--- a/assignment1/report.docx
+++ b/assignment1/report.docx
@@ -36596,6 +36596,9118 @@
       </w:r>
     </w:p>
     <w:p/>
+    <w:p>
+      <w:pPr>
+        <w:pStyle w:val="Heading2"/>
+      </w:pPr>
+      <w:r>
+        <w:t>Creating the Variables</w:t>
+      </w:r>
+    </w:p>
+    <w:p>
+      <w:r>
+        <w:t xml:space="preserve">The variables are a set of Boolean variables arranged in a 9x9x9 grid. For each row, for each column, the </w:t>
+      </w:r>
+      <w:proofErr w:type="spellStart"/>
+      <w:r>
+        <w:t>ith</w:t>
+      </w:r>
+      <w:proofErr w:type="spellEnd"/>
+      <w:r>
+        <w:t xml:space="preserve"> variable is true if </w:t>
+      </w:r>
+      <w:proofErr w:type="spellStart"/>
+      <w:r>
+        <w:t>i</w:t>
+      </w:r>
+      <w:proofErr w:type="spellEnd"/>
+      <w:r>
+        <w:t xml:space="preserve"> is in that (row, column).</w:t>
+      </w:r>
+    </w:p>
+    <w:p>
+      <w:pPr>
+        <w:shd w:val="clear" w:color="auto" w:fill="293134"/>
+        <w:spacing w:after="0" w:line="240" w:lineRule="auto"/>
+        <w:rPr>
+          <w:rFonts w:ascii="Courier New" w:eastAsia="Times New Roman" w:hAnsi="Courier New" w:cs="Courier New"/>
+          <w:color w:val="E0E2E4"/>
+          <w:sz w:val="18"/>
+          <w:szCs w:val="18"/>
+        </w:rPr>
+      </w:pPr>
+      <w:r>
+        <w:rPr>
+          <w:rFonts w:ascii="Courier New" w:eastAsia="Times New Roman" w:hAnsi="Courier New" w:cs="Courier New"/>
+          <w:b/>
+          <w:bCs/>
+          <w:color w:val="93C763"/>
+          <w:sz w:val="18"/>
+          <w:szCs w:val="18"/>
+        </w:rPr>
+        <w:t>def</w:t>
+      </w:r>
+      <w:r>
+        <w:rPr>
+          <w:rFonts w:ascii="Courier New" w:eastAsia="Times New Roman" w:hAnsi="Courier New" w:cs="Courier New"/>
+          <w:color w:val="E0E2E4"/>
+          <w:sz w:val="18"/>
+          <w:szCs w:val="18"/>
+        </w:rPr>
+        <w:t xml:space="preserve"> </w:t>
+      </w:r>
+      <w:proofErr w:type="spellStart"/>
+      <w:r>
+        <w:rPr>
+          <w:rFonts w:ascii="Courier New" w:eastAsia="Times New Roman" w:hAnsi="Courier New" w:cs="Courier New"/>
+          <w:b/>
+          <w:bCs/>
+          <w:color w:val="678CB1"/>
+          <w:sz w:val="18"/>
+          <w:szCs w:val="18"/>
+        </w:rPr>
+        <w:t>create_variables</w:t>
+      </w:r>
+      <w:proofErr w:type="spellEnd"/>
+      <w:r>
+        <w:rPr>
+          <w:rFonts w:ascii="Courier New" w:eastAsia="Times New Roman" w:hAnsi="Courier New" w:cs="Courier New"/>
+          <w:color w:val="E8E2B7"/>
+          <w:sz w:val="18"/>
+          <w:szCs w:val="18"/>
+        </w:rPr>
+        <w:t>(</w:t>
+      </w:r>
+      <w:r>
+        <w:rPr>
+          <w:rFonts w:ascii="Courier New" w:eastAsia="Times New Roman" w:hAnsi="Courier New" w:cs="Courier New"/>
+          <w:color w:val="E0E2E4"/>
+          <w:sz w:val="18"/>
+          <w:szCs w:val="18"/>
+        </w:rPr>
+        <w:t>model</w:t>
+      </w:r>
+      <w:r>
+        <w:rPr>
+          <w:rFonts w:ascii="Courier New" w:eastAsia="Times New Roman" w:hAnsi="Courier New" w:cs="Courier New"/>
+          <w:color w:val="E8E2B7"/>
+          <w:sz w:val="18"/>
+          <w:szCs w:val="18"/>
+        </w:rPr>
+        <w:t>)</w:t>
+      </w:r>
+      <w:r>
+        <w:rPr>
+          <w:rFonts w:ascii="Courier New" w:eastAsia="Times New Roman" w:hAnsi="Courier New" w:cs="Courier New"/>
+          <w:color w:val="E0E2E4"/>
+          <w:sz w:val="18"/>
+          <w:szCs w:val="18"/>
+        </w:rPr>
+        <w:t xml:space="preserve"> </w:t>
+      </w:r>
+      <w:r>
+        <w:rPr>
+          <w:rFonts w:ascii="Courier New" w:eastAsia="Times New Roman" w:hAnsi="Courier New" w:cs="Courier New"/>
+          <w:color w:val="E8E2B7"/>
+          <w:sz w:val="18"/>
+          <w:szCs w:val="18"/>
+        </w:rPr>
+        <w:t>-&gt;</w:t>
+      </w:r>
+      <w:r>
+        <w:rPr>
+          <w:rFonts w:ascii="Courier New" w:eastAsia="Times New Roman" w:hAnsi="Courier New" w:cs="Courier New"/>
+          <w:color w:val="E0E2E4"/>
+          <w:sz w:val="18"/>
+          <w:szCs w:val="18"/>
+        </w:rPr>
+        <w:t xml:space="preserve"> </w:t>
+      </w:r>
+      <w:proofErr w:type="spellStart"/>
+      <w:r>
+        <w:rPr>
+          <w:rFonts w:ascii="Courier New" w:eastAsia="Times New Roman" w:hAnsi="Courier New" w:cs="Courier New"/>
+          <w:color w:val="E0E2E4"/>
+          <w:sz w:val="18"/>
+          <w:szCs w:val="18"/>
+        </w:rPr>
+        <w:t>dict</w:t>
+      </w:r>
+      <w:proofErr w:type="spellEnd"/>
+      <w:r>
+        <w:rPr>
+          <w:rFonts w:ascii="Courier New" w:eastAsia="Times New Roman" w:hAnsi="Courier New" w:cs="Courier New"/>
+          <w:color w:val="E8E2B7"/>
+          <w:sz w:val="18"/>
+          <w:szCs w:val="18"/>
+        </w:rPr>
+        <w:t>:</w:t>
+      </w:r>
+    </w:p>
+    <w:p>
+      <w:pPr>
+        <w:shd w:val="clear" w:color="auto" w:fill="293134"/>
+        <w:spacing w:after="0" w:line="240" w:lineRule="auto"/>
+        <w:rPr>
+          <w:rFonts w:ascii="Courier New" w:eastAsia="Times New Roman" w:hAnsi="Courier New" w:cs="Courier New"/>
+          <w:color w:val="66747B"/>
+          <w:sz w:val="18"/>
+          <w:szCs w:val="18"/>
+        </w:rPr>
+      </w:pPr>
+      <w:r>
+        <w:rPr>
+          <w:rFonts w:ascii="Courier New" w:eastAsia="Times New Roman" w:hAnsi="Courier New" w:cs="Courier New"/>
+          <w:color w:val="E0E2E4"/>
+          <w:sz w:val="18"/>
+          <w:szCs w:val="18"/>
+        </w:rPr>
+        <w:t xml:space="preserve">    </w:t>
+      </w:r>
+      <w:r>
+        <w:rPr>
+          <w:rFonts w:ascii="Courier New" w:eastAsia="Times New Roman" w:hAnsi="Courier New" w:cs="Courier New"/>
+          <w:color w:val="66747B"/>
+          <w:sz w:val="18"/>
+          <w:szCs w:val="18"/>
+        </w:rPr>
+        <w:t>"""Create the variables, the variables are a 3 D array</w:t>
+      </w:r>
+    </w:p>
+    <w:p>
+      <w:pPr>
+        <w:shd w:val="clear" w:color="auto" w:fill="293134"/>
+        <w:spacing w:after="0" w:line="240" w:lineRule="auto"/>
+        <w:rPr>
+          <w:rFonts w:ascii="Courier New" w:eastAsia="Times New Roman" w:hAnsi="Courier New" w:cs="Courier New"/>
+          <w:color w:val="66747B"/>
+          <w:sz w:val="18"/>
+          <w:szCs w:val="18"/>
+        </w:rPr>
+      </w:pPr>
+      <w:r>
+        <w:rPr>
+          <w:rFonts w:ascii="Courier New" w:eastAsia="Times New Roman" w:hAnsi="Courier New" w:cs="Courier New"/>
+          <w:color w:val="66747B"/>
+          <w:sz w:val="18"/>
+          <w:szCs w:val="18"/>
+        </w:rPr>
+        <w:t xml:space="preserve">       of 9x9x9</w:t>
+      </w:r>
+    </w:p>
+    <w:p>
+      <w:pPr>
+        <w:shd w:val="clear" w:color="auto" w:fill="293134"/>
+        <w:spacing w:after="0" w:line="240" w:lineRule="auto"/>
+        <w:rPr>
+          <w:rFonts w:ascii="Courier New" w:eastAsia="Times New Roman" w:hAnsi="Courier New" w:cs="Courier New"/>
+          <w:color w:val="66747B"/>
+          <w:sz w:val="18"/>
+          <w:szCs w:val="18"/>
+        </w:rPr>
+      </w:pPr>
+      <w:r>
+        <w:rPr>
+          <w:rFonts w:ascii="Courier New" w:eastAsia="Times New Roman" w:hAnsi="Courier New" w:cs="Courier New"/>
+          <w:color w:val="66747B"/>
+          <w:sz w:val="18"/>
+          <w:szCs w:val="18"/>
+        </w:rPr>
+        <w:t xml:space="preserve">       For each row, for each column, there are 9 </w:t>
+      </w:r>
+      <w:proofErr w:type="spellStart"/>
+      <w:r>
+        <w:rPr>
+          <w:rFonts w:ascii="Courier New" w:eastAsia="Times New Roman" w:hAnsi="Courier New" w:cs="Courier New"/>
+          <w:color w:val="66747B"/>
+          <w:sz w:val="18"/>
+          <w:szCs w:val="18"/>
+        </w:rPr>
+        <w:t>boolean</w:t>
+      </w:r>
+      <w:proofErr w:type="spellEnd"/>
+      <w:r>
+        <w:rPr>
+          <w:rFonts w:ascii="Courier New" w:eastAsia="Times New Roman" w:hAnsi="Courier New" w:cs="Courier New"/>
+          <w:color w:val="66747B"/>
+          <w:sz w:val="18"/>
+          <w:szCs w:val="18"/>
+        </w:rPr>
+        <w:t xml:space="preserve"> variables</w:t>
+      </w:r>
+    </w:p>
+    <w:p>
+      <w:pPr>
+        <w:shd w:val="clear" w:color="auto" w:fill="293134"/>
+        <w:spacing w:after="0" w:line="240" w:lineRule="auto"/>
+        <w:rPr>
+          <w:rFonts w:ascii="Courier New" w:eastAsia="Times New Roman" w:hAnsi="Courier New" w:cs="Courier New"/>
+          <w:color w:val="66747B"/>
+          <w:sz w:val="18"/>
+          <w:szCs w:val="18"/>
+        </w:rPr>
+      </w:pPr>
+    </w:p>
+    <w:p>
+      <w:pPr>
+        <w:shd w:val="clear" w:color="auto" w:fill="293134"/>
+        <w:spacing w:after="0" w:line="240" w:lineRule="auto"/>
+        <w:rPr>
+          <w:rFonts w:ascii="Courier New" w:eastAsia="Times New Roman" w:hAnsi="Courier New" w:cs="Courier New"/>
+          <w:color w:val="66747B"/>
+          <w:sz w:val="18"/>
+          <w:szCs w:val="18"/>
+        </w:rPr>
+      </w:pPr>
+      <w:r>
+        <w:rPr>
+          <w:rFonts w:ascii="Courier New" w:eastAsia="Times New Roman" w:hAnsi="Courier New" w:cs="Courier New"/>
+          <w:color w:val="66747B"/>
+          <w:sz w:val="18"/>
+          <w:szCs w:val="18"/>
+        </w:rPr>
+        <w:t xml:space="preserve">    </w:t>
+      </w:r>
+      <w:proofErr w:type="spellStart"/>
+      <w:r>
+        <w:rPr>
+          <w:rFonts w:ascii="Courier New" w:eastAsia="Times New Roman" w:hAnsi="Courier New" w:cs="Courier New"/>
+          <w:color w:val="66747B"/>
+          <w:sz w:val="18"/>
+          <w:szCs w:val="18"/>
+        </w:rPr>
+        <w:t>Args</w:t>
+      </w:r>
+      <w:proofErr w:type="spellEnd"/>
+      <w:r>
+        <w:rPr>
+          <w:rFonts w:ascii="Courier New" w:eastAsia="Times New Roman" w:hAnsi="Courier New" w:cs="Courier New"/>
+          <w:color w:val="66747B"/>
+          <w:sz w:val="18"/>
+          <w:szCs w:val="18"/>
+        </w:rPr>
+        <w:t>:</w:t>
+      </w:r>
+    </w:p>
+    <w:p>
+      <w:pPr>
+        <w:shd w:val="clear" w:color="auto" w:fill="293134"/>
+        <w:spacing w:after="0" w:line="240" w:lineRule="auto"/>
+        <w:rPr>
+          <w:rFonts w:ascii="Courier New" w:eastAsia="Times New Roman" w:hAnsi="Courier New" w:cs="Courier New"/>
+          <w:color w:val="66747B"/>
+          <w:sz w:val="18"/>
+          <w:szCs w:val="18"/>
+        </w:rPr>
+      </w:pPr>
+      <w:r>
+        <w:rPr>
+          <w:rFonts w:ascii="Courier New" w:eastAsia="Times New Roman" w:hAnsi="Courier New" w:cs="Courier New"/>
+          <w:color w:val="66747B"/>
+          <w:sz w:val="18"/>
+          <w:szCs w:val="18"/>
+        </w:rPr>
+        <w:t xml:space="preserve">        model ([type]): [description]</w:t>
+      </w:r>
+    </w:p>
+    <w:p>
+      <w:pPr>
+        <w:shd w:val="clear" w:color="auto" w:fill="293134"/>
+        <w:spacing w:after="0" w:line="240" w:lineRule="auto"/>
+        <w:rPr>
+          <w:rFonts w:ascii="Courier New" w:eastAsia="Times New Roman" w:hAnsi="Courier New" w:cs="Courier New"/>
+          <w:color w:val="66747B"/>
+          <w:sz w:val="18"/>
+          <w:szCs w:val="18"/>
+        </w:rPr>
+      </w:pPr>
+    </w:p>
+    <w:p>
+      <w:pPr>
+        <w:shd w:val="clear" w:color="auto" w:fill="293134"/>
+        <w:spacing w:after="0" w:line="240" w:lineRule="auto"/>
+        <w:rPr>
+          <w:rFonts w:ascii="Courier New" w:eastAsia="Times New Roman" w:hAnsi="Courier New" w:cs="Courier New"/>
+          <w:color w:val="66747B"/>
+          <w:sz w:val="18"/>
+          <w:szCs w:val="18"/>
+        </w:rPr>
+      </w:pPr>
+      <w:r>
+        <w:rPr>
+          <w:rFonts w:ascii="Courier New" w:eastAsia="Times New Roman" w:hAnsi="Courier New" w:cs="Courier New"/>
+          <w:color w:val="66747B"/>
+          <w:sz w:val="18"/>
+          <w:szCs w:val="18"/>
+        </w:rPr>
+        <w:t xml:space="preserve">    Returns:</w:t>
+      </w:r>
+    </w:p>
+    <w:p>
+      <w:pPr>
+        <w:shd w:val="clear" w:color="auto" w:fill="293134"/>
+        <w:spacing w:after="0" w:line="240" w:lineRule="auto"/>
+        <w:rPr>
+          <w:rFonts w:ascii="Courier New" w:eastAsia="Times New Roman" w:hAnsi="Courier New" w:cs="Courier New"/>
+          <w:color w:val="66747B"/>
+          <w:sz w:val="18"/>
+          <w:szCs w:val="18"/>
+        </w:rPr>
+      </w:pPr>
+      <w:r>
+        <w:rPr>
+          <w:rFonts w:ascii="Courier New" w:eastAsia="Times New Roman" w:hAnsi="Courier New" w:cs="Courier New"/>
+          <w:color w:val="66747B"/>
+          <w:sz w:val="18"/>
+          <w:szCs w:val="18"/>
+        </w:rPr>
+        <w:t xml:space="preserve">        </w:t>
+      </w:r>
+      <w:proofErr w:type="spellStart"/>
+      <w:r>
+        <w:rPr>
+          <w:rFonts w:ascii="Courier New" w:eastAsia="Times New Roman" w:hAnsi="Courier New" w:cs="Courier New"/>
+          <w:color w:val="66747B"/>
+          <w:sz w:val="18"/>
+          <w:szCs w:val="18"/>
+        </w:rPr>
+        <w:t>dict</w:t>
+      </w:r>
+      <w:proofErr w:type="spellEnd"/>
+      <w:r>
+        <w:rPr>
+          <w:rFonts w:ascii="Courier New" w:eastAsia="Times New Roman" w:hAnsi="Courier New" w:cs="Courier New"/>
+          <w:color w:val="66747B"/>
+          <w:sz w:val="18"/>
+          <w:szCs w:val="18"/>
+        </w:rPr>
+        <w:t>: dictionary of variables, can be indexed in a 3D way</w:t>
+      </w:r>
+    </w:p>
+    <w:p>
+      <w:pPr>
+        <w:shd w:val="clear" w:color="auto" w:fill="293134"/>
+        <w:spacing w:after="0" w:line="240" w:lineRule="auto"/>
+        <w:rPr>
+          <w:rFonts w:ascii="Courier New" w:eastAsia="Times New Roman" w:hAnsi="Courier New" w:cs="Courier New"/>
+          <w:color w:val="E0E2E4"/>
+          <w:sz w:val="18"/>
+          <w:szCs w:val="18"/>
+        </w:rPr>
+      </w:pPr>
+      <w:r>
+        <w:rPr>
+          <w:rFonts w:ascii="Courier New" w:eastAsia="Times New Roman" w:hAnsi="Courier New" w:cs="Courier New"/>
+          <w:color w:val="66747B"/>
+          <w:sz w:val="18"/>
+          <w:szCs w:val="18"/>
+        </w:rPr>
+        <w:t xml:space="preserve">    """</w:t>
+      </w:r>
+    </w:p>
+    <w:p>
+      <w:pPr>
+        <w:shd w:val="clear" w:color="auto" w:fill="293134"/>
+        <w:spacing w:after="0" w:line="240" w:lineRule="auto"/>
+        <w:rPr>
+          <w:rFonts w:ascii="Courier New" w:eastAsia="Times New Roman" w:hAnsi="Courier New" w:cs="Courier New"/>
+          <w:color w:val="E0E2E4"/>
+          <w:sz w:val="18"/>
+          <w:szCs w:val="18"/>
+        </w:rPr>
+      </w:pPr>
+      <w:r>
+        <w:rPr>
+          <w:rFonts w:ascii="Courier New" w:eastAsia="Times New Roman" w:hAnsi="Courier New" w:cs="Courier New"/>
+          <w:color w:val="E0E2E4"/>
+          <w:sz w:val="18"/>
+          <w:szCs w:val="18"/>
+        </w:rPr>
+        <w:t xml:space="preserve">    </w:t>
+      </w:r>
+      <w:r>
+        <w:rPr>
+          <w:rFonts w:ascii="Courier New" w:eastAsia="Times New Roman" w:hAnsi="Courier New" w:cs="Courier New"/>
+          <w:b/>
+          <w:bCs/>
+          <w:color w:val="93C763"/>
+          <w:sz w:val="18"/>
+          <w:szCs w:val="18"/>
+        </w:rPr>
+        <w:t>def</w:t>
+      </w:r>
+      <w:r>
+        <w:rPr>
+          <w:rFonts w:ascii="Courier New" w:eastAsia="Times New Roman" w:hAnsi="Courier New" w:cs="Courier New"/>
+          <w:color w:val="E0E2E4"/>
+          <w:sz w:val="18"/>
+          <w:szCs w:val="18"/>
+        </w:rPr>
+        <w:t xml:space="preserve"> </w:t>
+      </w:r>
+      <w:proofErr w:type="spellStart"/>
+      <w:r>
+        <w:rPr>
+          <w:rFonts w:ascii="Courier New" w:eastAsia="Times New Roman" w:hAnsi="Courier New" w:cs="Courier New"/>
+          <w:b/>
+          <w:bCs/>
+          <w:color w:val="678CB1"/>
+          <w:sz w:val="18"/>
+          <w:szCs w:val="18"/>
+        </w:rPr>
+        <w:t>get_inner_</w:t>
+      </w:r>
+      <w:proofErr w:type="gramStart"/>
+      <w:r>
+        <w:rPr>
+          <w:rFonts w:ascii="Courier New" w:eastAsia="Times New Roman" w:hAnsi="Courier New" w:cs="Courier New"/>
+          <w:b/>
+          <w:bCs/>
+          <w:color w:val="678CB1"/>
+          <w:sz w:val="18"/>
+          <w:szCs w:val="18"/>
+        </w:rPr>
+        <w:t>dict</w:t>
+      </w:r>
+      <w:proofErr w:type="spellEnd"/>
+      <w:r>
+        <w:rPr>
+          <w:rFonts w:ascii="Courier New" w:eastAsia="Times New Roman" w:hAnsi="Courier New" w:cs="Courier New"/>
+          <w:color w:val="E8E2B7"/>
+          <w:sz w:val="18"/>
+          <w:szCs w:val="18"/>
+        </w:rPr>
+        <w:t>(</w:t>
+      </w:r>
+      <w:proofErr w:type="spellStart"/>
+      <w:proofErr w:type="gramEnd"/>
+      <w:r>
+        <w:rPr>
+          <w:rFonts w:ascii="Courier New" w:eastAsia="Times New Roman" w:hAnsi="Courier New" w:cs="Courier New"/>
+          <w:color w:val="E0E2E4"/>
+          <w:sz w:val="18"/>
+          <w:szCs w:val="18"/>
+        </w:rPr>
+        <w:t>i</w:t>
+      </w:r>
+      <w:proofErr w:type="spellEnd"/>
+      <w:r>
+        <w:rPr>
+          <w:rFonts w:ascii="Courier New" w:eastAsia="Times New Roman" w:hAnsi="Courier New" w:cs="Courier New"/>
+          <w:color w:val="E8E2B7"/>
+          <w:sz w:val="18"/>
+          <w:szCs w:val="18"/>
+        </w:rPr>
+        <w:t>,</w:t>
+      </w:r>
+      <w:r>
+        <w:rPr>
+          <w:rFonts w:ascii="Courier New" w:eastAsia="Times New Roman" w:hAnsi="Courier New" w:cs="Courier New"/>
+          <w:color w:val="E0E2E4"/>
+          <w:sz w:val="18"/>
+          <w:szCs w:val="18"/>
+        </w:rPr>
+        <w:t xml:space="preserve"> j</w:t>
+      </w:r>
+      <w:r>
+        <w:rPr>
+          <w:rFonts w:ascii="Courier New" w:eastAsia="Times New Roman" w:hAnsi="Courier New" w:cs="Courier New"/>
+          <w:color w:val="E8E2B7"/>
+          <w:sz w:val="18"/>
+          <w:szCs w:val="18"/>
+        </w:rPr>
+        <w:t>):</w:t>
+      </w:r>
+    </w:p>
+    <w:p>
+      <w:pPr>
+        <w:shd w:val="clear" w:color="auto" w:fill="293134"/>
+        <w:spacing w:after="0" w:line="240" w:lineRule="auto"/>
+        <w:rPr>
+          <w:rFonts w:ascii="Courier New" w:eastAsia="Times New Roman" w:hAnsi="Courier New" w:cs="Courier New"/>
+          <w:color w:val="E0E2E4"/>
+          <w:sz w:val="18"/>
+          <w:szCs w:val="18"/>
+        </w:rPr>
+      </w:pPr>
+      <w:r>
+        <w:rPr>
+          <w:rFonts w:ascii="Courier New" w:eastAsia="Times New Roman" w:hAnsi="Courier New" w:cs="Courier New"/>
+          <w:color w:val="E0E2E4"/>
+          <w:sz w:val="18"/>
+          <w:szCs w:val="18"/>
+        </w:rPr>
+        <w:t xml:space="preserve">        </w:t>
+      </w:r>
+      <w:r>
+        <w:rPr>
+          <w:rFonts w:ascii="Courier New" w:eastAsia="Times New Roman" w:hAnsi="Courier New" w:cs="Courier New"/>
+          <w:b/>
+          <w:bCs/>
+          <w:color w:val="93C763"/>
+          <w:sz w:val="18"/>
+          <w:szCs w:val="18"/>
+        </w:rPr>
+        <w:t>return</w:t>
+      </w:r>
+      <w:r>
+        <w:rPr>
+          <w:rFonts w:ascii="Courier New" w:eastAsia="Times New Roman" w:hAnsi="Courier New" w:cs="Courier New"/>
+          <w:color w:val="E0E2E4"/>
+          <w:sz w:val="18"/>
+          <w:szCs w:val="18"/>
+        </w:rPr>
+        <w:t xml:space="preserve"> </w:t>
+      </w:r>
+      <w:r>
+        <w:rPr>
+          <w:rFonts w:ascii="Courier New" w:eastAsia="Times New Roman" w:hAnsi="Courier New" w:cs="Courier New"/>
+          <w:color w:val="E8E2B7"/>
+          <w:sz w:val="18"/>
+          <w:szCs w:val="18"/>
+        </w:rPr>
+        <w:t>{</w:t>
+      </w:r>
+      <w:r>
+        <w:rPr>
+          <w:rFonts w:ascii="Courier New" w:eastAsia="Times New Roman" w:hAnsi="Courier New" w:cs="Courier New"/>
+          <w:color w:val="E0E2E4"/>
+          <w:sz w:val="18"/>
+          <w:szCs w:val="18"/>
+        </w:rPr>
+        <w:t>k</w:t>
+      </w:r>
+      <w:r>
+        <w:rPr>
+          <w:rFonts w:ascii="Courier New" w:eastAsia="Times New Roman" w:hAnsi="Courier New" w:cs="Courier New"/>
+          <w:color w:val="E8E2B7"/>
+          <w:sz w:val="18"/>
+          <w:szCs w:val="18"/>
+        </w:rPr>
+        <w:t>:</w:t>
+      </w:r>
+      <w:r>
+        <w:rPr>
+          <w:rFonts w:ascii="Courier New" w:eastAsia="Times New Roman" w:hAnsi="Courier New" w:cs="Courier New"/>
+          <w:color w:val="E0E2E4"/>
+          <w:sz w:val="18"/>
+          <w:szCs w:val="18"/>
+        </w:rPr>
+        <w:t xml:space="preserve"> </w:t>
+      </w:r>
+      <w:proofErr w:type="spellStart"/>
+      <w:proofErr w:type="gramStart"/>
+      <w:r>
+        <w:rPr>
+          <w:rFonts w:ascii="Courier New" w:eastAsia="Times New Roman" w:hAnsi="Courier New" w:cs="Courier New"/>
+          <w:color w:val="E0E2E4"/>
+          <w:sz w:val="18"/>
+          <w:szCs w:val="18"/>
+        </w:rPr>
+        <w:t>model</w:t>
+      </w:r>
+      <w:r>
+        <w:rPr>
+          <w:rFonts w:ascii="Courier New" w:eastAsia="Times New Roman" w:hAnsi="Courier New" w:cs="Courier New"/>
+          <w:color w:val="E8E2B7"/>
+          <w:sz w:val="18"/>
+          <w:szCs w:val="18"/>
+        </w:rPr>
+        <w:t>.</w:t>
+      </w:r>
+      <w:r>
+        <w:rPr>
+          <w:rFonts w:ascii="Courier New" w:eastAsia="Times New Roman" w:hAnsi="Courier New" w:cs="Courier New"/>
+          <w:color w:val="E0E2E4"/>
+          <w:sz w:val="18"/>
+          <w:szCs w:val="18"/>
+        </w:rPr>
+        <w:t>NewBoolVar</w:t>
+      </w:r>
+      <w:proofErr w:type="spellEnd"/>
+      <w:proofErr w:type="gramEnd"/>
+      <w:r>
+        <w:rPr>
+          <w:rFonts w:ascii="Courier New" w:eastAsia="Times New Roman" w:hAnsi="Courier New" w:cs="Courier New"/>
+          <w:color w:val="E8E2B7"/>
+          <w:sz w:val="18"/>
+          <w:szCs w:val="18"/>
+        </w:rPr>
+        <w:t>(</w:t>
+      </w:r>
+      <w:r>
+        <w:rPr>
+          <w:rFonts w:ascii="Courier New" w:eastAsia="Times New Roman" w:hAnsi="Courier New" w:cs="Courier New"/>
+          <w:color w:val="EC7600"/>
+          <w:sz w:val="18"/>
+          <w:szCs w:val="18"/>
+        </w:rPr>
+        <w:t>f"--[{</w:t>
+      </w:r>
+      <w:proofErr w:type="spellStart"/>
+      <w:r>
+        <w:rPr>
+          <w:rFonts w:ascii="Courier New" w:eastAsia="Times New Roman" w:hAnsi="Courier New" w:cs="Courier New"/>
+          <w:color w:val="E0E2E4"/>
+          <w:sz w:val="18"/>
+          <w:szCs w:val="18"/>
+        </w:rPr>
+        <w:t>i</w:t>
+      </w:r>
+      <w:proofErr w:type="spellEnd"/>
+      <w:r>
+        <w:rPr>
+          <w:rFonts w:ascii="Courier New" w:eastAsia="Times New Roman" w:hAnsi="Courier New" w:cs="Courier New"/>
+          <w:color w:val="EC7600"/>
+          <w:sz w:val="18"/>
+          <w:szCs w:val="18"/>
+        </w:rPr>
+        <w:t>},{</w:t>
+      </w:r>
+      <w:r>
+        <w:rPr>
+          <w:rFonts w:ascii="Courier New" w:eastAsia="Times New Roman" w:hAnsi="Courier New" w:cs="Courier New"/>
+          <w:color w:val="E0E2E4"/>
+          <w:sz w:val="18"/>
+          <w:szCs w:val="18"/>
+        </w:rPr>
+        <w:t>j</w:t>
+      </w:r>
+      <w:r>
+        <w:rPr>
+          <w:rFonts w:ascii="Courier New" w:eastAsia="Times New Roman" w:hAnsi="Courier New" w:cs="Courier New"/>
+          <w:color w:val="EC7600"/>
+          <w:sz w:val="18"/>
+          <w:szCs w:val="18"/>
+        </w:rPr>
+        <w:t>}]-&gt;{</w:t>
+      </w:r>
+      <w:r>
+        <w:rPr>
+          <w:rFonts w:ascii="Courier New" w:eastAsia="Times New Roman" w:hAnsi="Courier New" w:cs="Courier New"/>
+          <w:color w:val="E0E2E4"/>
+          <w:sz w:val="18"/>
+          <w:szCs w:val="18"/>
+        </w:rPr>
+        <w:t>k</w:t>
+      </w:r>
+      <w:r>
+        <w:rPr>
+          <w:rFonts w:ascii="Courier New" w:eastAsia="Times New Roman" w:hAnsi="Courier New" w:cs="Courier New"/>
+          <w:color w:val="EC7600"/>
+          <w:sz w:val="18"/>
+          <w:szCs w:val="18"/>
+        </w:rPr>
+        <w:t>}--"</w:t>
+      </w:r>
+      <w:r>
+        <w:rPr>
+          <w:rFonts w:ascii="Courier New" w:eastAsia="Times New Roman" w:hAnsi="Courier New" w:cs="Courier New"/>
+          <w:color w:val="E8E2B7"/>
+          <w:sz w:val="18"/>
+          <w:szCs w:val="18"/>
+        </w:rPr>
+        <w:t>)</w:t>
+      </w:r>
+      <w:r>
+        <w:rPr>
+          <w:rFonts w:ascii="Courier New" w:eastAsia="Times New Roman" w:hAnsi="Courier New" w:cs="Courier New"/>
+          <w:color w:val="E0E2E4"/>
+          <w:sz w:val="18"/>
+          <w:szCs w:val="18"/>
+        </w:rPr>
+        <w:t xml:space="preserve"> </w:t>
+      </w:r>
+      <w:proofErr w:type="spellStart"/>
+      <w:r>
+        <w:rPr>
+          <w:rFonts w:ascii="Courier New" w:eastAsia="Times New Roman" w:hAnsi="Courier New" w:cs="Courier New"/>
+          <w:b/>
+          <w:bCs/>
+          <w:color w:val="93C763"/>
+          <w:sz w:val="18"/>
+          <w:szCs w:val="18"/>
+        </w:rPr>
+        <w:t>for</w:t>
+      </w:r>
+      <w:r>
+        <w:rPr>
+          <w:rFonts w:ascii="Courier New" w:eastAsia="Times New Roman" w:hAnsi="Courier New" w:cs="Courier New"/>
+          <w:color w:val="E0E2E4"/>
+          <w:sz w:val="18"/>
+          <w:szCs w:val="18"/>
+        </w:rPr>
+        <w:t xml:space="preserve"> k</w:t>
+      </w:r>
+      <w:proofErr w:type="spellEnd"/>
+      <w:r>
+        <w:rPr>
+          <w:rFonts w:ascii="Courier New" w:eastAsia="Times New Roman" w:hAnsi="Courier New" w:cs="Courier New"/>
+          <w:color w:val="E0E2E4"/>
+          <w:sz w:val="18"/>
+          <w:szCs w:val="18"/>
+        </w:rPr>
+        <w:t xml:space="preserve"> </w:t>
+      </w:r>
+      <w:r>
+        <w:rPr>
+          <w:rFonts w:ascii="Courier New" w:eastAsia="Times New Roman" w:hAnsi="Courier New" w:cs="Courier New"/>
+          <w:b/>
+          <w:bCs/>
+          <w:color w:val="93C763"/>
+          <w:sz w:val="18"/>
+          <w:szCs w:val="18"/>
+        </w:rPr>
+        <w:t>in</w:t>
+      </w:r>
+      <w:r>
+        <w:rPr>
+          <w:rFonts w:ascii="Courier New" w:eastAsia="Times New Roman" w:hAnsi="Courier New" w:cs="Courier New"/>
+          <w:color w:val="E0E2E4"/>
+          <w:sz w:val="18"/>
+          <w:szCs w:val="18"/>
+        </w:rPr>
+        <w:t xml:space="preserve"> numbers</w:t>
+      </w:r>
+      <w:r>
+        <w:rPr>
+          <w:rFonts w:ascii="Courier New" w:eastAsia="Times New Roman" w:hAnsi="Courier New" w:cs="Courier New"/>
+          <w:color w:val="E8E2B7"/>
+          <w:sz w:val="18"/>
+          <w:szCs w:val="18"/>
+        </w:rPr>
+        <w:t>()}</w:t>
+      </w:r>
+    </w:p>
+    <w:p>
+      <w:pPr>
+        <w:shd w:val="clear" w:color="auto" w:fill="293134"/>
+        <w:spacing w:after="0" w:line="240" w:lineRule="auto"/>
+        <w:rPr>
+          <w:rFonts w:ascii="Courier New" w:eastAsia="Times New Roman" w:hAnsi="Courier New" w:cs="Courier New"/>
+          <w:color w:val="E0E2E4"/>
+          <w:sz w:val="18"/>
+          <w:szCs w:val="18"/>
+        </w:rPr>
+      </w:pPr>
+    </w:p>
+    <w:p>
+      <w:pPr>
+        <w:shd w:val="clear" w:color="auto" w:fill="293134"/>
+        <w:spacing w:after="0" w:line="240" w:lineRule="auto"/>
+        <w:rPr>
+          <w:rFonts w:ascii="Courier New" w:eastAsia="Times New Roman" w:hAnsi="Courier New" w:cs="Courier New"/>
+          <w:color w:val="E0E2E4"/>
+          <w:sz w:val="18"/>
+          <w:szCs w:val="18"/>
+        </w:rPr>
+      </w:pPr>
+      <w:r>
+        <w:rPr>
+          <w:rFonts w:ascii="Courier New" w:eastAsia="Times New Roman" w:hAnsi="Courier New" w:cs="Courier New"/>
+          <w:color w:val="E0E2E4"/>
+          <w:sz w:val="18"/>
+          <w:szCs w:val="18"/>
+        </w:rPr>
+        <w:lastRenderedPageBreak/>
+        <w:t xml:space="preserve">    </w:t>
+      </w:r>
+      <w:r>
+        <w:rPr>
+          <w:rFonts w:ascii="Courier New" w:eastAsia="Times New Roman" w:hAnsi="Courier New" w:cs="Courier New"/>
+          <w:b/>
+          <w:bCs/>
+          <w:color w:val="93C763"/>
+          <w:sz w:val="18"/>
+          <w:szCs w:val="18"/>
+        </w:rPr>
+        <w:t>def</w:t>
+      </w:r>
+      <w:r>
+        <w:rPr>
+          <w:rFonts w:ascii="Courier New" w:eastAsia="Times New Roman" w:hAnsi="Courier New" w:cs="Courier New"/>
+          <w:color w:val="E0E2E4"/>
+          <w:sz w:val="18"/>
+          <w:szCs w:val="18"/>
+        </w:rPr>
+        <w:t xml:space="preserve"> </w:t>
+      </w:r>
+      <w:proofErr w:type="spellStart"/>
+      <w:r>
+        <w:rPr>
+          <w:rFonts w:ascii="Courier New" w:eastAsia="Times New Roman" w:hAnsi="Courier New" w:cs="Courier New"/>
+          <w:b/>
+          <w:bCs/>
+          <w:color w:val="678CB1"/>
+          <w:sz w:val="18"/>
+          <w:szCs w:val="18"/>
+        </w:rPr>
+        <w:t>get_outer_dict</w:t>
+      </w:r>
+      <w:proofErr w:type="spellEnd"/>
+      <w:r>
+        <w:rPr>
+          <w:rFonts w:ascii="Courier New" w:eastAsia="Times New Roman" w:hAnsi="Courier New" w:cs="Courier New"/>
+          <w:color w:val="E8E2B7"/>
+          <w:sz w:val="18"/>
+          <w:szCs w:val="18"/>
+        </w:rPr>
+        <w:t>(</w:t>
+      </w:r>
+      <w:proofErr w:type="spellStart"/>
+      <w:r>
+        <w:rPr>
+          <w:rFonts w:ascii="Courier New" w:eastAsia="Times New Roman" w:hAnsi="Courier New" w:cs="Courier New"/>
+          <w:color w:val="E0E2E4"/>
+          <w:sz w:val="18"/>
+          <w:szCs w:val="18"/>
+        </w:rPr>
+        <w:t>i</w:t>
+      </w:r>
+      <w:proofErr w:type="spellEnd"/>
+      <w:r>
+        <w:rPr>
+          <w:rFonts w:ascii="Courier New" w:eastAsia="Times New Roman" w:hAnsi="Courier New" w:cs="Courier New"/>
+          <w:color w:val="E8E2B7"/>
+          <w:sz w:val="18"/>
+          <w:szCs w:val="18"/>
+        </w:rPr>
+        <w:t>):</w:t>
+      </w:r>
+    </w:p>
+    <w:p>
+      <w:pPr>
+        <w:shd w:val="clear" w:color="auto" w:fill="293134"/>
+        <w:spacing w:after="0" w:line="240" w:lineRule="auto"/>
+        <w:rPr>
+          <w:rFonts w:ascii="Courier New" w:eastAsia="Times New Roman" w:hAnsi="Courier New" w:cs="Courier New"/>
+          <w:color w:val="E0E2E4"/>
+          <w:sz w:val="18"/>
+          <w:szCs w:val="18"/>
+        </w:rPr>
+      </w:pPr>
+      <w:r>
+        <w:rPr>
+          <w:rFonts w:ascii="Courier New" w:eastAsia="Times New Roman" w:hAnsi="Courier New" w:cs="Courier New"/>
+          <w:color w:val="E0E2E4"/>
+          <w:sz w:val="18"/>
+          <w:szCs w:val="18"/>
+        </w:rPr>
+        <w:t xml:space="preserve">        </w:t>
+      </w:r>
+      <w:r>
+        <w:rPr>
+          <w:rFonts w:ascii="Courier New" w:eastAsia="Times New Roman" w:hAnsi="Courier New" w:cs="Courier New"/>
+          <w:b/>
+          <w:bCs/>
+          <w:color w:val="93C763"/>
+          <w:sz w:val="18"/>
+          <w:szCs w:val="18"/>
+        </w:rPr>
+        <w:t>return</w:t>
+      </w:r>
+      <w:r>
+        <w:rPr>
+          <w:rFonts w:ascii="Courier New" w:eastAsia="Times New Roman" w:hAnsi="Courier New" w:cs="Courier New"/>
+          <w:color w:val="E0E2E4"/>
+          <w:sz w:val="18"/>
+          <w:szCs w:val="18"/>
+        </w:rPr>
+        <w:t xml:space="preserve"> </w:t>
+      </w:r>
+      <w:r>
+        <w:rPr>
+          <w:rFonts w:ascii="Courier New" w:eastAsia="Times New Roman" w:hAnsi="Courier New" w:cs="Courier New"/>
+          <w:color w:val="E8E2B7"/>
+          <w:sz w:val="18"/>
+          <w:szCs w:val="18"/>
+        </w:rPr>
+        <w:t>{</w:t>
+      </w:r>
+      <w:r>
+        <w:rPr>
+          <w:rFonts w:ascii="Courier New" w:eastAsia="Times New Roman" w:hAnsi="Courier New" w:cs="Courier New"/>
+          <w:color w:val="E0E2E4"/>
+          <w:sz w:val="18"/>
+          <w:szCs w:val="18"/>
+        </w:rPr>
+        <w:t>j</w:t>
+      </w:r>
+      <w:r>
+        <w:rPr>
+          <w:rFonts w:ascii="Courier New" w:eastAsia="Times New Roman" w:hAnsi="Courier New" w:cs="Courier New"/>
+          <w:color w:val="E8E2B7"/>
+          <w:sz w:val="18"/>
+          <w:szCs w:val="18"/>
+        </w:rPr>
+        <w:t>:</w:t>
+      </w:r>
+      <w:r>
+        <w:rPr>
+          <w:rFonts w:ascii="Courier New" w:eastAsia="Times New Roman" w:hAnsi="Courier New" w:cs="Courier New"/>
+          <w:color w:val="E0E2E4"/>
+          <w:sz w:val="18"/>
+          <w:szCs w:val="18"/>
+        </w:rPr>
+        <w:t xml:space="preserve"> </w:t>
+      </w:r>
+      <w:proofErr w:type="spellStart"/>
+      <w:r>
+        <w:rPr>
+          <w:rFonts w:ascii="Courier New" w:eastAsia="Times New Roman" w:hAnsi="Courier New" w:cs="Courier New"/>
+          <w:color w:val="E0E2E4"/>
+          <w:sz w:val="18"/>
+          <w:szCs w:val="18"/>
+        </w:rPr>
+        <w:t>get_inner_</w:t>
+      </w:r>
+      <w:proofErr w:type="gramStart"/>
+      <w:r>
+        <w:rPr>
+          <w:rFonts w:ascii="Courier New" w:eastAsia="Times New Roman" w:hAnsi="Courier New" w:cs="Courier New"/>
+          <w:color w:val="E0E2E4"/>
+          <w:sz w:val="18"/>
+          <w:szCs w:val="18"/>
+        </w:rPr>
+        <w:t>dict</w:t>
+      </w:r>
+      <w:proofErr w:type="spellEnd"/>
+      <w:r>
+        <w:rPr>
+          <w:rFonts w:ascii="Courier New" w:eastAsia="Times New Roman" w:hAnsi="Courier New" w:cs="Courier New"/>
+          <w:color w:val="E8E2B7"/>
+          <w:sz w:val="18"/>
+          <w:szCs w:val="18"/>
+        </w:rPr>
+        <w:t>(</w:t>
+      </w:r>
+      <w:proofErr w:type="spellStart"/>
+      <w:proofErr w:type="gramEnd"/>
+      <w:r>
+        <w:rPr>
+          <w:rFonts w:ascii="Courier New" w:eastAsia="Times New Roman" w:hAnsi="Courier New" w:cs="Courier New"/>
+          <w:color w:val="E0E2E4"/>
+          <w:sz w:val="18"/>
+          <w:szCs w:val="18"/>
+        </w:rPr>
+        <w:t>i</w:t>
+      </w:r>
+      <w:proofErr w:type="spellEnd"/>
+      <w:r>
+        <w:rPr>
+          <w:rFonts w:ascii="Courier New" w:eastAsia="Times New Roman" w:hAnsi="Courier New" w:cs="Courier New"/>
+          <w:color w:val="E8E2B7"/>
+          <w:sz w:val="18"/>
+          <w:szCs w:val="18"/>
+        </w:rPr>
+        <w:t>,</w:t>
+      </w:r>
+      <w:r>
+        <w:rPr>
+          <w:rFonts w:ascii="Courier New" w:eastAsia="Times New Roman" w:hAnsi="Courier New" w:cs="Courier New"/>
+          <w:color w:val="E0E2E4"/>
+          <w:sz w:val="18"/>
+          <w:szCs w:val="18"/>
+        </w:rPr>
+        <w:t xml:space="preserve"> j</w:t>
+      </w:r>
+      <w:r>
+        <w:rPr>
+          <w:rFonts w:ascii="Courier New" w:eastAsia="Times New Roman" w:hAnsi="Courier New" w:cs="Courier New"/>
+          <w:color w:val="E8E2B7"/>
+          <w:sz w:val="18"/>
+          <w:szCs w:val="18"/>
+        </w:rPr>
+        <w:t>)</w:t>
+      </w:r>
+      <w:r>
+        <w:rPr>
+          <w:rFonts w:ascii="Courier New" w:eastAsia="Times New Roman" w:hAnsi="Courier New" w:cs="Courier New"/>
+          <w:color w:val="E0E2E4"/>
+          <w:sz w:val="18"/>
+          <w:szCs w:val="18"/>
+        </w:rPr>
+        <w:t xml:space="preserve"> </w:t>
+      </w:r>
+      <w:r>
+        <w:rPr>
+          <w:rFonts w:ascii="Courier New" w:eastAsia="Times New Roman" w:hAnsi="Courier New" w:cs="Courier New"/>
+          <w:b/>
+          <w:bCs/>
+          <w:color w:val="93C763"/>
+          <w:sz w:val="18"/>
+          <w:szCs w:val="18"/>
+        </w:rPr>
+        <w:t>for</w:t>
+      </w:r>
+      <w:r>
+        <w:rPr>
+          <w:rFonts w:ascii="Courier New" w:eastAsia="Times New Roman" w:hAnsi="Courier New" w:cs="Courier New"/>
+          <w:color w:val="E0E2E4"/>
+          <w:sz w:val="18"/>
+          <w:szCs w:val="18"/>
+        </w:rPr>
+        <w:t xml:space="preserve"> j </w:t>
+      </w:r>
+      <w:r>
+        <w:rPr>
+          <w:rFonts w:ascii="Courier New" w:eastAsia="Times New Roman" w:hAnsi="Courier New" w:cs="Courier New"/>
+          <w:b/>
+          <w:bCs/>
+          <w:color w:val="93C763"/>
+          <w:sz w:val="18"/>
+          <w:szCs w:val="18"/>
+        </w:rPr>
+        <w:t>in</w:t>
+      </w:r>
+      <w:r>
+        <w:rPr>
+          <w:rFonts w:ascii="Courier New" w:eastAsia="Times New Roman" w:hAnsi="Courier New" w:cs="Courier New"/>
+          <w:color w:val="E0E2E4"/>
+          <w:sz w:val="18"/>
+          <w:szCs w:val="18"/>
+        </w:rPr>
+        <w:t xml:space="preserve"> range</w:t>
+      </w:r>
+      <w:r>
+        <w:rPr>
+          <w:rFonts w:ascii="Courier New" w:eastAsia="Times New Roman" w:hAnsi="Courier New" w:cs="Courier New"/>
+          <w:color w:val="E8E2B7"/>
+          <w:sz w:val="18"/>
+          <w:szCs w:val="18"/>
+        </w:rPr>
+        <w:t>(</w:t>
+      </w:r>
+      <w:r>
+        <w:rPr>
+          <w:rFonts w:ascii="Courier New" w:eastAsia="Times New Roman" w:hAnsi="Courier New" w:cs="Courier New"/>
+          <w:color w:val="FFCD22"/>
+          <w:sz w:val="18"/>
+          <w:szCs w:val="18"/>
+        </w:rPr>
+        <w:t>9</w:t>
+      </w:r>
+      <w:r>
+        <w:rPr>
+          <w:rFonts w:ascii="Courier New" w:eastAsia="Times New Roman" w:hAnsi="Courier New" w:cs="Courier New"/>
+          <w:color w:val="E8E2B7"/>
+          <w:sz w:val="18"/>
+          <w:szCs w:val="18"/>
+        </w:rPr>
+        <w:t>)}</w:t>
+      </w:r>
+    </w:p>
+    <w:p>
+      <w:pPr>
+        <w:shd w:val="clear" w:color="auto" w:fill="293134"/>
+        <w:spacing w:after="0" w:line="240" w:lineRule="auto"/>
+        <w:rPr>
+          <w:rFonts w:ascii="Courier New" w:eastAsia="Times New Roman" w:hAnsi="Courier New" w:cs="Courier New"/>
+          <w:color w:val="E0E2E4"/>
+          <w:sz w:val="18"/>
+          <w:szCs w:val="18"/>
+        </w:rPr>
+      </w:pPr>
+    </w:p>
+    <w:p>
+      <w:pPr>
+        <w:shd w:val="clear" w:color="auto" w:fill="293134"/>
+        <w:spacing w:after="0" w:line="240" w:lineRule="auto"/>
+        <w:rPr>
+          <w:rFonts w:ascii="Times New Roman" w:eastAsia="Times New Roman" w:hAnsi="Times New Roman" w:cs="Times New Roman"/>
+        </w:rPr>
+      </w:pPr>
+      <w:r>
+        <w:rPr>
+          <w:rFonts w:ascii="Courier New" w:eastAsia="Times New Roman" w:hAnsi="Courier New" w:cs="Courier New"/>
+          <w:color w:val="E0E2E4"/>
+          <w:sz w:val="18"/>
+          <w:szCs w:val="18"/>
+        </w:rPr>
+        <w:t xml:space="preserve">    </w:t>
+      </w:r>
+      <w:r>
+        <w:rPr>
+          <w:rFonts w:ascii="Courier New" w:eastAsia="Times New Roman" w:hAnsi="Courier New" w:cs="Courier New"/>
+          <w:b/>
+          <w:bCs/>
+          <w:color w:val="93C763"/>
+          <w:sz w:val="18"/>
+          <w:szCs w:val="18"/>
+        </w:rPr>
+        <w:t>return</w:t>
+      </w:r>
+      <w:r>
+        <w:rPr>
+          <w:rFonts w:ascii="Courier New" w:eastAsia="Times New Roman" w:hAnsi="Courier New" w:cs="Courier New"/>
+          <w:color w:val="E0E2E4"/>
+          <w:sz w:val="18"/>
+          <w:szCs w:val="18"/>
+        </w:rPr>
+        <w:t xml:space="preserve"> </w:t>
+      </w:r>
+      <w:r>
+        <w:rPr>
+          <w:rFonts w:ascii="Courier New" w:eastAsia="Times New Roman" w:hAnsi="Courier New" w:cs="Courier New"/>
+          <w:color w:val="E8E2B7"/>
+          <w:sz w:val="18"/>
+          <w:szCs w:val="18"/>
+        </w:rPr>
+        <w:t>{</w:t>
+      </w:r>
+      <w:proofErr w:type="spellStart"/>
+      <w:r>
+        <w:rPr>
+          <w:rFonts w:ascii="Courier New" w:eastAsia="Times New Roman" w:hAnsi="Courier New" w:cs="Courier New"/>
+          <w:color w:val="E0E2E4"/>
+          <w:sz w:val="18"/>
+          <w:szCs w:val="18"/>
+        </w:rPr>
+        <w:t>i</w:t>
+      </w:r>
+      <w:proofErr w:type="spellEnd"/>
+      <w:r>
+        <w:rPr>
+          <w:rFonts w:ascii="Courier New" w:eastAsia="Times New Roman" w:hAnsi="Courier New" w:cs="Courier New"/>
+          <w:color w:val="E8E2B7"/>
+          <w:sz w:val="18"/>
+          <w:szCs w:val="18"/>
+        </w:rPr>
+        <w:t>:</w:t>
+      </w:r>
+      <w:r>
+        <w:rPr>
+          <w:rFonts w:ascii="Courier New" w:eastAsia="Times New Roman" w:hAnsi="Courier New" w:cs="Courier New"/>
+          <w:color w:val="E0E2E4"/>
+          <w:sz w:val="18"/>
+          <w:szCs w:val="18"/>
+        </w:rPr>
+        <w:t xml:space="preserve"> </w:t>
+      </w:r>
+      <w:proofErr w:type="spellStart"/>
+      <w:r>
+        <w:rPr>
+          <w:rFonts w:ascii="Courier New" w:eastAsia="Times New Roman" w:hAnsi="Courier New" w:cs="Courier New"/>
+          <w:color w:val="E0E2E4"/>
+          <w:sz w:val="18"/>
+          <w:szCs w:val="18"/>
+        </w:rPr>
+        <w:t>get_outer_dict</w:t>
+      </w:r>
+      <w:proofErr w:type="spellEnd"/>
+      <w:r>
+        <w:rPr>
+          <w:rFonts w:ascii="Courier New" w:eastAsia="Times New Roman" w:hAnsi="Courier New" w:cs="Courier New"/>
+          <w:color w:val="E8E2B7"/>
+          <w:sz w:val="18"/>
+          <w:szCs w:val="18"/>
+        </w:rPr>
+        <w:t>(</w:t>
+      </w:r>
+      <w:proofErr w:type="spellStart"/>
+      <w:r>
+        <w:rPr>
+          <w:rFonts w:ascii="Courier New" w:eastAsia="Times New Roman" w:hAnsi="Courier New" w:cs="Courier New"/>
+          <w:color w:val="E0E2E4"/>
+          <w:sz w:val="18"/>
+          <w:szCs w:val="18"/>
+        </w:rPr>
+        <w:t>i</w:t>
+      </w:r>
+      <w:proofErr w:type="spellEnd"/>
+      <w:r>
+        <w:rPr>
+          <w:rFonts w:ascii="Courier New" w:eastAsia="Times New Roman" w:hAnsi="Courier New" w:cs="Courier New"/>
+          <w:color w:val="E8E2B7"/>
+          <w:sz w:val="18"/>
+          <w:szCs w:val="18"/>
+        </w:rPr>
+        <w:t>)</w:t>
+      </w:r>
+      <w:r>
+        <w:rPr>
+          <w:rFonts w:ascii="Courier New" w:eastAsia="Times New Roman" w:hAnsi="Courier New" w:cs="Courier New"/>
+          <w:color w:val="E0E2E4"/>
+          <w:sz w:val="18"/>
+          <w:szCs w:val="18"/>
+        </w:rPr>
+        <w:t xml:space="preserve"> </w:t>
+      </w:r>
+      <w:r>
+        <w:rPr>
+          <w:rFonts w:ascii="Courier New" w:eastAsia="Times New Roman" w:hAnsi="Courier New" w:cs="Courier New"/>
+          <w:b/>
+          <w:bCs/>
+          <w:color w:val="93C763"/>
+          <w:sz w:val="18"/>
+          <w:szCs w:val="18"/>
+        </w:rPr>
+        <w:t>for</w:t>
+      </w:r>
+      <w:r>
+        <w:rPr>
+          <w:rFonts w:ascii="Courier New" w:eastAsia="Times New Roman" w:hAnsi="Courier New" w:cs="Courier New"/>
+          <w:color w:val="E0E2E4"/>
+          <w:sz w:val="18"/>
+          <w:szCs w:val="18"/>
+        </w:rPr>
+        <w:t xml:space="preserve"> </w:t>
+      </w:r>
+      <w:proofErr w:type="spellStart"/>
+      <w:r>
+        <w:rPr>
+          <w:rFonts w:ascii="Courier New" w:eastAsia="Times New Roman" w:hAnsi="Courier New" w:cs="Courier New"/>
+          <w:color w:val="E0E2E4"/>
+          <w:sz w:val="18"/>
+          <w:szCs w:val="18"/>
+        </w:rPr>
+        <w:t>i</w:t>
+      </w:r>
+      <w:proofErr w:type="spellEnd"/>
+      <w:r>
+        <w:rPr>
+          <w:rFonts w:ascii="Courier New" w:eastAsia="Times New Roman" w:hAnsi="Courier New" w:cs="Courier New"/>
+          <w:color w:val="E0E2E4"/>
+          <w:sz w:val="18"/>
+          <w:szCs w:val="18"/>
+        </w:rPr>
+        <w:t xml:space="preserve"> </w:t>
+      </w:r>
+      <w:r>
+        <w:rPr>
+          <w:rFonts w:ascii="Courier New" w:eastAsia="Times New Roman" w:hAnsi="Courier New" w:cs="Courier New"/>
+          <w:b/>
+          <w:bCs/>
+          <w:color w:val="93C763"/>
+          <w:sz w:val="18"/>
+          <w:szCs w:val="18"/>
+        </w:rPr>
+        <w:t>in</w:t>
+      </w:r>
+      <w:r>
+        <w:rPr>
+          <w:rFonts w:ascii="Courier New" w:eastAsia="Times New Roman" w:hAnsi="Courier New" w:cs="Courier New"/>
+          <w:color w:val="E0E2E4"/>
+          <w:sz w:val="18"/>
+          <w:szCs w:val="18"/>
+        </w:rPr>
+        <w:t xml:space="preserve"> </w:t>
+      </w:r>
+      <w:proofErr w:type="gramStart"/>
+      <w:r>
+        <w:rPr>
+          <w:rFonts w:ascii="Courier New" w:eastAsia="Times New Roman" w:hAnsi="Courier New" w:cs="Courier New"/>
+          <w:color w:val="E0E2E4"/>
+          <w:sz w:val="18"/>
+          <w:szCs w:val="18"/>
+        </w:rPr>
+        <w:t>range</w:t>
+      </w:r>
+      <w:r>
+        <w:rPr>
+          <w:rFonts w:ascii="Courier New" w:eastAsia="Times New Roman" w:hAnsi="Courier New" w:cs="Courier New"/>
+          <w:color w:val="E8E2B7"/>
+          <w:sz w:val="18"/>
+          <w:szCs w:val="18"/>
+        </w:rPr>
+        <w:t>(</w:t>
+      </w:r>
+      <w:proofErr w:type="gramEnd"/>
+      <w:r>
+        <w:rPr>
+          <w:rFonts w:ascii="Courier New" w:eastAsia="Times New Roman" w:hAnsi="Courier New" w:cs="Courier New"/>
+          <w:color w:val="FFCD22"/>
+          <w:sz w:val="18"/>
+          <w:szCs w:val="18"/>
+        </w:rPr>
+        <w:t>9</w:t>
+      </w:r>
+      <w:r>
+        <w:rPr>
+          <w:rFonts w:ascii="Courier New" w:eastAsia="Times New Roman" w:hAnsi="Courier New" w:cs="Courier New"/>
+          <w:color w:val="E8E2B7"/>
+          <w:sz w:val="18"/>
+          <w:szCs w:val="18"/>
+        </w:rPr>
+        <w:t>)}</w:t>
+      </w:r>
+    </w:p>
+    <w:p/>
+    <w:p>
+      <w:pPr>
+        <w:pStyle w:val="Heading2"/>
+      </w:pPr>
+      <w:r>
+        <w:t>Constraints</w:t>
+      </w:r>
+    </w:p>
+    <w:p>
+      <w:r>
+        <w:t>The constraints use generic routines that can be reused. These helper routines will be described first</w:t>
+      </w:r>
+    </w:p>
+    <w:p>
+      <w:pPr>
+        <w:pStyle w:val="Heading3"/>
+      </w:pPr>
+      <w:r>
+        <w:t>Helper Routine to ensure only one number per cell</w:t>
+      </w:r>
+    </w:p>
+    <w:p>
+      <w:pPr>
+        <w:shd w:val="clear" w:color="auto" w:fill="293134"/>
+        <w:spacing w:after="0" w:line="240" w:lineRule="auto"/>
+        <w:rPr>
+          <w:rFonts w:ascii="Courier New" w:eastAsia="Times New Roman" w:hAnsi="Courier New" w:cs="Courier New"/>
+          <w:color w:val="E0E2E4"/>
+          <w:sz w:val="18"/>
+          <w:szCs w:val="18"/>
+        </w:rPr>
+      </w:pPr>
+      <w:r>
+        <w:rPr>
+          <w:rFonts w:ascii="Courier New" w:eastAsia="Times New Roman" w:hAnsi="Courier New" w:cs="Courier New"/>
+          <w:b/>
+          <w:bCs/>
+          <w:color w:val="93C763"/>
+          <w:sz w:val="18"/>
+          <w:szCs w:val="18"/>
+        </w:rPr>
+        <w:t>def</w:t>
+      </w:r>
+      <w:r>
+        <w:rPr>
+          <w:rFonts w:ascii="Courier New" w:eastAsia="Times New Roman" w:hAnsi="Courier New" w:cs="Courier New"/>
+          <w:color w:val="E0E2E4"/>
+          <w:sz w:val="18"/>
+          <w:szCs w:val="18"/>
+        </w:rPr>
+        <w:t xml:space="preserve"> </w:t>
+      </w:r>
+      <w:proofErr w:type="spellStart"/>
+      <w:r>
+        <w:rPr>
+          <w:rFonts w:ascii="Courier New" w:eastAsia="Times New Roman" w:hAnsi="Courier New" w:cs="Courier New"/>
+          <w:b/>
+          <w:bCs/>
+          <w:color w:val="678CB1"/>
+          <w:sz w:val="18"/>
+          <w:szCs w:val="18"/>
+        </w:rPr>
+        <w:t>set_constraint_one_number_per_</w:t>
+      </w:r>
+      <w:proofErr w:type="gramStart"/>
+      <w:r>
+        <w:rPr>
+          <w:rFonts w:ascii="Courier New" w:eastAsia="Times New Roman" w:hAnsi="Courier New" w:cs="Courier New"/>
+          <w:b/>
+          <w:bCs/>
+          <w:color w:val="678CB1"/>
+          <w:sz w:val="18"/>
+          <w:szCs w:val="18"/>
+        </w:rPr>
+        <w:t>cell</w:t>
+      </w:r>
+      <w:proofErr w:type="spellEnd"/>
+      <w:r>
+        <w:rPr>
+          <w:rFonts w:ascii="Courier New" w:eastAsia="Times New Roman" w:hAnsi="Courier New" w:cs="Courier New"/>
+          <w:color w:val="E8E2B7"/>
+          <w:sz w:val="18"/>
+          <w:szCs w:val="18"/>
+        </w:rPr>
+        <w:t>(</w:t>
+      </w:r>
+      <w:proofErr w:type="gramEnd"/>
+      <w:r>
+        <w:rPr>
+          <w:rFonts w:ascii="Courier New" w:eastAsia="Times New Roman" w:hAnsi="Courier New" w:cs="Courier New"/>
+          <w:color w:val="E0E2E4"/>
+          <w:sz w:val="18"/>
+          <w:szCs w:val="18"/>
+        </w:rPr>
+        <w:t>model</w:t>
+      </w:r>
+      <w:r>
+        <w:rPr>
+          <w:rFonts w:ascii="Courier New" w:eastAsia="Times New Roman" w:hAnsi="Courier New" w:cs="Courier New"/>
+          <w:color w:val="E8E2B7"/>
+          <w:sz w:val="18"/>
+          <w:szCs w:val="18"/>
+        </w:rPr>
+        <w:t>,</w:t>
+      </w:r>
+      <w:r>
+        <w:rPr>
+          <w:rFonts w:ascii="Courier New" w:eastAsia="Times New Roman" w:hAnsi="Courier New" w:cs="Courier New"/>
+          <w:color w:val="E0E2E4"/>
+          <w:sz w:val="18"/>
+          <w:szCs w:val="18"/>
+        </w:rPr>
+        <w:t xml:space="preserve"> </w:t>
+      </w:r>
+      <w:proofErr w:type="spellStart"/>
+      <w:r>
+        <w:rPr>
+          <w:rFonts w:ascii="Courier New" w:eastAsia="Times New Roman" w:hAnsi="Courier New" w:cs="Courier New"/>
+          <w:color w:val="E0E2E4"/>
+          <w:sz w:val="18"/>
+          <w:szCs w:val="18"/>
+        </w:rPr>
+        <w:t>sudoku</w:t>
+      </w:r>
+      <w:r>
+        <w:rPr>
+          <w:rFonts w:ascii="Courier New" w:eastAsia="Times New Roman" w:hAnsi="Courier New" w:cs="Courier New"/>
+          <w:color w:val="E8E2B7"/>
+          <w:sz w:val="18"/>
+          <w:szCs w:val="18"/>
+        </w:rPr>
+        <w:t>:</w:t>
+      </w:r>
+      <w:r>
+        <w:rPr>
+          <w:rFonts w:ascii="Courier New" w:eastAsia="Times New Roman" w:hAnsi="Courier New" w:cs="Courier New"/>
+          <w:color w:val="E0E2E4"/>
+          <w:sz w:val="18"/>
+          <w:szCs w:val="18"/>
+        </w:rPr>
+        <w:t>dict</w:t>
+      </w:r>
+      <w:proofErr w:type="spellEnd"/>
+      <w:r>
+        <w:rPr>
+          <w:rFonts w:ascii="Courier New" w:eastAsia="Times New Roman" w:hAnsi="Courier New" w:cs="Courier New"/>
+          <w:color w:val="E8E2B7"/>
+          <w:sz w:val="18"/>
+          <w:szCs w:val="18"/>
+        </w:rPr>
+        <w:t>):</w:t>
+      </w:r>
+    </w:p>
+    <w:p>
+      <w:pPr>
+        <w:shd w:val="clear" w:color="auto" w:fill="293134"/>
+        <w:spacing w:after="0" w:line="240" w:lineRule="auto"/>
+        <w:rPr>
+          <w:rFonts w:ascii="Courier New" w:eastAsia="Times New Roman" w:hAnsi="Courier New" w:cs="Courier New"/>
+          <w:color w:val="66747B"/>
+          <w:sz w:val="18"/>
+          <w:szCs w:val="18"/>
+        </w:rPr>
+      </w:pPr>
+      <w:r>
+        <w:rPr>
+          <w:rFonts w:ascii="Courier New" w:eastAsia="Times New Roman" w:hAnsi="Courier New" w:cs="Courier New"/>
+          <w:color w:val="E0E2E4"/>
+          <w:sz w:val="18"/>
+          <w:szCs w:val="18"/>
+        </w:rPr>
+        <w:t xml:space="preserve">    </w:t>
+      </w:r>
+      <w:r>
+        <w:rPr>
+          <w:rFonts w:ascii="Courier New" w:eastAsia="Times New Roman" w:hAnsi="Courier New" w:cs="Courier New"/>
+          <w:color w:val="66747B"/>
+          <w:sz w:val="18"/>
+          <w:szCs w:val="18"/>
+        </w:rPr>
+        <w:t xml:space="preserve">"""add constraint that for each row, column, only one of the </w:t>
+      </w:r>
+      <w:proofErr w:type="gramStart"/>
+      <w:r>
+        <w:rPr>
+          <w:rFonts w:ascii="Courier New" w:eastAsia="Times New Roman" w:hAnsi="Courier New" w:cs="Courier New"/>
+          <w:color w:val="66747B"/>
+          <w:sz w:val="18"/>
+          <w:szCs w:val="18"/>
+        </w:rPr>
+        <w:t>variable</w:t>
+      </w:r>
+      <w:proofErr w:type="gramEnd"/>
+    </w:p>
+    <w:p>
+      <w:pPr>
+        <w:shd w:val="clear" w:color="auto" w:fill="293134"/>
+        <w:spacing w:after="0" w:line="240" w:lineRule="auto"/>
+        <w:rPr>
+          <w:rFonts w:ascii="Courier New" w:eastAsia="Times New Roman" w:hAnsi="Courier New" w:cs="Courier New"/>
+          <w:color w:val="66747B"/>
+          <w:sz w:val="18"/>
+          <w:szCs w:val="18"/>
+        </w:rPr>
+      </w:pPr>
+      <w:r>
+        <w:rPr>
+          <w:rFonts w:ascii="Courier New" w:eastAsia="Times New Roman" w:hAnsi="Courier New" w:cs="Courier New"/>
+          <w:color w:val="66747B"/>
+          <w:sz w:val="18"/>
+          <w:szCs w:val="18"/>
+        </w:rPr>
+        <w:t xml:space="preserve">       must be true. That is one cell can contain exactly one number</w:t>
+      </w:r>
+    </w:p>
+    <w:p>
+      <w:pPr>
+        <w:shd w:val="clear" w:color="auto" w:fill="293134"/>
+        <w:spacing w:after="0" w:line="240" w:lineRule="auto"/>
+        <w:rPr>
+          <w:rFonts w:ascii="Courier New" w:eastAsia="Times New Roman" w:hAnsi="Courier New" w:cs="Courier New"/>
+          <w:color w:val="66747B"/>
+          <w:sz w:val="18"/>
+          <w:szCs w:val="18"/>
+        </w:rPr>
+      </w:pPr>
+    </w:p>
+    <w:p>
+      <w:pPr>
+        <w:shd w:val="clear" w:color="auto" w:fill="293134"/>
+        <w:spacing w:after="0" w:line="240" w:lineRule="auto"/>
+        <w:rPr>
+          <w:rFonts w:ascii="Courier New" w:eastAsia="Times New Roman" w:hAnsi="Courier New" w:cs="Courier New"/>
+          <w:color w:val="66747B"/>
+          <w:sz w:val="18"/>
+          <w:szCs w:val="18"/>
+        </w:rPr>
+      </w:pPr>
+      <w:r>
+        <w:rPr>
+          <w:rFonts w:ascii="Courier New" w:eastAsia="Times New Roman" w:hAnsi="Courier New" w:cs="Courier New"/>
+          <w:color w:val="66747B"/>
+          <w:sz w:val="18"/>
+          <w:szCs w:val="18"/>
+        </w:rPr>
+        <w:t xml:space="preserve">    </w:t>
+      </w:r>
+      <w:proofErr w:type="spellStart"/>
+      <w:r>
+        <w:rPr>
+          <w:rFonts w:ascii="Courier New" w:eastAsia="Times New Roman" w:hAnsi="Courier New" w:cs="Courier New"/>
+          <w:color w:val="66747B"/>
+          <w:sz w:val="18"/>
+          <w:szCs w:val="18"/>
+        </w:rPr>
+        <w:t>Args</w:t>
+      </w:r>
+      <w:proofErr w:type="spellEnd"/>
+      <w:r>
+        <w:rPr>
+          <w:rFonts w:ascii="Courier New" w:eastAsia="Times New Roman" w:hAnsi="Courier New" w:cs="Courier New"/>
+          <w:color w:val="66747B"/>
+          <w:sz w:val="18"/>
+          <w:szCs w:val="18"/>
+        </w:rPr>
+        <w:t>:</w:t>
+      </w:r>
+    </w:p>
+    <w:p>
+      <w:pPr>
+        <w:shd w:val="clear" w:color="auto" w:fill="293134"/>
+        <w:spacing w:after="0" w:line="240" w:lineRule="auto"/>
+        <w:rPr>
+          <w:rFonts w:ascii="Courier New" w:eastAsia="Times New Roman" w:hAnsi="Courier New" w:cs="Courier New"/>
+          <w:color w:val="66747B"/>
+          <w:sz w:val="18"/>
+          <w:szCs w:val="18"/>
+        </w:rPr>
+      </w:pPr>
+      <w:r>
+        <w:rPr>
+          <w:rFonts w:ascii="Courier New" w:eastAsia="Times New Roman" w:hAnsi="Courier New" w:cs="Courier New"/>
+          <w:color w:val="66747B"/>
+          <w:sz w:val="18"/>
+          <w:szCs w:val="18"/>
+        </w:rPr>
+        <w:t xml:space="preserve">        model ([type]): [description]</w:t>
+      </w:r>
+    </w:p>
+    <w:p>
+      <w:pPr>
+        <w:shd w:val="clear" w:color="auto" w:fill="293134"/>
+        <w:spacing w:after="0" w:line="240" w:lineRule="auto"/>
+        <w:rPr>
+          <w:rFonts w:ascii="Courier New" w:eastAsia="Times New Roman" w:hAnsi="Courier New" w:cs="Courier New"/>
+          <w:color w:val="66747B"/>
+          <w:sz w:val="18"/>
+          <w:szCs w:val="18"/>
+        </w:rPr>
+      </w:pPr>
+      <w:r>
+        <w:rPr>
+          <w:rFonts w:ascii="Courier New" w:eastAsia="Times New Roman" w:hAnsi="Courier New" w:cs="Courier New"/>
+          <w:color w:val="66747B"/>
+          <w:sz w:val="18"/>
+          <w:szCs w:val="18"/>
+        </w:rPr>
+        <w:t xml:space="preserve">        sudoku (</w:t>
+      </w:r>
+      <w:proofErr w:type="spellStart"/>
+      <w:r>
+        <w:rPr>
+          <w:rFonts w:ascii="Courier New" w:eastAsia="Times New Roman" w:hAnsi="Courier New" w:cs="Courier New"/>
+          <w:color w:val="66747B"/>
+          <w:sz w:val="18"/>
+          <w:szCs w:val="18"/>
+        </w:rPr>
+        <w:t>dict</w:t>
+      </w:r>
+      <w:proofErr w:type="spellEnd"/>
+      <w:r>
+        <w:rPr>
+          <w:rFonts w:ascii="Courier New" w:eastAsia="Times New Roman" w:hAnsi="Courier New" w:cs="Courier New"/>
+          <w:color w:val="66747B"/>
+          <w:sz w:val="18"/>
+          <w:szCs w:val="18"/>
+        </w:rPr>
+        <w:t>): [description]</w:t>
+      </w:r>
+    </w:p>
+    <w:p>
+      <w:pPr>
+        <w:shd w:val="clear" w:color="auto" w:fill="293134"/>
+        <w:spacing w:after="0" w:line="240" w:lineRule="auto"/>
+        <w:rPr>
+          <w:rFonts w:ascii="Courier New" w:eastAsia="Times New Roman" w:hAnsi="Courier New" w:cs="Courier New"/>
+          <w:color w:val="E0E2E4"/>
+          <w:sz w:val="18"/>
+          <w:szCs w:val="18"/>
+        </w:rPr>
+      </w:pPr>
+      <w:r>
+        <w:rPr>
+          <w:rFonts w:ascii="Courier New" w:eastAsia="Times New Roman" w:hAnsi="Courier New" w:cs="Courier New"/>
+          <w:color w:val="66747B"/>
+          <w:sz w:val="18"/>
+          <w:szCs w:val="18"/>
+        </w:rPr>
+        <w:t xml:space="preserve">    """</w:t>
+      </w:r>
+    </w:p>
+    <w:p>
+      <w:pPr>
+        <w:shd w:val="clear" w:color="auto" w:fill="293134"/>
+        <w:spacing w:after="0" w:line="240" w:lineRule="auto"/>
+        <w:rPr>
+          <w:rFonts w:ascii="Courier New" w:eastAsia="Times New Roman" w:hAnsi="Courier New" w:cs="Courier New"/>
+          <w:color w:val="E0E2E4"/>
+          <w:sz w:val="18"/>
+          <w:szCs w:val="18"/>
+        </w:rPr>
+      </w:pPr>
+      <w:r>
+        <w:rPr>
+          <w:rFonts w:ascii="Courier New" w:eastAsia="Times New Roman" w:hAnsi="Courier New" w:cs="Courier New"/>
+          <w:color w:val="E0E2E4"/>
+          <w:sz w:val="18"/>
+          <w:szCs w:val="18"/>
+        </w:rPr>
+        <w:t xml:space="preserve">    </w:t>
+      </w:r>
+      <w:r>
+        <w:rPr>
+          <w:rFonts w:ascii="Courier New" w:eastAsia="Times New Roman" w:hAnsi="Courier New" w:cs="Courier New"/>
+          <w:b/>
+          <w:bCs/>
+          <w:color w:val="93C763"/>
+          <w:sz w:val="18"/>
+          <w:szCs w:val="18"/>
+        </w:rPr>
+        <w:t>for</w:t>
+      </w:r>
+      <w:r>
+        <w:rPr>
+          <w:rFonts w:ascii="Courier New" w:eastAsia="Times New Roman" w:hAnsi="Courier New" w:cs="Courier New"/>
+          <w:color w:val="E0E2E4"/>
+          <w:sz w:val="18"/>
+          <w:szCs w:val="18"/>
+        </w:rPr>
+        <w:t xml:space="preserve"> r </w:t>
+      </w:r>
+      <w:r>
+        <w:rPr>
+          <w:rFonts w:ascii="Courier New" w:eastAsia="Times New Roman" w:hAnsi="Courier New" w:cs="Courier New"/>
+          <w:b/>
+          <w:bCs/>
+          <w:color w:val="93C763"/>
+          <w:sz w:val="18"/>
+          <w:szCs w:val="18"/>
+        </w:rPr>
+        <w:t>in</w:t>
+      </w:r>
+      <w:r>
+        <w:rPr>
+          <w:rFonts w:ascii="Courier New" w:eastAsia="Times New Roman" w:hAnsi="Courier New" w:cs="Courier New"/>
+          <w:color w:val="E0E2E4"/>
+          <w:sz w:val="18"/>
+          <w:szCs w:val="18"/>
+        </w:rPr>
+        <w:t xml:space="preserve"> </w:t>
+      </w:r>
+      <w:proofErr w:type="gramStart"/>
+      <w:r>
+        <w:rPr>
+          <w:rFonts w:ascii="Courier New" w:eastAsia="Times New Roman" w:hAnsi="Courier New" w:cs="Courier New"/>
+          <w:color w:val="E0E2E4"/>
+          <w:sz w:val="18"/>
+          <w:szCs w:val="18"/>
+        </w:rPr>
+        <w:t>range</w:t>
+      </w:r>
+      <w:r>
+        <w:rPr>
+          <w:rFonts w:ascii="Courier New" w:eastAsia="Times New Roman" w:hAnsi="Courier New" w:cs="Courier New"/>
+          <w:color w:val="E8E2B7"/>
+          <w:sz w:val="18"/>
+          <w:szCs w:val="18"/>
+        </w:rPr>
+        <w:t>(</w:t>
+      </w:r>
+      <w:proofErr w:type="gramEnd"/>
+      <w:r>
+        <w:rPr>
+          <w:rFonts w:ascii="Courier New" w:eastAsia="Times New Roman" w:hAnsi="Courier New" w:cs="Courier New"/>
+          <w:color w:val="FFCD22"/>
+          <w:sz w:val="18"/>
+          <w:szCs w:val="18"/>
+        </w:rPr>
+        <w:t>9</w:t>
+      </w:r>
+      <w:r>
+        <w:rPr>
+          <w:rFonts w:ascii="Courier New" w:eastAsia="Times New Roman" w:hAnsi="Courier New" w:cs="Courier New"/>
+          <w:color w:val="E8E2B7"/>
+          <w:sz w:val="18"/>
+          <w:szCs w:val="18"/>
+        </w:rPr>
+        <w:t>):</w:t>
+      </w:r>
+    </w:p>
+    <w:p>
+      <w:pPr>
+        <w:shd w:val="clear" w:color="auto" w:fill="293134"/>
+        <w:spacing w:after="0" w:line="240" w:lineRule="auto"/>
+        <w:rPr>
+          <w:rFonts w:ascii="Courier New" w:eastAsia="Times New Roman" w:hAnsi="Courier New" w:cs="Courier New"/>
+          <w:color w:val="E0E2E4"/>
+          <w:sz w:val="18"/>
+          <w:szCs w:val="18"/>
+        </w:rPr>
+      </w:pPr>
+      <w:r>
+        <w:rPr>
+          <w:rFonts w:ascii="Courier New" w:eastAsia="Times New Roman" w:hAnsi="Courier New" w:cs="Courier New"/>
+          <w:color w:val="E0E2E4"/>
+          <w:sz w:val="18"/>
+          <w:szCs w:val="18"/>
+        </w:rPr>
+        <w:t xml:space="preserve">        </w:t>
+      </w:r>
+      <w:r>
+        <w:rPr>
+          <w:rFonts w:ascii="Courier New" w:eastAsia="Times New Roman" w:hAnsi="Courier New" w:cs="Courier New"/>
+          <w:b/>
+          <w:bCs/>
+          <w:color w:val="93C763"/>
+          <w:sz w:val="18"/>
+          <w:szCs w:val="18"/>
+        </w:rPr>
+        <w:t>for</w:t>
+      </w:r>
+      <w:r>
+        <w:rPr>
+          <w:rFonts w:ascii="Courier New" w:eastAsia="Times New Roman" w:hAnsi="Courier New" w:cs="Courier New"/>
+          <w:color w:val="E0E2E4"/>
+          <w:sz w:val="18"/>
+          <w:szCs w:val="18"/>
+        </w:rPr>
+        <w:t xml:space="preserve"> c </w:t>
+      </w:r>
+      <w:r>
+        <w:rPr>
+          <w:rFonts w:ascii="Courier New" w:eastAsia="Times New Roman" w:hAnsi="Courier New" w:cs="Courier New"/>
+          <w:b/>
+          <w:bCs/>
+          <w:color w:val="93C763"/>
+          <w:sz w:val="18"/>
+          <w:szCs w:val="18"/>
+        </w:rPr>
+        <w:t>in</w:t>
+      </w:r>
+      <w:r>
+        <w:rPr>
+          <w:rFonts w:ascii="Courier New" w:eastAsia="Times New Roman" w:hAnsi="Courier New" w:cs="Courier New"/>
+          <w:color w:val="E0E2E4"/>
+          <w:sz w:val="18"/>
+          <w:szCs w:val="18"/>
+        </w:rPr>
+        <w:t xml:space="preserve"> </w:t>
+      </w:r>
+      <w:proofErr w:type="gramStart"/>
+      <w:r>
+        <w:rPr>
+          <w:rFonts w:ascii="Courier New" w:eastAsia="Times New Roman" w:hAnsi="Courier New" w:cs="Courier New"/>
+          <w:color w:val="E0E2E4"/>
+          <w:sz w:val="18"/>
+          <w:szCs w:val="18"/>
+        </w:rPr>
+        <w:t>range</w:t>
+      </w:r>
+      <w:r>
+        <w:rPr>
+          <w:rFonts w:ascii="Courier New" w:eastAsia="Times New Roman" w:hAnsi="Courier New" w:cs="Courier New"/>
+          <w:color w:val="E8E2B7"/>
+          <w:sz w:val="18"/>
+          <w:szCs w:val="18"/>
+        </w:rPr>
+        <w:t>(</w:t>
+      </w:r>
+      <w:proofErr w:type="gramEnd"/>
+      <w:r>
+        <w:rPr>
+          <w:rFonts w:ascii="Courier New" w:eastAsia="Times New Roman" w:hAnsi="Courier New" w:cs="Courier New"/>
+          <w:color w:val="FFCD22"/>
+          <w:sz w:val="18"/>
+          <w:szCs w:val="18"/>
+        </w:rPr>
+        <w:t>9</w:t>
+      </w:r>
+      <w:r>
+        <w:rPr>
+          <w:rFonts w:ascii="Courier New" w:eastAsia="Times New Roman" w:hAnsi="Courier New" w:cs="Courier New"/>
+          <w:color w:val="E8E2B7"/>
+          <w:sz w:val="18"/>
+          <w:szCs w:val="18"/>
+        </w:rPr>
+        <w:t>):</w:t>
+      </w:r>
+    </w:p>
+    <w:p>
+      <w:pPr>
+        <w:shd w:val="clear" w:color="auto" w:fill="293134"/>
+        <w:spacing w:after="0" w:line="240" w:lineRule="auto"/>
+        <w:rPr>
+          <w:rFonts w:ascii="Times New Roman" w:eastAsia="Times New Roman" w:hAnsi="Times New Roman" w:cs="Times New Roman"/>
+        </w:rPr>
+      </w:pPr>
+      <w:r>
+        <w:rPr>
+          <w:rFonts w:ascii="Courier New" w:eastAsia="Times New Roman" w:hAnsi="Courier New" w:cs="Courier New"/>
+          <w:color w:val="E0E2E4"/>
+          <w:sz w:val="18"/>
+          <w:szCs w:val="18"/>
+        </w:rPr>
+        <w:t xml:space="preserve">            </w:t>
+      </w:r>
+      <w:proofErr w:type="spellStart"/>
+      <w:proofErr w:type="gramStart"/>
+      <w:r>
+        <w:rPr>
+          <w:rFonts w:ascii="Courier New" w:eastAsia="Times New Roman" w:hAnsi="Courier New" w:cs="Courier New"/>
+          <w:color w:val="E0E2E4"/>
+          <w:sz w:val="18"/>
+          <w:szCs w:val="18"/>
+        </w:rPr>
+        <w:t>model</w:t>
+      </w:r>
+      <w:r>
+        <w:rPr>
+          <w:rFonts w:ascii="Courier New" w:eastAsia="Times New Roman" w:hAnsi="Courier New" w:cs="Courier New"/>
+          <w:color w:val="E8E2B7"/>
+          <w:sz w:val="18"/>
+          <w:szCs w:val="18"/>
+        </w:rPr>
+        <w:t>.</w:t>
+      </w:r>
+      <w:r>
+        <w:rPr>
+          <w:rFonts w:ascii="Courier New" w:eastAsia="Times New Roman" w:hAnsi="Courier New" w:cs="Courier New"/>
+          <w:color w:val="E0E2E4"/>
+          <w:sz w:val="18"/>
+          <w:szCs w:val="18"/>
+        </w:rPr>
+        <w:t>AddBoolOr</w:t>
+      </w:r>
+      <w:proofErr w:type="spellEnd"/>
+      <w:proofErr w:type="gramEnd"/>
+      <w:r>
+        <w:rPr>
+          <w:rFonts w:ascii="Courier New" w:eastAsia="Times New Roman" w:hAnsi="Courier New" w:cs="Courier New"/>
+          <w:color w:val="E8E2B7"/>
+          <w:sz w:val="18"/>
+          <w:szCs w:val="18"/>
+        </w:rPr>
+        <w:t>([</w:t>
+      </w:r>
+      <w:r>
+        <w:rPr>
+          <w:rFonts w:ascii="Courier New" w:eastAsia="Times New Roman" w:hAnsi="Courier New" w:cs="Courier New"/>
+          <w:color w:val="E0E2E4"/>
+          <w:sz w:val="18"/>
+          <w:szCs w:val="18"/>
+        </w:rPr>
+        <w:t>sudoku</w:t>
+      </w:r>
+      <w:r>
+        <w:rPr>
+          <w:rFonts w:ascii="Courier New" w:eastAsia="Times New Roman" w:hAnsi="Courier New" w:cs="Courier New"/>
+          <w:color w:val="E8E2B7"/>
+          <w:sz w:val="18"/>
+          <w:szCs w:val="18"/>
+        </w:rPr>
+        <w:t>[</w:t>
+      </w:r>
+      <w:r>
+        <w:rPr>
+          <w:rFonts w:ascii="Courier New" w:eastAsia="Times New Roman" w:hAnsi="Courier New" w:cs="Courier New"/>
+          <w:color w:val="E0E2E4"/>
+          <w:sz w:val="18"/>
+          <w:szCs w:val="18"/>
+        </w:rPr>
+        <w:t>r</w:t>
+      </w:r>
+      <w:r>
+        <w:rPr>
+          <w:rFonts w:ascii="Courier New" w:eastAsia="Times New Roman" w:hAnsi="Courier New" w:cs="Courier New"/>
+          <w:color w:val="E8E2B7"/>
+          <w:sz w:val="18"/>
+          <w:szCs w:val="18"/>
+        </w:rPr>
+        <w:t>][</w:t>
+      </w:r>
+      <w:r>
+        <w:rPr>
+          <w:rFonts w:ascii="Courier New" w:eastAsia="Times New Roman" w:hAnsi="Courier New" w:cs="Courier New"/>
+          <w:color w:val="E0E2E4"/>
+          <w:sz w:val="18"/>
+          <w:szCs w:val="18"/>
+        </w:rPr>
+        <w:t>c</w:t>
+      </w:r>
+      <w:r>
+        <w:rPr>
+          <w:rFonts w:ascii="Courier New" w:eastAsia="Times New Roman" w:hAnsi="Courier New" w:cs="Courier New"/>
+          <w:color w:val="E8E2B7"/>
+          <w:sz w:val="18"/>
+          <w:szCs w:val="18"/>
+        </w:rPr>
+        <w:t>][</w:t>
+      </w:r>
+      <w:r>
+        <w:rPr>
+          <w:rFonts w:ascii="Courier New" w:eastAsia="Times New Roman" w:hAnsi="Courier New" w:cs="Courier New"/>
+          <w:color w:val="E0E2E4"/>
+          <w:sz w:val="18"/>
+          <w:szCs w:val="18"/>
+        </w:rPr>
+        <w:t>n</w:t>
+      </w:r>
+      <w:r>
+        <w:rPr>
+          <w:rFonts w:ascii="Courier New" w:eastAsia="Times New Roman" w:hAnsi="Courier New" w:cs="Courier New"/>
+          <w:color w:val="E8E2B7"/>
+          <w:sz w:val="18"/>
+          <w:szCs w:val="18"/>
+        </w:rPr>
+        <w:t>]</w:t>
+      </w:r>
+      <w:r>
+        <w:rPr>
+          <w:rFonts w:ascii="Courier New" w:eastAsia="Times New Roman" w:hAnsi="Courier New" w:cs="Courier New"/>
+          <w:color w:val="E0E2E4"/>
+          <w:sz w:val="18"/>
+          <w:szCs w:val="18"/>
+        </w:rPr>
+        <w:t xml:space="preserve"> </w:t>
+      </w:r>
+      <w:r>
+        <w:rPr>
+          <w:rFonts w:ascii="Courier New" w:eastAsia="Times New Roman" w:hAnsi="Courier New" w:cs="Courier New"/>
+          <w:b/>
+          <w:bCs/>
+          <w:color w:val="93C763"/>
+          <w:sz w:val="18"/>
+          <w:szCs w:val="18"/>
+        </w:rPr>
+        <w:t>for</w:t>
+      </w:r>
+      <w:r>
+        <w:rPr>
+          <w:rFonts w:ascii="Courier New" w:eastAsia="Times New Roman" w:hAnsi="Courier New" w:cs="Courier New"/>
+          <w:color w:val="E0E2E4"/>
+          <w:sz w:val="18"/>
+          <w:szCs w:val="18"/>
+        </w:rPr>
+        <w:t xml:space="preserve"> n </w:t>
+      </w:r>
+      <w:r>
+        <w:rPr>
+          <w:rFonts w:ascii="Courier New" w:eastAsia="Times New Roman" w:hAnsi="Courier New" w:cs="Courier New"/>
+          <w:b/>
+          <w:bCs/>
+          <w:color w:val="93C763"/>
+          <w:sz w:val="18"/>
+          <w:szCs w:val="18"/>
+        </w:rPr>
+        <w:t>in</w:t>
+      </w:r>
+      <w:r>
+        <w:rPr>
+          <w:rFonts w:ascii="Courier New" w:eastAsia="Times New Roman" w:hAnsi="Courier New" w:cs="Courier New"/>
+          <w:color w:val="E0E2E4"/>
+          <w:sz w:val="18"/>
+          <w:szCs w:val="18"/>
+        </w:rPr>
+        <w:t xml:space="preserve"> numbers</w:t>
+      </w:r>
+      <w:r>
+        <w:rPr>
+          <w:rFonts w:ascii="Courier New" w:eastAsia="Times New Roman" w:hAnsi="Courier New" w:cs="Courier New"/>
+          <w:color w:val="E8E2B7"/>
+          <w:sz w:val="18"/>
+          <w:szCs w:val="18"/>
+        </w:rPr>
+        <w:t>()])</w:t>
+      </w:r>
+    </w:p>
+    <w:p/>
+    <w:p/>
+    <w:p>
+      <w:pPr>
+        <w:pStyle w:val="Heading3"/>
+      </w:pPr>
+      <w:r>
+        <w:t>Helper routine to ensure that there are no duplicates in a set of cells</w:t>
+      </w:r>
+    </w:p>
+    <w:p>
+      <w:pPr>
+        <w:shd w:val="clear" w:color="auto" w:fill="293134"/>
+        <w:spacing w:after="0" w:line="240" w:lineRule="auto"/>
+        <w:rPr>
+          <w:rFonts w:ascii="Courier New" w:eastAsia="Times New Roman" w:hAnsi="Courier New" w:cs="Courier New"/>
+          <w:color w:val="E0E2E4"/>
+          <w:sz w:val="18"/>
+          <w:szCs w:val="18"/>
+        </w:rPr>
+      </w:pPr>
+      <w:r>
+        <w:rPr>
+          <w:rFonts w:ascii="Courier New" w:eastAsia="Times New Roman" w:hAnsi="Courier New" w:cs="Courier New"/>
+          <w:b/>
+          <w:bCs/>
+          <w:color w:val="93C763"/>
+          <w:sz w:val="18"/>
+          <w:szCs w:val="18"/>
+        </w:rPr>
+        <w:t>def</w:t>
+      </w:r>
+      <w:r>
+        <w:rPr>
+          <w:rFonts w:ascii="Courier New" w:eastAsia="Times New Roman" w:hAnsi="Courier New" w:cs="Courier New"/>
+          <w:color w:val="E0E2E4"/>
+          <w:sz w:val="18"/>
+          <w:szCs w:val="18"/>
+        </w:rPr>
+        <w:t xml:space="preserve"> </w:t>
+      </w:r>
+      <w:proofErr w:type="spellStart"/>
+      <w:r>
+        <w:rPr>
+          <w:rFonts w:ascii="Courier New" w:eastAsia="Times New Roman" w:hAnsi="Courier New" w:cs="Courier New"/>
+          <w:b/>
+          <w:bCs/>
+          <w:color w:val="678CB1"/>
+          <w:sz w:val="18"/>
+          <w:szCs w:val="18"/>
+        </w:rPr>
+        <w:t>set_constraint_no_</w:t>
+      </w:r>
+      <w:proofErr w:type="gramStart"/>
+      <w:r>
+        <w:rPr>
+          <w:rFonts w:ascii="Courier New" w:eastAsia="Times New Roman" w:hAnsi="Courier New" w:cs="Courier New"/>
+          <w:b/>
+          <w:bCs/>
+          <w:color w:val="678CB1"/>
+          <w:sz w:val="18"/>
+          <w:szCs w:val="18"/>
+        </w:rPr>
+        <w:t>duplicates</w:t>
+      </w:r>
+      <w:proofErr w:type="spellEnd"/>
+      <w:r>
+        <w:rPr>
+          <w:rFonts w:ascii="Courier New" w:eastAsia="Times New Roman" w:hAnsi="Courier New" w:cs="Courier New"/>
+          <w:color w:val="E8E2B7"/>
+          <w:sz w:val="18"/>
+          <w:szCs w:val="18"/>
+        </w:rPr>
+        <w:t>(</w:t>
+      </w:r>
+      <w:proofErr w:type="gramEnd"/>
+      <w:r>
+        <w:rPr>
+          <w:rFonts w:ascii="Courier New" w:eastAsia="Times New Roman" w:hAnsi="Courier New" w:cs="Courier New"/>
+          <w:color w:val="E0E2E4"/>
+          <w:sz w:val="18"/>
+          <w:szCs w:val="18"/>
+        </w:rPr>
+        <w:t>model</w:t>
+      </w:r>
+      <w:r>
+        <w:rPr>
+          <w:rFonts w:ascii="Courier New" w:eastAsia="Times New Roman" w:hAnsi="Courier New" w:cs="Courier New"/>
+          <w:color w:val="E8E2B7"/>
+          <w:sz w:val="18"/>
+          <w:szCs w:val="18"/>
+        </w:rPr>
+        <w:t>,</w:t>
+      </w:r>
+      <w:r>
+        <w:rPr>
+          <w:rFonts w:ascii="Courier New" w:eastAsia="Times New Roman" w:hAnsi="Courier New" w:cs="Courier New"/>
+          <w:color w:val="E0E2E4"/>
+          <w:sz w:val="18"/>
+          <w:szCs w:val="18"/>
+        </w:rPr>
+        <w:t xml:space="preserve"> </w:t>
+      </w:r>
+      <w:proofErr w:type="spellStart"/>
+      <w:r>
+        <w:rPr>
+          <w:rFonts w:ascii="Courier New" w:eastAsia="Times New Roman" w:hAnsi="Courier New" w:cs="Courier New"/>
+          <w:color w:val="E0E2E4"/>
+          <w:sz w:val="18"/>
+          <w:szCs w:val="18"/>
+        </w:rPr>
+        <w:t>sudoku</w:t>
+      </w:r>
+      <w:r>
+        <w:rPr>
+          <w:rFonts w:ascii="Courier New" w:eastAsia="Times New Roman" w:hAnsi="Courier New" w:cs="Courier New"/>
+          <w:color w:val="E8E2B7"/>
+          <w:sz w:val="18"/>
+          <w:szCs w:val="18"/>
+        </w:rPr>
+        <w:t>:</w:t>
+      </w:r>
+      <w:r>
+        <w:rPr>
+          <w:rFonts w:ascii="Courier New" w:eastAsia="Times New Roman" w:hAnsi="Courier New" w:cs="Courier New"/>
+          <w:color w:val="E0E2E4"/>
+          <w:sz w:val="18"/>
+          <w:szCs w:val="18"/>
+        </w:rPr>
+        <w:t>dict</w:t>
+      </w:r>
+      <w:proofErr w:type="spellEnd"/>
+      <w:r>
+        <w:rPr>
+          <w:rFonts w:ascii="Courier New" w:eastAsia="Times New Roman" w:hAnsi="Courier New" w:cs="Courier New"/>
+          <w:color w:val="E8E2B7"/>
+          <w:sz w:val="18"/>
+          <w:szCs w:val="18"/>
+        </w:rPr>
+        <w:t>,</w:t>
+      </w:r>
+      <w:r>
+        <w:rPr>
+          <w:rFonts w:ascii="Courier New" w:eastAsia="Times New Roman" w:hAnsi="Courier New" w:cs="Courier New"/>
+          <w:color w:val="E0E2E4"/>
+          <w:sz w:val="18"/>
+          <w:szCs w:val="18"/>
+        </w:rPr>
+        <w:t xml:space="preserve"> indices</w:t>
+      </w:r>
+      <w:r>
+        <w:rPr>
+          <w:rFonts w:ascii="Courier New" w:eastAsia="Times New Roman" w:hAnsi="Courier New" w:cs="Courier New"/>
+          <w:color w:val="E8E2B7"/>
+          <w:sz w:val="18"/>
+          <w:szCs w:val="18"/>
+        </w:rPr>
+        <w:t>):</w:t>
+      </w:r>
+    </w:p>
+    <w:p>
+      <w:pPr>
+        <w:shd w:val="clear" w:color="auto" w:fill="293134"/>
+        <w:spacing w:after="0" w:line="240" w:lineRule="auto"/>
+        <w:rPr>
+          <w:rFonts w:ascii="Courier New" w:eastAsia="Times New Roman" w:hAnsi="Courier New" w:cs="Courier New"/>
+          <w:color w:val="66747B"/>
+          <w:sz w:val="18"/>
+          <w:szCs w:val="18"/>
+        </w:rPr>
+      </w:pPr>
+      <w:r>
+        <w:rPr>
+          <w:rFonts w:ascii="Courier New" w:eastAsia="Times New Roman" w:hAnsi="Courier New" w:cs="Courier New"/>
+          <w:color w:val="E0E2E4"/>
+          <w:sz w:val="18"/>
+          <w:szCs w:val="18"/>
+        </w:rPr>
+        <w:t xml:space="preserve">    </w:t>
+      </w:r>
+      <w:r>
+        <w:rPr>
+          <w:rFonts w:ascii="Courier New" w:eastAsia="Times New Roman" w:hAnsi="Courier New" w:cs="Courier New"/>
+          <w:color w:val="66747B"/>
+          <w:sz w:val="18"/>
+          <w:szCs w:val="18"/>
+        </w:rPr>
+        <w:t>"""Given a set of indices for cells (</w:t>
+      </w:r>
+      <w:proofErr w:type="spellStart"/>
+      <w:r>
+        <w:rPr>
+          <w:rFonts w:ascii="Courier New" w:eastAsia="Times New Roman" w:hAnsi="Courier New" w:cs="Courier New"/>
+          <w:color w:val="66747B"/>
+          <w:sz w:val="18"/>
+          <w:szCs w:val="18"/>
+        </w:rPr>
+        <w:t>eg.</w:t>
+      </w:r>
+      <w:proofErr w:type="spellEnd"/>
+      <w:r>
+        <w:rPr>
+          <w:rFonts w:ascii="Courier New" w:eastAsia="Times New Roman" w:hAnsi="Courier New" w:cs="Courier New"/>
+          <w:color w:val="66747B"/>
+          <w:sz w:val="18"/>
+          <w:szCs w:val="18"/>
+        </w:rPr>
+        <w:t xml:space="preserve"> all cells in one row, </w:t>
+      </w:r>
+    </w:p>
+    <w:p>
+      <w:pPr>
+        <w:shd w:val="clear" w:color="auto" w:fill="293134"/>
+        <w:spacing w:after="0" w:line="240" w:lineRule="auto"/>
+        <w:rPr>
+          <w:rFonts w:ascii="Courier New" w:eastAsia="Times New Roman" w:hAnsi="Courier New" w:cs="Courier New"/>
+          <w:color w:val="66747B"/>
+          <w:sz w:val="18"/>
+          <w:szCs w:val="18"/>
+        </w:rPr>
+      </w:pPr>
+      <w:r>
+        <w:rPr>
+          <w:rFonts w:ascii="Courier New" w:eastAsia="Times New Roman" w:hAnsi="Courier New" w:cs="Courier New"/>
+          <w:color w:val="66747B"/>
+          <w:sz w:val="18"/>
+          <w:szCs w:val="18"/>
+        </w:rPr>
+        <w:t xml:space="preserve">       or one column), ensure that there are no duplicates in those cells.</w:t>
+      </w:r>
+    </w:p>
+    <w:p>
+      <w:pPr>
+        <w:shd w:val="clear" w:color="auto" w:fill="293134"/>
+        <w:spacing w:after="0" w:line="240" w:lineRule="auto"/>
+        <w:rPr>
+          <w:rFonts w:ascii="Courier New" w:eastAsia="Times New Roman" w:hAnsi="Courier New" w:cs="Courier New"/>
+          <w:color w:val="66747B"/>
+          <w:sz w:val="18"/>
+          <w:szCs w:val="18"/>
+        </w:rPr>
+      </w:pPr>
+    </w:p>
+    <w:p>
+      <w:pPr>
+        <w:shd w:val="clear" w:color="auto" w:fill="293134"/>
+        <w:spacing w:after="0" w:line="240" w:lineRule="auto"/>
+        <w:rPr>
+          <w:rFonts w:ascii="Courier New" w:eastAsia="Times New Roman" w:hAnsi="Courier New" w:cs="Courier New"/>
+          <w:color w:val="66747B"/>
+          <w:sz w:val="18"/>
+          <w:szCs w:val="18"/>
+        </w:rPr>
+      </w:pPr>
+      <w:r>
+        <w:rPr>
+          <w:rFonts w:ascii="Courier New" w:eastAsia="Times New Roman" w:hAnsi="Courier New" w:cs="Courier New"/>
+          <w:color w:val="66747B"/>
+          <w:sz w:val="18"/>
+          <w:szCs w:val="18"/>
+        </w:rPr>
+        <w:t xml:space="preserve">    </w:t>
+      </w:r>
+      <w:proofErr w:type="spellStart"/>
+      <w:r>
+        <w:rPr>
+          <w:rFonts w:ascii="Courier New" w:eastAsia="Times New Roman" w:hAnsi="Courier New" w:cs="Courier New"/>
+          <w:color w:val="66747B"/>
+          <w:sz w:val="18"/>
+          <w:szCs w:val="18"/>
+        </w:rPr>
+        <w:t>Args</w:t>
+      </w:r>
+      <w:proofErr w:type="spellEnd"/>
+      <w:r>
+        <w:rPr>
+          <w:rFonts w:ascii="Courier New" w:eastAsia="Times New Roman" w:hAnsi="Courier New" w:cs="Courier New"/>
+          <w:color w:val="66747B"/>
+          <w:sz w:val="18"/>
+          <w:szCs w:val="18"/>
+        </w:rPr>
+        <w:t>:</w:t>
+      </w:r>
+    </w:p>
+    <w:p>
+      <w:pPr>
+        <w:shd w:val="clear" w:color="auto" w:fill="293134"/>
+        <w:spacing w:after="0" w:line="240" w:lineRule="auto"/>
+        <w:rPr>
+          <w:rFonts w:ascii="Courier New" w:eastAsia="Times New Roman" w:hAnsi="Courier New" w:cs="Courier New"/>
+          <w:color w:val="66747B"/>
+          <w:sz w:val="18"/>
+          <w:szCs w:val="18"/>
+        </w:rPr>
+      </w:pPr>
+      <w:r>
+        <w:rPr>
+          <w:rFonts w:ascii="Courier New" w:eastAsia="Times New Roman" w:hAnsi="Courier New" w:cs="Courier New"/>
+          <w:color w:val="66747B"/>
+          <w:sz w:val="18"/>
+          <w:szCs w:val="18"/>
+        </w:rPr>
+        <w:t xml:space="preserve">        model ([type]): [description]</w:t>
+      </w:r>
+    </w:p>
+    <w:p>
+      <w:pPr>
+        <w:shd w:val="clear" w:color="auto" w:fill="293134"/>
+        <w:spacing w:after="0" w:line="240" w:lineRule="auto"/>
+        <w:rPr>
+          <w:rFonts w:ascii="Courier New" w:eastAsia="Times New Roman" w:hAnsi="Courier New" w:cs="Courier New"/>
+          <w:color w:val="66747B"/>
+          <w:sz w:val="18"/>
+          <w:szCs w:val="18"/>
+        </w:rPr>
+      </w:pPr>
+      <w:r>
+        <w:rPr>
+          <w:rFonts w:ascii="Courier New" w:eastAsia="Times New Roman" w:hAnsi="Courier New" w:cs="Courier New"/>
+          <w:color w:val="66747B"/>
+          <w:sz w:val="18"/>
+          <w:szCs w:val="18"/>
+        </w:rPr>
+        <w:t xml:space="preserve">        sudoku (</w:t>
+      </w:r>
+      <w:proofErr w:type="spellStart"/>
+      <w:r>
+        <w:rPr>
+          <w:rFonts w:ascii="Courier New" w:eastAsia="Times New Roman" w:hAnsi="Courier New" w:cs="Courier New"/>
+          <w:color w:val="66747B"/>
+          <w:sz w:val="18"/>
+          <w:szCs w:val="18"/>
+        </w:rPr>
+        <w:t>dict</w:t>
+      </w:r>
+      <w:proofErr w:type="spellEnd"/>
+      <w:r>
+        <w:rPr>
+          <w:rFonts w:ascii="Courier New" w:eastAsia="Times New Roman" w:hAnsi="Courier New" w:cs="Courier New"/>
+          <w:color w:val="66747B"/>
+          <w:sz w:val="18"/>
+          <w:szCs w:val="18"/>
+        </w:rPr>
+        <w:t>): [description]</w:t>
+      </w:r>
+    </w:p>
+    <w:p>
+      <w:pPr>
+        <w:shd w:val="clear" w:color="auto" w:fill="293134"/>
+        <w:spacing w:after="0" w:line="240" w:lineRule="auto"/>
+        <w:rPr>
+          <w:rFonts w:ascii="Courier New" w:eastAsia="Times New Roman" w:hAnsi="Courier New" w:cs="Courier New"/>
+          <w:color w:val="66747B"/>
+          <w:sz w:val="18"/>
+          <w:szCs w:val="18"/>
+        </w:rPr>
+      </w:pPr>
+      <w:r>
+        <w:rPr>
+          <w:rFonts w:ascii="Courier New" w:eastAsia="Times New Roman" w:hAnsi="Courier New" w:cs="Courier New"/>
+          <w:color w:val="66747B"/>
+          <w:sz w:val="18"/>
+          <w:szCs w:val="18"/>
+        </w:rPr>
+        <w:t xml:space="preserve">        indices ([type]): indices of the cells in which there should</w:t>
+      </w:r>
+    </w:p>
+    <w:p>
+      <w:pPr>
+        <w:shd w:val="clear" w:color="auto" w:fill="293134"/>
+        <w:spacing w:after="0" w:line="240" w:lineRule="auto"/>
+        <w:rPr>
+          <w:rFonts w:ascii="Courier New" w:eastAsia="Times New Roman" w:hAnsi="Courier New" w:cs="Courier New"/>
+          <w:color w:val="66747B"/>
+          <w:sz w:val="18"/>
+          <w:szCs w:val="18"/>
+        </w:rPr>
+      </w:pPr>
+      <w:r>
+        <w:rPr>
+          <w:rFonts w:ascii="Courier New" w:eastAsia="Times New Roman" w:hAnsi="Courier New" w:cs="Courier New"/>
+          <w:color w:val="66747B"/>
+          <w:sz w:val="18"/>
+          <w:szCs w:val="18"/>
+        </w:rPr>
+        <w:t xml:space="preserve">                          not be any duplicates</w:t>
+      </w:r>
+    </w:p>
+    <w:p>
+      <w:pPr>
+        <w:shd w:val="clear" w:color="auto" w:fill="293134"/>
+        <w:spacing w:after="0" w:line="240" w:lineRule="auto"/>
+        <w:rPr>
+          <w:rFonts w:ascii="Courier New" w:eastAsia="Times New Roman" w:hAnsi="Courier New" w:cs="Courier New"/>
+          <w:color w:val="E0E2E4"/>
+          <w:sz w:val="18"/>
+          <w:szCs w:val="18"/>
+        </w:rPr>
+      </w:pPr>
+      <w:r>
+        <w:rPr>
+          <w:rFonts w:ascii="Courier New" w:eastAsia="Times New Roman" w:hAnsi="Courier New" w:cs="Courier New"/>
+          <w:color w:val="66747B"/>
+          <w:sz w:val="18"/>
+          <w:szCs w:val="18"/>
+        </w:rPr>
+        <w:t xml:space="preserve">    """</w:t>
+      </w:r>
+    </w:p>
+    <w:p>
+      <w:pPr>
+        <w:shd w:val="clear" w:color="auto" w:fill="293134"/>
+        <w:spacing w:after="0" w:line="240" w:lineRule="auto"/>
+        <w:rPr>
+          <w:rFonts w:ascii="Courier New" w:eastAsia="Times New Roman" w:hAnsi="Courier New" w:cs="Courier New"/>
+          <w:color w:val="E0E2E4"/>
+          <w:sz w:val="18"/>
+          <w:szCs w:val="18"/>
+        </w:rPr>
+      </w:pPr>
+      <w:r>
+        <w:rPr>
+          <w:rFonts w:ascii="Courier New" w:eastAsia="Times New Roman" w:hAnsi="Courier New" w:cs="Courier New"/>
+          <w:color w:val="E0E2E4"/>
+          <w:sz w:val="18"/>
+          <w:szCs w:val="18"/>
+        </w:rPr>
+        <w:t xml:space="preserve">    </w:t>
+      </w:r>
+      <w:r>
+        <w:rPr>
+          <w:rFonts w:ascii="Courier New" w:eastAsia="Times New Roman" w:hAnsi="Courier New" w:cs="Courier New"/>
+          <w:b/>
+          <w:bCs/>
+          <w:color w:val="93C763"/>
+          <w:sz w:val="18"/>
+          <w:szCs w:val="18"/>
+        </w:rPr>
+        <w:t>def</w:t>
+      </w:r>
+      <w:r>
+        <w:rPr>
+          <w:rFonts w:ascii="Courier New" w:eastAsia="Times New Roman" w:hAnsi="Courier New" w:cs="Courier New"/>
+          <w:color w:val="E0E2E4"/>
+          <w:sz w:val="18"/>
+          <w:szCs w:val="18"/>
+        </w:rPr>
+        <w:t xml:space="preserve"> </w:t>
+      </w:r>
+      <w:proofErr w:type="gramStart"/>
+      <w:r>
+        <w:rPr>
+          <w:rFonts w:ascii="Courier New" w:eastAsia="Times New Roman" w:hAnsi="Courier New" w:cs="Courier New"/>
+          <w:b/>
+          <w:bCs/>
+          <w:color w:val="678CB1"/>
+          <w:sz w:val="18"/>
+          <w:szCs w:val="18"/>
+        </w:rPr>
+        <w:t>update</w:t>
+      </w:r>
+      <w:r>
+        <w:rPr>
+          <w:rFonts w:ascii="Courier New" w:eastAsia="Times New Roman" w:hAnsi="Courier New" w:cs="Courier New"/>
+          <w:color w:val="E8E2B7"/>
+          <w:sz w:val="18"/>
+          <w:szCs w:val="18"/>
+        </w:rPr>
+        <w:t>(</w:t>
+      </w:r>
+      <w:proofErr w:type="gramEnd"/>
+      <w:r>
+        <w:rPr>
+          <w:rFonts w:ascii="Courier New" w:eastAsia="Times New Roman" w:hAnsi="Courier New" w:cs="Courier New"/>
+          <w:color w:val="E0E2E4"/>
+          <w:sz w:val="18"/>
+          <w:szCs w:val="18"/>
+        </w:rPr>
+        <w:t>model</w:t>
+      </w:r>
+      <w:r>
+        <w:rPr>
+          <w:rFonts w:ascii="Courier New" w:eastAsia="Times New Roman" w:hAnsi="Courier New" w:cs="Courier New"/>
+          <w:color w:val="E8E2B7"/>
+          <w:sz w:val="18"/>
+          <w:szCs w:val="18"/>
+        </w:rPr>
+        <w:t>,</w:t>
+      </w:r>
+      <w:r>
+        <w:rPr>
+          <w:rFonts w:ascii="Courier New" w:eastAsia="Times New Roman" w:hAnsi="Courier New" w:cs="Courier New"/>
+          <w:color w:val="E0E2E4"/>
+          <w:sz w:val="18"/>
+          <w:szCs w:val="18"/>
+        </w:rPr>
+        <w:t xml:space="preserve"> sudoku</w:t>
+      </w:r>
+      <w:r>
+        <w:rPr>
+          <w:rFonts w:ascii="Courier New" w:eastAsia="Times New Roman" w:hAnsi="Courier New" w:cs="Courier New"/>
+          <w:color w:val="E8E2B7"/>
+          <w:sz w:val="18"/>
+          <w:szCs w:val="18"/>
+        </w:rPr>
+        <w:t>,</w:t>
+      </w:r>
+      <w:r>
+        <w:rPr>
+          <w:rFonts w:ascii="Courier New" w:eastAsia="Times New Roman" w:hAnsi="Courier New" w:cs="Courier New"/>
+          <w:color w:val="E0E2E4"/>
+          <w:sz w:val="18"/>
+          <w:szCs w:val="18"/>
+        </w:rPr>
+        <w:t xml:space="preserve"> </w:t>
+      </w:r>
+      <w:proofErr w:type="spellStart"/>
+      <w:r>
+        <w:rPr>
+          <w:rFonts w:ascii="Courier New" w:eastAsia="Times New Roman" w:hAnsi="Courier New" w:cs="Courier New"/>
+          <w:color w:val="E0E2E4"/>
+          <w:sz w:val="18"/>
+          <w:szCs w:val="18"/>
+        </w:rPr>
+        <w:t>i</w:t>
+      </w:r>
+      <w:proofErr w:type="spellEnd"/>
+      <w:r>
+        <w:rPr>
+          <w:rFonts w:ascii="Courier New" w:eastAsia="Times New Roman" w:hAnsi="Courier New" w:cs="Courier New"/>
+          <w:color w:val="E8E2B7"/>
+          <w:sz w:val="18"/>
+          <w:szCs w:val="18"/>
+        </w:rPr>
+        <w:t>,</w:t>
+      </w:r>
+      <w:r>
+        <w:rPr>
+          <w:rFonts w:ascii="Courier New" w:eastAsia="Times New Roman" w:hAnsi="Courier New" w:cs="Courier New"/>
+          <w:color w:val="E0E2E4"/>
+          <w:sz w:val="18"/>
+          <w:szCs w:val="18"/>
+        </w:rPr>
+        <w:t xml:space="preserve"> j</w:t>
+      </w:r>
+      <w:r>
+        <w:rPr>
+          <w:rFonts w:ascii="Courier New" w:eastAsia="Times New Roman" w:hAnsi="Courier New" w:cs="Courier New"/>
+          <w:color w:val="E8E2B7"/>
+          <w:sz w:val="18"/>
+          <w:szCs w:val="18"/>
+        </w:rPr>
+        <w:t>,</w:t>
+      </w:r>
+      <w:r>
+        <w:rPr>
+          <w:rFonts w:ascii="Courier New" w:eastAsia="Times New Roman" w:hAnsi="Courier New" w:cs="Courier New"/>
+          <w:color w:val="E0E2E4"/>
+          <w:sz w:val="18"/>
+          <w:szCs w:val="18"/>
+        </w:rPr>
+        <w:t xml:space="preserve"> n</w:t>
+      </w:r>
+      <w:r>
+        <w:rPr>
+          <w:rFonts w:ascii="Courier New" w:eastAsia="Times New Roman" w:hAnsi="Courier New" w:cs="Courier New"/>
+          <w:color w:val="E8E2B7"/>
+          <w:sz w:val="18"/>
+          <w:szCs w:val="18"/>
+        </w:rPr>
+        <w:t>):</w:t>
+      </w:r>
+    </w:p>
+    <w:p>
+      <w:pPr>
+        <w:shd w:val="clear" w:color="auto" w:fill="293134"/>
+        <w:spacing w:after="0" w:line="240" w:lineRule="auto"/>
+        <w:rPr>
+          <w:rFonts w:ascii="Courier New" w:eastAsia="Times New Roman" w:hAnsi="Courier New" w:cs="Courier New"/>
+          <w:color w:val="E0E2E4"/>
+          <w:sz w:val="18"/>
+          <w:szCs w:val="18"/>
+        </w:rPr>
+      </w:pPr>
+      <w:r>
+        <w:rPr>
+          <w:rFonts w:ascii="Courier New" w:eastAsia="Times New Roman" w:hAnsi="Courier New" w:cs="Courier New"/>
+          <w:color w:val="E0E2E4"/>
+          <w:sz w:val="18"/>
+          <w:szCs w:val="18"/>
+        </w:rPr>
+        <w:t xml:space="preserve">        r1</w:t>
+      </w:r>
+      <w:r>
+        <w:rPr>
+          <w:rFonts w:ascii="Courier New" w:eastAsia="Times New Roman" w:hAnsi="Courier New" w:cs="Courier New"/>
+          <w:color w:val="E8E2B7"/>
+          <w:sz w:val="18"/>
+          <w:szCs w:val="18"/>
+        </w:rPr>
+        <w:t>,</w:t>
+      </w:r>
+      <w:r>
+        <w:rPr>
+          <w:rFonts w:ascii="Courier New" w:eastAsia="Times New Roman" w:hAnsi="Courier New" w:cs="Courier New"/>
+          <w:color w:val="E0E2E4"/>
+          <w:sz w:val="18"/>
+          <w:szCs w:val="18"/>
+        </w:rPr>
+        <w:t xml:space="preserve"> c1 </w:t>
+      </w:r>
+      <w:r>
+        <w:rPr>
+          <w:rFonts w:ascii="Courier New" w:eastAsia="Times New Roman" w:hAnsi="Courier New" w:cs="Courier New"/>
+          <w:color w:val="E8E2B7"/>
+          <w:sz w:val="18"/>
+          <w:szCs w:val="18"/>
+        </w:rPr>
+        <w:t>=</w:t>
+      </w:r>
+      <w:r>
+        <w:rPr>
+          <w:rFonts w:ascii="Courier New" w:eastAsia="Times New Roman" w:hAnsi="Courier New" w:cs="Courier New"/>
+          <w:color w:val="E0E2E4"/>
+          <w:sz w:val="18"/>
+          <w:szCs w:val="18"/>
+        </w:rPr>
+        <w:t xml:space="preserve"> indices</w:t>
+      </w:r>
+      <w:r>
+        <w:rPr>
+          <w:rFonts w:ascii="Courier New" w:eastAsia="Times New Roman" w:hAnsi="Courier New" w:cs="Courier New"/>
+          <w:color w:val="E8E2B7"/>
+          <w:sz w:val="18"/>
+          <w:szCs w:val="18"/>
+        </w:rPr>
+        <w:t>[</w:t>
+      </w:r>
+      <w:proofErr w:type="spellStart"/>
+      <w:r>
+        <w:rPr>
+          <w:rFonts w:ascii="Courier New" w:eastAsia="Times New Roman" w:hAnsi="Courier New" w:cs="Courier New"/>
+          <w:color w:val="E0E2E4"/>
+          <w:sz w:val="18"/>
+          <w:szCs w:val="18"/>
+        </w:rPr>
+        <w:t>i</w:t>
+      </w:r>
+      <w:proofErr w:type="spellEnd"/>
+      <w:r>
+        <w:rPr>
+          <w:rFonts w:ascii="Courier New" w:eastAsia="Times New Roman" w:hAnsi="Courier New" w:cs="Courier New"/>
+          <w:color w:val="E8E2B7"/>
+          <w:sz w:val="18"/>
+          <w:szCs w:val="18"/>
+        </w:rPr>
+        <w:t>]</w:t>
+      </w:r>
+    </w:p>
+    <w:p>
+      <w:pPr>
+        <w:shd w:val="clear" w:color="auto" w:fill="293134"/>
+        <w:spacing w:after="0" w:line="240" w:lineRule="auto"/>
+        <w:rPr>
+          <w:rFonts w:ascii="Courier New" w:eastAsia="Times New Roman" w:hAnsi="Courier New" w:cs="Courier New"/>
+          <w:color w:val="E0E2E4"/>
+          <w:sz w:val="18"/>
+          <w:szCs w:val="18"/>
+        </w:rPr>
+      </w:pPr>
+      <w:r>
+        <w:rPr>
+          <w:rFonts w:ascii="Courier New" w:eastAsia="Times New Roman" w:hAnsi="Courier New" w:cs="Courier New"/>
+          <w:color w:val="E0E2E4"/>
+          <w:sz w:val="18"/>
+          <w:szCs w:val="18"/>
+        </w:rPr>
+        <w:t xml:space="preserve">        r2</w:t>
+      </w:r>
+      <w:r>
+        <w:rPr>
+          <w:rFonts w:ascii="Courier New" w:eastAsia="Times New Roman" w:hAnsi="Courier New" w:cs="Courier New"/>
+          <w:color w:val="E8E2B7"/>
+          <w:sz w:val="18"/>
+          <w:szCs w:val="18"/>
+        </w:rPr>
+        <w:t>,</w:t>
+      </w:r>
+      <w:r>
+        <w:rPr>
+          <w:rFonts w:ascii="Courier New" w:eastAsia="Times New Roman" w:hAnsi="Courier New" w:cs="Courier New"/>
+          <w:color w:val="E0E2E4"/>
+          <w:sz w:val="18"/>
+          <w:szCs w:val="18"/>
+        </w:rPr>
+        <w:t xml:space="preserve"> c2 </w:t>
+      </w:r>
+      <w:r>
+        <w:rPr>
+          <w:rFonts w:ascii="Courier New" w:eastAsia="Times New Roman" w:hAnsi="Courier New" w:cs="Courier New"/>
+          <w:color w:val="E8E2B7"/>
+          <w:sz w:val="18"/>
+          <w:szCs w:val="18"/>
+        </w:rPr>
+        <w:t>=</w:t>
+      </w:r>
+      <w:r>
+        <w:rPr>
+          <w:rFonts w:ascii="Courier New" w:eastAsia="Times New Roman" w:hAnsi="Courier New" w:cs="Courier New"/>
+          <w:color w:val="E0E2E4"/>
+          <w:sz w:val="18"/>
+          <w:szCs w:val="18"/>
+        </w:rPr>
+        <w:t xml:space="preserve"> indices</w:t>
+      </w:r>
+      <w:r>
+        <w:rPr>
+          <w:rFonts w:ascii="Courier New" w:eastAsia="Times New Roman" w:hAnsi="Courier New" w:cs="Courier New"/>
+          <w:color w:val="E8E2B7"/>
+          <w:sz w:val="18"/>
+          <w:szCs w:val="18"/>
+        </w:rPr>
+        <w:t>[</w:t>
+      </w:r>
+      <w:r>
+        <w:rPr>
+          <w:rFonts w:ascii="Courier New" w:eastAsia="Times New Roman" w:hAnsi="Courier New" w:cs="Courier New"/>
+          <w:color w:val="E0E2E4"/>
+          <w:sz w:val="18"/>
+          <w:szCs w:val="18"/>
+        </w:rPr>
+        <w:t>j</w:t>
+      </w:r>
+      <w:r>
+        <w:rPr>
+          <w:rFonts w:ascii="Courier New" w:eastAsia="Times New Roman" w:hAnsi="Courier New" w:cs="Courier New"/>
+          <w:color w:val="E8E2B7"/>
+          <w:sz w:val="18"/>
+          <w:szCs w:val="18"/>
+        </w:rPr>
+        <w:t>]</w:t>
+      </w:r>
+    </w:p>
+    <w:p>
+      <w:pPr>
+        <w:shd w:val="clear" w:color="auto" w:fill="293134"/>
+        <w:spacing w:after="0" w:line="240" w:lineRule="auto"/>
+        <w:rPr>
+          <w:rFonts w:ascii="Courier New" w:eastAsia="Times New Roman" w:hAnsi="Courier New" w:cs="Courier New"/>
+          <w:color w:val="E0E2E4"/>
+          <w:sz w:val="18"/>
+          <w:szCs w:val="18"/>
+        </w:rPr>
+      </w:pPr>
+      <w:r>
+        <w:rPr>
+          <w:rFonts w:ascii="Courier New" w:eastAsia="Times New Roman" w:hAnsi="Courier New" w:cs="Courier New"/>
+          <w:color w:val="E0E2E4"/>
+          <w:sz w:val="18"/>
+          <w:szCs w:val="18"/>
+        </w:rPr>
+        <w:t xml:space="preserve">        </w:t>
+      </w:r>
+      <w:proofErr w:type="spellStart"/>
+      <w:proofErr w:type="gramStart"/>
+      <w:r>
+        <w:rPr>
+          <w:rFonts w:ascii="Courier New" w:eastAsia="Times New Roman" w:hAnsi="Courier New" w:cs="Courier New"/>
+          <w:color w:val="E0E2E4"/>
+          <w:sz w:val="18"/>
+          <w:szCs w:val="18"/>
+        </w:rPr>
+        <w:t>model</w:t>
+      </w:r>
+      <w:r>
+        <w:rPr>
+          <w:rFonts w:ascii="Courier New" w:eastAsia="Times New Roman" w:hAnsi="Courier New" w:cs="Courier New"/>
+          <w:color w:val="E8E2B7"/>
+          <w:sz w:val="18"/>
+          <w:szCs w:val="18"/>
+        </w:rPr>
+        <w:t>.</w:t>
+      </w:r>
+      <w:r>
+        <w:rPr>
+          <w:rFonts w:ascii="Courier New" w:eastAsia="Times New Roman" w:hAnsi="Courier New" w:cs="Courier New"/>
+          <w:color w:val="E0E2E4"/>
+          <w:sz w:val="18"/>
+          <w:szCs w:val="18"/>
+        </w:rPr>
+        <w:t>AddBoolOr</w:t>
+      </w:r>
+      <w:proofErr w:type="spellEnd"/>
+      <w:proofErr w:type="gramEnd"/>
+      <w:r>
+        <w:rPr>
+          <w:rFonts w:ascii="Courier New" w:eastAsia="Times New Roman" w:hAnsi="Courier New" w:cs="Courier New"/>
+          <w:color w:val="E8E2B7"/>
+          <w:sz w:val="18"/>
+          <w:szCs w:val="18"/>
+        </w:rPr>
+        <w:t>(</w:t>
+      </w:r>
+      <w:r>
+        <w:rPr>
+          <w:rFonts w:ascii="Courier New" w:eastAsia="Times New Roman" w:hAnsi="Courier New" w:cs="Courier New"/>
+          <w:color w:val="E0E2E4"/>
+          <w:sz w:val="18"/>
+          <w:szCs w:val="18"/>
+        </w:rPr>
+        <w:t xml:space="preserve">                                                    \</w:t>
+      </w:r>
+    </w:p>
+    <w:p>
+      <w:pPr>
+        <w:shd w:val="clear" w:color="auto" w:fill="293134"/>
+        <w:spacing w:after="0" w:line="240" w:lineRule="auto"/>
+        <w:rPr>
+          <w:rFonts w:ascii="Courier New" w:eastAsia="Times New Roman" w:hAnsi="Courier New" w:cs="Courier New"/>
+          <w:color w:val="E0E2E4"/>
+          <w:sz w:val="18"/>
+          <w:szCs w:val="18"/>
+        </w:rPr>
+      </w:pPr>
+      <w:r>
+        <w:rPr>
+          <w:rFonts w:ascii="Courier New" w:eastAsia="Times New Roman" w:hAnsi="Courier New" w:cs="Courier New"/>
+          <w:color w:val="E0E2E4"/>
+          <w:sz w:val="18"/>
+          <w:szCs w:val="18"/>
+        </w:rPr>
+        <w:t xml:space="preserve">                </w:t>
+      </w:r>
+      <w:r>
+        <w:rPr>
+          <w:rFonts w:ascii="Courier New" w:eastAsia="Times New Roman" w:hAnsi="Courier New" w:cs="Courier New"/>
+          <w:color w:val="E8E2B7"/>
+          <w:sz w:val="18"/>
+          <w:szCs w:val="18"/>
+        </w:rPr>
+        <w:t>[</w:t>
+      </w:r>
+      <w:r>
+        <w:rPr>
+          <w:rFonts w:ascii="Courier New" w:eastAsia="Times New Roman" w:hAnsi="Courier New" w:cs="Courier New"/>
+          <w:color w:val="E0E2E4"/>
+          <w:sz w:val="18"/>
+          <w:szCs w:val="18"/>
+        </w:rPr>
+        <w:t xml:space="preserve">                                                           \</w:t>
+      </w:r>
+    </w:p>
+    <w:p>
+      <w:pPr>
+        <w:shd w:val="clear" w:color="auto" w:fill="293134"/>
+        <w:spacing w:after="0" w:line="240" w:lineRule="auto"/>
+        <w:rPr>
+          <w:rFonts w:ascii="Courier New" w:eastAsia="Times New Roman" w:hAnsi="Courier New" w:cs="Courier New"/>
+          <w:color w:val="E0E2E4"/>
+          <w:sz w:val="18"/>
+          <w:szCs w:val="18"/>
+        </w:rPr>
+      </w:pPr>
+      <w:r>
+        <w:rPr>
+          <w:rFonts w:ascii="Courier New" w:eastAsia="Times New Roman" w:hAnsi="Courier New" w:cs="Courier New"/>
+          <w:color w:val="E0E2E4"/>
+          <w:sz w:val="18"/>
+          <w:szCs w:val="18"/>
+        </w:rPr>
+        <w:t xml:space="preserve">                    sudoku</w:t>
+      </w:r>
+      <w:r>
+        <w:rPr>
+          <w:rFonts w:ascii="Courier New" w:eastAsia="Times New Roman" w:hAnsi="Courier New" w:cs="Courier New"/>
+          <w:color w:val="E8E2B7"/>
+          <w:sz w:val="18"/>
+          <w:szCs w:val="18"/>
+        </w:rPr>
+        <w:t>[</w:t>
+      </w:r>
+      <w:r>
+        <w:rPr>
+          <w:rFonts w:ascii="Courier New" w:eastAsia="Times New Roman" w:hAnsi="Courier New" w:cs="Courier New"/>
+          <w:color w:val="E0E2E4"/>
+          <w:sz w:val="18"/>
+          <w:szCs w:val="18"/>
+        </w:rPr>
+        <w:t>r</w:t>
+      </w:r>
+      <w:proofErr w:type="gramStart"/>
+      <w:r>
+        <w:rPr>
+          <w:rFonts w:ascii="Courier New" w:eastAsia="Times New Roman" w:hAnsi="Courier New" w:cs="Courier New"/>
+          <w:color w:val="E0E2E4"/>
+          <w:sz w:val="18"/>
+          <w:szCs w:val="18"/>
+        </w:rPr>
+        <w:t>1</w:t>
+      </w:r>
+      <w:r>
+        <w:rPr>
+          <w:rFonts w:ascii="Courier New" w:eastAsia="Times New Roman" w:hAnsi="Courier New" w:cs="Courier New"/>
+          <w:color w:val="E8E2B7"/>
+          <w:sz w:val="18"/>
+          <w:szCs w:val="18"/>
+        </w:rPr>
+        <w:t>][</w:t>
+      </w:r>
+      <w:proofErr w:type="gramEnd"/>
+      <w:r>
+        <w:rPr>
+          <w:rFonts w:ascii="Courier New" w:eastAsia="Times New Roman" w:hAnsi="Courier New" w:cs="Courier New"/>
+          <w:color w:val="E0E2E4"/>
+          <w:sz w:val="18"/>
+          <w:szCs w:val="18"/>
+        </w:rPr>
+        <w:t>c1</w:t>
+      </w:r>
+      <w:r>
+        <w:rPr>
+          <w:rFonts w:ascii="Courier New" w:eastAsia="Times New Roman" w:hAnsi="Courier New" w:cs="Courier New"/>
+          <w:color w:val="E8E2B7"/>
+          <w:sz w:val="18"/>
+          <w:szCs w:val="18"/>
+        </w:rPr>
+        <w:t>][</w:t>
+      </w:r>
+      <w:r>
+        <w:rPr>
+          <w:rFonts w:ascii="Courier New" w:eastAsia="Times New Roman" w:hAnsi="Courier New" w:cs="Courier New"/>
+          <w:color w:val="E0E2E4"/>
+          <w:sz w:val="18"/>
+          <w:szCs w:val="18"/>
+        </w:rPr>
+        <w:t>n</w:t>
+      </w:r>
+      <w:r>
+        <w:rPr>
+          <w:rFonts w:ascii="Courier New" w:eastAsia="Times New Roman" w:hAnsi="Courier New" w:cs="Courier New"/>
+          <w:color w:val="E8E2B7"/>
+          <w:sz w:val="18"/>
+          <w:szCs w:val="18"/>
+        </w:rPr>
+        <w:t>].</w:t>
+      </w:r>
+      <w:r>
+        <w:rPr>
+          <w:rFonts w:ascii="Courier New" w:eastAsia="Times New Roman" w:hAnsi="Courier New" w:cs="Courier New"/>
+          <w:color w:val="E0E2E4"/>
+          <w:sz w:val="18"/>
+          <w:szCs w:val="18"/>
+        </w:rPr>
+        <w:t>Not</w:t>
+      </w:r>
+      <w:r>
+        <w:rPr>
+          <w:rFonts w:ascii="Courier New" w:eastAsia="Times New Roman" w:hAnsi="Courier New" w:cs="Courier New"/>
+          <w:color w:val="E8E2B7"/>
+          <w:sz w:val="18"/>
+          <w:szCs w:val="18"/>
+        </w:rPr>
+        <w:t>(),</w:t>
+      </w:r>
+      <w:r>
+        <w:rPr>
+          <w:rFonts w:ascii="Courier New" w:eastAsia="Times New Roman" w:hAnsi="Courier New" w:cs="Courier New"/>
+          <w:color w:val="E0E2E4"/>
+          <w:sz w:val="18"/>
+          <w:szCs w:val="18"/>
+        </w:rPr>
+        <w:t xml:space="preserve">                                \</w:t>
+      </w:r>
+    </w:p>
+    <w:p>
+      <w:pPr>
+        <w:shd w:val="clear" w:color="auto" w:fill="293134"/>
+        <w:spacing w:after="0" w:line="240" w:lineRule="auto"/>
+        <w:rPr>
+          <w:rFonts w:ascii="Courier New" w:eastAsia="Times New Roman" w:hAnsi="Courier New" w:cs="Courier New"/>
+          <w:color w:val="E0E2E4"/>
+          <w:sz w:val="18"/>
+          <w:szCs w:val="18"/>
+        </w:rPr>
+      </w:pPr>
+      <w:r>
+        <w:rPr>
+          <w:rFonts w:ascii="Courier New" w:eastAsia="Times New Roman" w:hAnsi="Courier New" w:cs="Courier New"/>
+          <w:color w:val="E0E2E4"/>
+          <w:sz w:val="18"/>
+          <w:szCs w:val="18"/>
+        </w:rPr>
+        <w:t xml:space="preserve">                    sudoku</w:t>
+      </w:r>
+      <w:r>
+        <w:rPr>
+          <w:rFonts w:ascii="Courier New" w:eastAsia="Times New Roman" w:hAnsi="Courier New" w:cs="Courier New"/>
+          <w:color w:val="E8E2B7"/>
+          <w:sz w:val="18"/>
+          <w:szCs w:val="18"/>
+        </w:rPr>
+        <w:t>[</w:t>
+      </w:r>
+      <w:r>
+        <w:rPr>
+          <w:rFonts w:ascii="Courier New" w:eastAsia="Times New Roman" w:hAnsi="Courier New" w:cs="Courier New"/>
+          <w:color w:val="E0E2E4"/>
+          <w:sz w:val="18"/>
+          <w:szCs w:val="18"/>
+        </w:rPr>
+        <w:t>r</w:t>
+      </w:r>
+      <w:proofErr w:type="gramStart"/>
+      <w:r>
+        <w:rPr>
+          <w:rFonts w:ascii="Courier New" w:eastAsia="Times New Roman" w:hAnsi="Courier New" w:cs="Courier New"/>
+          <w:color w:val="E0E2E4"/>
+          <w:sz w:val="18"/>
+          <w:szCs w:val="18"/>
+        </w:rPr>
+        <w:t>2</w:t>
+      </w:r>
+      <w:r>
+        <w:rPr>
+          <w:rFonts w:ascii="Courier New" w:eastAsia="Times New Roman" w:hAnsi="Courier New" w:cs="Courier New"/>
+          <w:color w:val="E8E2B7"/>
+          <w:sz w:val="18"/>
+          <w:szCs w:val="18"/>
+        </w:rPr>
+        <w:t>][</w:t>
+      </w:r>
+      <w:proofErr w:type="gramEnd"/>
+      <w:r>
+        <w:rPr>
+          <w:rFonts w:ascii="Courier New" w:eastAsia="Times New Roman" w:hAnsi="Courier New" w:cs="Courier New"/>
+          <w:color w:val="E0E2E4"/>
+          <w:sz w:val="18"/>
+          <w:szCs w:val="18"/>
+        </w:rPr>
+        <w:t>c2</w:t>
+      </w:r>
+      <w:r>
+        <w:rPr>
+          <w:rFonts w:ascii="Courier New" w:eastAsia="Times New Roman" w:hAnsi="Courier New" w:cs="Courier New"/>
+          <w:color w:val="E8E2B7"/>
+          <w:sz w:val="18"/>
+          <w:szCs w:val="18"/>
+        </w:rPr>
+        <w:t>][</w:t>
+      </w:r>
+      <w:r>
+        <w:rPr>
+          <w:rFonts w:ascii="Courier New" w:eastAsia="Times New Roman" w:hAnsi="Courier New" w:cs="Courier New"/>
+          <w:color w:val="E0E2E4"/>
+          <w:sz w:val="18"/>
+          <w:szCs w:val="18"/>
+        </w:rPr>
+        <w:t>n</w:t>
+      </w:r>
+      <w:r>
+        <w:rPr>
+          <w:rFonts w:ascii="Courier New" w:eastAsia="Times New Roman" w:hAnsi="Courier New" w:cs="Courier New"/>
+          <w:color w:val="E8E2B7"/>
+          <w:sz w:val="18"/>
+          <w:szCs w:val="18"/>
+        </w:rPr>
+        <w:t>].</w:t>
+      </w:r>
+      <w:r>
+        <w:rPr>
+          <w:rFonts w:ascii="Courier New" w:eastAsia="Times New Roman" w:hAnsi="Courier New" w:cs="Courier New"/>
+          <w:color w:val="E0E2E4"/>
+          <w:sz w:val="18"/>
+          <w:szCs w:val="18"/>
+        </w:rPr>
+        <w:t>Not</w:t>
+      </w:r>
+      <w:r>
+        <w:rPr>
+          <w:rFonts w:ascii="Courier New" w:eastAsia="Times New Roman" w:hAnsi="Courier New" w:cs="Courier New"/>
+          <w:color w:val="E8E2B7"/>
+          <w:sz w:val="18"/>
+          <w:szCs w:val="18"/>
+        </w:rPr>
+        <w:t>(),</w:t>
+      </w:r>
+      <w:r>
+        <w:rPr>
+          <w:rFonts w:ascii="Courier New" w:eastAsia="Times New Roman" w:hAnsi="Courier New" w:cs="Courier New"/>
+          <w:color w:val="E0E2E4"/>
+          <w:sz w:val="18"/>
+          <w:szCs w:val="18"/>
+        </w:rPr>
+        <w:t xml:space="preserve">                                \</w:t>
+      </w:r>
+    </w:p>
+    <w:p>
+      <w:pPr>
+        <w:shd w:val="clear" w:color="auto" w:fill="293134"/>
+        <w:spacing w:after="0" w:line="240" w:lineRule="auto"/>
+        <w:rPr>
+          <w:rFonts w:ascii="Courier New" w:eastAsia="Times New Roman" w:hAnsi="Courier New" w:cs="Courier New"/>
+          <w:color w:val="E0E2E4"/>
+          <w:sz w:val="18"/>
+          <w:szCs w:val="18"/>
+        </w:rPr>
+      </w:pPr>
+      <w:r>
+        <w:rPr>
+          <w:rFonts w:ascii="Courier New" w:eastAsia="Times New Roman" w:hAnsi="Courier New" w:cs="Courier New"/>
+          <w:color w:val="E0E2E4"/>
+          <w:sz w:val="18"/>
+          <w:szCs w:val="18"/>
+        </w:rPr>
+        <w:t xml:space="preserve">                </w:t>
+      </w:r>
+      <w:r>
+        <w:rPr>
+          <w:rFonts w:ascii="Courier New" w:eastAsia="Times New Roman" w:hAnsi="Courier New" w:cs="Courier New"/>
+          <w:color w:val="E8E2B7"/>
+          <w:sz w:val="18"/>
+          <w:szCs w:val="18"/>
+        </w:rPr>
+        <w:t>])</w:t>
+      </w:r>
+    </w:p>
+    <w:p>
+      <w:pPr>
+        <w:shd w:val="clear" w:color="auto" w:fill="293134"/>
+        <w:spacing w:after="0" w:line="240" w:lineRule="auto"/>
+        <w:rPr>
+          <w:rFonts w:ascii="Courier New" w:eastAsia="Times New Roman" w:hAnsi="Courier New" w:cs="Courier New"/>
+          <w:color w:val="E0E2E4"/>
+          <w:sz w:val="18"/>
+          <w:szCs w:val="18"/>
+        </w:rPr>
+      </w:pPr>
+    </w:p>
+    <w:p>
+      <w:pPr>
+        <w:shd w:val="clear" w:color="auto" w:fill="293134"/>
+        <w:spacing w:after="0" w:line="240" w:lineRule="auto"/>
+        <w:rPr>
+          <w:rFonts w:ascii="Courier New" w:eastAsia="Times New Roman" w:hAnsi="Courier New" w:cs="Courier New"/>
+          <w:color w:val="E0E2E4"/>
+          <w:sz w:val="18"/>
+          <w:szCs w:val="18"/>
+        </w:rPr>
+      </w:pPr>
+      <w:r>
+        <w:rPr>
+          <w:rFonts w:ascii="Courier New" w:eastAsia="Times New Roman" w:hAnsi="Courier New" w:cs="Courier New"/>
+          <w:color w:val="E0E2E4"/>
+          <w:sz w:val="18"/>
+          <w:szCs w:val="18"/>
+        </w:rPr>
+        <w:t xml:space="preserve">    </w:t>
+      </w:r>
+      <w:r>
+        <w:rPr>
+          <w:rFonts w:ascii="Courier New" w:eastAsia="Times New Roman" w:hAnsi="Courier New" w:cs="Courier New"/>
+          <w:b/>
+          <w:bCs/>
+          <w:color w:val="93C763"/>
+          <w:sz w:val="18"/>
+          <w:szCs w:val="18"/>
+        </w:rPr>
+        <w:t>for</w:t>
+      </w:r>
+      <w:r>
+        <w:rPr>
+          <w:rFonts w:ascii="Courier New" w:eastAsia="Times New Roman" w:hAnsi="Courier New" w:cs="Courier New"/>
+          <w:color w:val="E0E2E4"/>
+          <w:sz w:val="18"/>
+          <w:szCs w:val="18"/>
+        </w:rPr>
+        <w:t xml:space="preserve"> </w:t>
+      </w:r>
+      <w:proofErr w:type="spellStart"/>
+      <w:r>
+        <w:rPr>
+          <w:rFonts w:ascii="Courier New" w:eastAsia="Times New Roman" w:hAnsi="Courier New" w:cs="Courier New"/>
+          <w:color w:val="E0E2E4"/>
+          <w:sz w:val="18"/>
+          <w:szCs w:val="18"/>
+        </w:rPr>
+        <w:t>i</w:t>
+      </w:r>
+      <w:proofErr w:type="spellEnd"/>
+      <w:r>
+        <w:rPr>
+          <w:rFonts w:ascii="Courier New" w:eastAsia="Times New Roman" w:hAnsi="Courier New" w:cs="Courier New"/>
+          <w:color w:val="E0E2E4"/>
+          <w:sz w:val="18"/>
+          <w:szCs w:val="18"/>
+        </w:rPr>
+        <w:t xml:space="preserve"> </w:t>
+      </w:r>
+      <w:r>
+        <w:rPr>
+          <w:rFonts w:ascii="Courier New" w:eastAsia="Times New Roman" w:hAnsi="Courier New" w:cs="Courier New"/>
+          <w:b/>
+          <w:bCs/>
+          <w:color w:val="93C763"/>
+          <w:sz w:val="18"/>
+          <w:szCs w:val="18"/>
+        </w:rPr>
+        <w:t>in</w:t>
+      </w:r>
+      <w:r>
+        <w:rPr>
+          <w:rFonts w:ascii="Courier New" w:eastAsia="Times New Roman" w:hAnsi="Courier New" w:cs="Courier New"/>
+          <w:color w:val="E0E2E4"/>
+          <w:sz w:val="18"/>
+          <w:szCs w:val="18"/>
+        </w:rPr>
+        <w:t xml:space="preserve"> range</w:t>
+      </w:r>
+      <w:r>
+        <w:rPr>
+          <w:rFonts w:ascii="Courier New" w:eastAsia="Times New Roman" w:hAnsi="Courier New" w:cs="Courier New"/>
+          <w:color w:val="E8E2B7"/>
+          <w:sz w:val="18"/>
+          <w:szCs w:val="18"/>
+        </w:rPr>
+        <w:t>(</w:t>
+      </w:r>
+      <w:proofErr w:type="spellStart"/>
+      <w:r>
+        <w:rPr>
+          <w:rFonts w:ascii="Courier New" w:eastAsia="Times New Roman" w:hAnsi="Courier New" w:cs="Courier New"/>
+          <w:color w:val="E0E2E4"/>
+          <w:sz w:val="18"/>
+          <w:szCs w:val="18"/>
+        </w:rPr>
+        <w:t>len</w:t>
+      </w:r>
+      <w:proofErr w:type="spellEnd"/>
+      <w:r>
+        <w:rPr>
+          <w:rFonts w:ascii="Courier New" w:eastAsia="Times New Roman" w:hAnsi="Courier New" w:cs="Courier New"/>
+          <w:color w:val="E8E2B7"/>
+          <w:sz w:val="18"/>
+          <w:szCs w:val="18"/>
+        </w:rPr>
+        <w:t>(</w:t>
+      </w:r>
+      <w:r>
+        <w:rPr>
+          <w:rFonts w:ascii="Courier New" w:eastAsia="Times New Roman" w:hAnsi="Courier New" w:cs="Courier New"/>
+          <w:color w:val="E0E2E4"/>
+          <w:sz w:val="18"/>
+          <w:szCs w:val="18"/>
+        </w:rPr>
+        <w:t>indices</w:t>
+      </w:r>
+      <w:r>
+        <w:rPr>
+          <w:rFonts w:ascii="Courier New" w:eastAsia="Times New Roman" w:hAnsi="Courier New" w:cs="Courier New"/>
+          <w:color w:val="E8E2B7"/>
+          <w:sz w:val="18"/>
+          <w:szCs w:val="18"/>
+        </w:rPr>
+        <w:t>)):</w:t>
+      </w:r>
+    </w:p>
+    <w:p>
+      <w:pPr>
+        <w:shd w:val="clear" w:color="auto" w:fill="293134"/>
+        <w:spacing w:after="0" w:line="240" w:lineRule="auto"/>
+        <w:rPr>
+          <w:rFonts w:ascii="Courier New" w:eastAsia="Times New Roman" w:hAnsi="Courier New" w:cs="Courier New"/>
+          <w:color w:val="E0E2E4"/>
+          <w:sz w:val="18"/>
+          <w:szCs w:val="18"/>
+        </w:rPr>
+      </w:pPr>
+      <w:r>
+        <w:rPr>
+          <w:rFonts w:ascii="Courier New" w:eastAsia="Times New Roman" w:hAnsi="Courier New" w:cs="Courier New"/>
+          <w:color w:val="E0E2E4"/>
+          <w:sz w:val="18"/>
+          <w:szCs w:val="18"/>
+        </w:rPr>
+        <w:t xml:space="preserve">        </w:t>
+      </w:r>
+      <w:r>
+        <w:rPr>
+          <w:rFonts w:ascii="Courier New" w:eastAsia="Times New Roman" w:hAnsi="Courier New" w:cs="Courier New"/>
+          <w:b/>
+          <w:bCs/>
+          <w:color w:val="93C763"/>
+          <w:sz w:val="18"/>
+          <w:szCs w:val="18"/>
+        </w:rPr>
+        <w:t>for</w:t>
+      </w:r>
+      <w:r>
+        <w:rPr>
+          <w:rFonts w:ascii="Courier New" w:eastAsia="Times New Roman" w:hAnsi="Courier New" w:cs="Courier New"/>
+          <w:color w:val="E0E2E4"/>
+          <w:sz w:val="18"/>
+          <w:szCs w:val="18"/>
+        </w:rPr>
+        <w:t xml:space="preserve"> j </w:t>
+      </w:r>
+      <w:r>
+        <w:rPr>
+          <w:rFonts w:ascii="Courier New" w:eastAsia="Times New Roman" w:hAnsi="Courier New" w:cs="Courier New"/>
+          <w:b/>
+          <w:bCs/>
+          <w:color w:val="93C763"/>
+          <w:sz w:val="18"/>
+          <w:szCs w:val="18"/>
+        </w:rPr>
+        <w:t>in</w:t>
+      </w:r>
+      <w:r>
+        <w:rPr>
+          <w:rFonts w:ascii="Courier New" w:eastAsia="Times New Roman" w:hAnsi="Courier New" w:cs="Courier New"/>
+          <w:color w:val="E0E2E4"/>
+          <w:sz w:val="18"/>
+          <w:szCs w:val="18"/>
+        </w:rPr>
+        <w:t xml:space="preserve"> </w:t>
+      </w:r>
+      <w:proofErr w:type="gramStart"/>
+      <w:r>
+        <w:rPr>
+          <w:rFonts w:ascii="Courier New" w:eastAsia="Times New Roman" w:hAnsi="Courier New" w:cs="Courier New"/>
+          <w:color w:val="E0E2E4"/>
+          <w:sz w:val="18"/>
+          <w:szCs w:val="18"/>
+        </w:rPr>
+        <w:t>range</w:t>
+      </w:r>
+      <w:r>
+        <w:rPr>
+          <w:rFonts w:ascii="Courier New" w:eastAsia="Times New Roman" w:hAnsi="Courier New" w:cs="Courier New"/>
+          <w:color w:val="E8E2B7"/>
+          <w:sz w:val="18"/>
+          <w:szCs w:val="18"/>
+        </w:rPr>
+        <w:t>(</w:t>
+      </w:r>
+      <w:proofErr w:type="gramEnd"/>
+      <w:r>
+        <w:rPr>
+          <w:rFonts w:ascii="Courier New" w:eastAsia="Times New Roman" w:hAnsi="Courier New" w:cs="Courier New"/>
+          <w:color w:val="E0E2E4"/>
+          <w:sz w:val="18"/>
+          <w:szCs w:val="18"/>
+        </w:rPr>
+        <w:t>i</w:t>
+      </w:r>
+      <w:r>
+        <w:rPr>
+          <w:rFonts w:ascii="Courier New" w:eastAsia="Times New Roman" w:hAnsi="Courier New" w:cs="Courier New"/>
+          <w:color w:val="E8E2B7"/>
+          <w:sz w:val="18"/>
+          <w:szCs w:val="18"/>
+        </w:rPr>
+        <w:t>+</w:t>
+      </w:r>
+      <w:r>
+        <w:rPr>
+          <w:rFonts w:ascii="Courier New" w:eastAsia="Times New Roman" w:hAnsi="Courier New" w:cs="Courier New"/>
+          <w:color w:val="FFCD22"/>
+          <w:sz w:val="18"/>
+          <w:szCs w:val="18"/>
+        </w:rPr>
+        <w:t>1</w:t>
+      </w:r>
+      <w:r>
+        <w:rPr>
+          <w:rFonts w:ascii="Courier New" w:eastAsia="Times New Roman" w:hAnsi="Courier New" w:cs="Courier New"/>
+          <w:color w:val="E8E2B7"/>
+          <w:sz w:val="18"/>
+          <w:szCs w:val="18"/>
+        </w:rPr>
+        <w:t>,</w:t>
+      </w:r>
+      <w:r>
+        <w:rPr>
+          <w:rFonts w:ascii="Courier New" w:eastAsia="Times New Roman" w:hAnsi="Courier New" w:cs="Courier New"/>
+          <w:color w:val="E0E2E4"/>
+          <w:sz w:val="18"/>
+          <w:szCs w:val="18"/>
+        </w:rPr>
+        <w:t xml:space="preserve"> </w:t>
+      </w:r>
+      <w:proofErr w:type="spellStart"/>
+      <w:r>
+        <w:rPr>
+          <w:rFonts w:ascii="Courier New" w:eastAsia="Times New Roman" w:hAnsi="Courier New" w:cs="Courier New"/>
+          <w:color w:val="E0E2E4"/>
+          <w:sz w:val="18"/>
+          <w:szCs w:val="18"/>
+        </w:rPr>
+        <w:t>len</w:t>
+      </w:r>
+      <w:proofErr w:type="spellEnd"/>
+      <w:r>
+        <w:rPr>
+          <w:rFonts w:ascii="Courier New" w:eastAsia="Times New Roman" w:hAnsi="Courier New" w:cs="Courier New"/>
+          <w:color w:val="E8E2B7"/>
+          <w:sz w:val="18"/>
+          <w:szCs w:val="18"/>
+        </w:rPr>
+        <w:t>(</w:t>
+      </w:r>
+      <w:r>
+        <w:rPr>
+          <w:rFonts w:ascii="Courier New" w:eastAsia="Times New Roman" w:hAnsi="Courier New" w:cs="Courier New"/>
+          <w:color w:val="E0E2E4"/>
+          <w:sz w:val="18"/>
+          <w:szCs w:val="18"/>
+        </w:rPr>
+        <w:t>indices</w:t>
+      </w:r>
+      <w:r>
+        <w:rPr>
+          <w:rFonts w:ascii="Courier New" w:eastAsia="Times New Roman" w:hAnsi="Courier New" w:cs="Courier New"/>
+          <w:color w:val="E8E2B7"/>
+          <w:sz w:val="18"/>
+          <w:szCs w:val="18"/>
+        </w:rPr>
+        <w:t>)):</w:t>
+      </w:r>
+    </w:p>
+    <w:p>
+      <w:pPr>
+        <w:shd w:val="clear" w:color="auto" w:fill="293134"/>
+        <w:spacing w:after="0" w:line="240" w:lineRule="auto"/>
+        <w:rPr>
+          <w:rFonts w:ascii="Courier New" w:eastAsia="Times New Roman" w:hAnsi="Courier New" w:cs="Courier New"/>
+          <w:color w:val="E0E2E4"/>
+          <w:sz w:val="18"/>
+          <w:szCs w:val="18"/>
+        </w:rPr>
+      </w:pPr>
+      <w:r>
+        <w:rPr>
+          <w:rFonts w:ascii="Courier New" w:eastAsia="Times New Roman" w:hAnsi="Courier New" w:cs="Courier New"/>
+          <w:color w:val="E0E2E4"/>
+          <w:sz w:val="18"/>
+          <w:szCs w:val="18"/>
+        </w:rPr>
+        <w:t xml:space="preserve">            </w:t>
+      </w:r>
+      <w:r>
+        <w:rPr>
+          <w:rFonts w:ascii="Courier New" w:eastAsia="Times New Roman" w:hAnsi="Courier New" w:cs="Courier New"/>
+          <w:b/>
+          <w:bCs/>
+          <w:color w:val="93C763"/>
+          <w:sz w:val="18"/>
+          <w:szCs w:val="18"/>
+        </w:rPr>
+        <w:t>for</w:t>
+      </w:r>
+      <w:r>
+        <w:rPr>
+          <w:rFonts w:ascii="Courier New" w:eastAsia="Times New Roman" w:hAnsi="Courier New" w:cs="Courier New"/>
+          <w:color w:val="E0E2E4"/>
+          <w:sz w:val="18"/>
+          <w:szCs w:val="18"/>
+        </w:rPr>
+        <w:t xml:space="preserve"> n </w:t>
+      </w:r>
+      <w:r>
+        <w:rPr>
+          <w:rFonts w:ascii="Courier New" w:eastAsia="Times New Roman" w:hAnsi="Courier New" w:cs="Courier New"/>
+          <w:b/>
+          <w:bCs/>
+          <w:color w:val="93C763"/>
+          <w:sz w:val="18"/>
+          <w:szCs w:val="18"/>
+        </w:rPr>
+        <w:t>in</w:t>
+      </w:r>
+      <w:r>
+        <w:rPr>
+          <w:rFonts w:ascii="Courier New" w:eastAsia="Times New Roman" w:hAnsi="Courier New" w:cs="Courier New"/>
+          <w:color w:val="E0E2E4"/>
+          <w:sz w:val="18"/>
+          <w:szCs w:val="18"/>
+        </w:rPr>
+        <w:t xml:space="preserve"> </w:t>
+      </w:r>
+      <w:proofErr w:type="gramStart"/>
+      <w:r>
+        <w:rPr>
+          <w:rFonts w:ascii="Courier New" w:eastAsia="Times New Roman" w:hAnsi="Courier New" w:cs="Courier New"/>
+          <w:color w:val="E0E2E4"/>
+          <w:sz w:val="18"/>
+          <w:szCs w:val="18"/>
+        </w:rPr>
+        <w:t>numbers</w:t>
+      </w:r>
+      <w:r>
+        <w:rPr>
+          <w:rFonts w:ascii="Courier New" w:eastAsia="Times New Roman" w:hAnsi="Courier New" w:cs="Courier New"/>
+          <w:color w:val="E8E2B7"/>
+          <w:sz w:val="18"/>
+          <w:szCs w:val="18"/>
+        </w:rPr>
+        <w:t>(</w:t>
+      </w:r>
+      <w:proofErr w:type="gramEnd"/>
+      <w:r>
+        <w:rPr>
+          <w:rFonts w:ascii="Courier New" w:eastAsia="Times New Roman" w:hAnsi="Courier New" w:cs="Courier New"/>
+          <w:color w:val="E8E2B7"/>
+          <w:sz w:val="18"/>
+          <w:szCs w:val="18"/>
+        </w:rPr>
+        <w:t>):</w:t>
+      </w:r>
+    </w:p>
+    <w:p>
+      <w:pPr>
+        <w:shd w:val="clear" w:color="auto" w:fill="293134"/>
+        <w:spacing w:after="0" w:line="240" w:lineRule="auto"/>
+        <w:rPr>
+          <w:rFonts w:ascii="Times New Roman" w:eastAsia="Times New Roman" w:hAnsi="Times New Roman" w:cs="Times New Roman"/>
+        </w:rPr>
+      </w:pPr>
+      <w:r>
+        <w:rPr>
+          <w:rFonts w:ascii="Courier New" w:eastAsia="Times New Roman" w:hAnsi="Courier New" w:cs="Courier New"/>
+          <w:color w:val="E0E2E4"/>
+          <w:sz w:val="18"/>
+          <w:szCs w:val="18"/>
+        </w:rPr>
+        <w:t xml:space="preserve">                </w:t>
+      </w:r>
+      <w:proofErr w:type="gramStart"/>
+      <w:r>
+        <w:rPr>
+          <w:rFonts w:ascii="Courier New" w:eastAsia="Times New Roman" w:hAnsi="Courier New" w:cs="Courier New"/>
+          <w:color w:val="E0E2E4"/>
+          <w:sz w:val="18"/>
+          <w:szCs w:val="18"/>
+        </w:rPr>
+        <w:t>update</w:t>
+      </w:r>
+      <w:r>
+        <w:rPr>
+          <w:rFonts w:ascii="Courier New" w:eastAsia="Times New Roman" w:hAnsi="Courier New" w:cs="Courier New"/>
+          <w:color w:val="E8E2B7"/>
+          <w:sz w:val="18"/>
+          <w:szCs w:val="18"/>
+        </w:rPr>
+        <w:t>(</w:t>
+      </w:r>
+      <w:proofErr w:type="gramEnd"/>
+      <w:r>
+        <w:rPr>
+          <w:rFonts w:ascii="Courier New" w:eastAsia="Times New Roman" w:hAnsi="Courier New" w:cs="Courier New"/>
+          <w:color w:val="E0E2E4"/>
+          <w:sz w:val="18"/>
+          <w:szCs w:val="18"/>
+        </w:rPr>
+        <w:t>model</w:t>
+      </w:r>
+      <w:r>
+        <w:rPr>
+          <w:rFonts w:ascii="Courier New" w:eastAsia="Times New Roman" w:hAnsi="Courier New" w:cs="Courier New"/>
+          <w:color w:val="E8E2B7"/>
+          <w:sz w:val="18"/>
+          <w:szCs w:val="18"/>
+        </w:rPr>
+        <w:t>,</w:t>
+      </w:r>
+      <w:r>
+        <w:rPr>
+          <w:rFonts w:ascii="Courier New" w:eastAsia="Times New Roman" w:hAnsi="Courier New" w:cs="Courier New"/>
+          <w:color w:val="E0E2E4"/>
+          <w:sz w:val="18"/>
+          <w:szCs w:val="18"/>
+        </w:rPr>
+        <w:t xml:space="preserve"> sudoku</w:t>
+      </w:r>
+      <w:r>
+        <w:rPr>
+          <w:rFonts w:ascii="Courier New" w:eastAsia="Times New Roman" w:hAnsi="Courier New" w:cs="Courier New"/>
+          <w:color w:val="E8E2B7"/>
+          <w:sz w:val="18"/>
+          <w:szCs w:val="18"/>
+        </w:rPr>
+        <w:t>,</w:t>
+      </w:r>
+      <w:r>
+        <w:rPr>
+          <w:rFonts w:ascii="Courier New" w:eastAsia="Times New Roman" w:hAnsi="Courier New" w:cs="Courier New"/>
+          <w:color w:val="E0E2E4"/>
+          <w:sz w:val="18"/>
+          <w:szCs w:val="18"/>
+        </w:rPr>
+        <w:t xml:space="preserve"> </w:t>
+      </w:r>
+      <w:proofErr w:type="spellStart"/>
+      <w:r>
+        <w:rPr>
+          <w:rFonts w:ascii="Courier New" w:eastAsia="Times New Roman" w:hAnsi="Courier New" w:cs="Courier New"/>
+          <w:color w:val="E0E2E4"/>
+          <w:sz w:val="18"/>
+          <w:szCs w:val="18"/>
+        </w:rPr>
+        <w:t>i</w:t>
+      </w:r>
+      <w:proofErr w:type="spellEnd"/>
+      <w:r>
+        <w:rPr>
+          <w:rFonts w:ascii="Courier New" w:eastAsia="Times New Roman" w:hAnsi="Courier New" w:cs="Courier New"/>
+          <w:color w:val="E8E2B7"/>
+          <w:sz w:val="18"/>
+          <w:szCs w:val="18"/>
+        </w:rPr>
+        <w:t>,</w:t>
+      </w:r>
+      <w:r>
+        <w:rPr>
+          <w:rFonts w:ascii="Courier New" w:eastAsia="Times New Roman" w:hAnsi="Courier New" w:cs="Courier New"/>
+          <w:color w:val="E0E2E4"/>
+          <w:sz w:val="18"/>
+          <w:szCs w:val="18"/>
+        </w:rPr>
+        <w:t xml:space="preserve"> j</w:t>
+      </w:r>
+      <w:r>
+        <w:rPr>
+          <w:rFonts w:ascii="Courier New" w:eastAsia="Times New Roman" w:hAnsi="Courier New" w:cs="Courier New"/>
+          <w:color w:val="E8E2B7"/>
+          <w:sz w:val="18"/>
+          <w:szCs w:val="18"/>
+        </w:rPr>
+        <w:t>,</w:t>
+      </w:r>
+      <w:r>
+        <w:rPr>
+          <w:rFonts w:ascii="Courier New" w:eastAsia="Times New Roman" w:hAnsi="Courier New" w:cs="Courier New"/>
+          <w:color w:val="E0E2E4"/>
+          <w:sz w:val="18"/>
+          <w:szCs w:val="18"/>
+        </w:rPr>
+        <w:t xml:space="preserve"> n</w:t>
+      </w:r>
+      <w:r>
+        <w:rPr>
+          <w:rFonts w:ascii="Courier New" w:eastAsia="Times New Roman" w:hAnsi="Courier New" w:cs="Courier New"/>
+          <w:color w:val="E8E2B7"/>
+          <w:sz w:val="18"/>
+          <w:szCs w:val="18"/>
+        </w:rPr>
+        <w:t>)</w:t>
+      </w:r>
+    </w:p>
+    <w:p/>
+    <w:p>
+      <w:pPr>
+        <w:pStyle w:val="Heading3"/>
+      </w:pPr>
+      <w:r>
+        <w:t xml:space="preserve">Helper routine to ensure that all numbers </w:t>
+      </w:r>
+      <w:proofErr w:type="gramStart"/>
+      <w:r>
+        <w:t>1..</w:t>
+      </w:r>
+      <w:proofErr w:type="gramEnd"/>
+      <w:r>
+        <w:t>9 are present in a set of squares</w:t>
+      </w:r>
+    </w:p>
+    <w:p>
+      <w:pPr>
+        <w:shd w:val="clear" w:color="auto" w:fill="293134"/>
+        <w:spacing w:after="0" w:line="240" w:lineRule="auto"/>
+        <w:rPr>
+          <w:rFonts w:ascii="Courier New" w:eastAsia="Times New Roman" w:hAnsi="Courier New" w:cs="Courier New"/>
+          <w:color w:val="E0E2E4"/>
+          <w:sz w:val="18"/>
+          <w:szCs w:val="18"/>
+        </w:rPr>
+      </w:pPr>
+      <w:r>
+        <w:rPr>
+          <w:rFonts w:ascii="Courier New" w:eastAsia="Times New Roman" w:hAnsi="Courier New" w:cs="Courier New"/>
+          <w:b/>
+          <w:bCs/>
+          <w:color w:val="93C763"/>
+          <w:sz w:val="18"/>
+          <w:szCs w:val="18"/>
+        </w:rPr>
+        <w:t>def</w:t>
+      </w:r>
+      <w:r>
+        <w:rPr>
+          <w:rFonts w:ascii="Courier New" w:eastAsia="Times New Roman" w:hAnsi="Courier New" w:cs="Courier New"/>
+          <w:color w:val="E0E2E4"/>
+          <w:sz w:val="18"/>
+          <w:szCs w:val="18"/>
+        </w:rPr>
+        <w:t xml:space="preserve"> </w:t>
+      </w:r>
+      <w:proofErr w:type="spellStart"/>
+      <w:r>
+        <w:rPr>
+          <w:rFonts w:ascii="Courier New" w:eastAsia="Times New Roman" w:hAnsi="Courier New" w:cs="Courier New"/>
+          <w:b/>
+          <w:bCs/>
+          <w:color w:val="678CB1"/>
+          <w:sz w:val="18"/>
+          <w:szCs w:val="18"/>
+        </w:rPr>
+        <w:t>set_constraint_all_numbers_</w:t>
+      </w:r>
+      <w:proofErr w:type="gramStart"/>
+      <w:r>
+        <w:rPr>
+          <w:rFonts w:ascii="Courier New" w:eastAsia="Times New Roman" w:hAnsi="Courier New" w:cs="Courier New"/>
+          <w:b/>
+          <w:bCs/>
+          <w:color w:val="678CB1"/>
+          <w:sz w:val="18"/>
+          <w:szCs w:val="18"/>
+        </w:rPr>
+        <w:t>present</w:t>
+      </w:r>
+      <w:proofErr w:type="spellEnd"/>
+      <w:r>
+        <w:rPr>
+          <w:rFonts w:ascii="Courier New" w:eastAsia="Times New Roman" w:hAnsi="Courier New" w:cs="Courier New"/>
+          <w:color w:val="E8E2B7"/>
+          <w:sz w:val="18"/>
+          <w:szCs w:val="18"/>
+        </w:rPr>
+        <w:t>(</w:t>
+      </w:r>
+      <w:proofErr w:type="gramEnd"/>
+      <w:r>
+        <w:rPr>
+          <w:rFonts w:ascii="Courier New" w:eastAsia="Times New Roman" w:hAnsi="Courier New" w:cs="Courier New"/>
+          <w:color w:val="E0E2E4"/>
+          <w:sz w:val="18"/>
+          <w:szCs w:val="18"/>
+        </w:rPr>
+        <w:t>model</w:t>
+      </w:r>
+      <w:r>
+        <w:rPr>
+          <w:rFonts w:ascii="Courier New" w:eastAsia="Times New Roman" w:hAnsi="Courier New" w:cs="Courier New"/>
+          <w:color w:val="E8E2B7"/>
+          <w:sz w:val="18"/>
+          <w:szCs w:val="18"/>
+        </w:rPr>
+        <w:t>,</w:t>
+      </w:r>
+      <w:r>
+        <w:rPr>
+          <w:rFonts w:ascii="Courier New" w:eastAsia="Times New Roman" w:hAnsi="Courier New" w:cs="Courier New"/>
+          <w:color w:val="E0E2E4"/>
+          <w:sz w:val="18"/>
+          <w:szCs w:val="18"/>
+        </w:rPr>
+        <w:t xml:space="preserve"> </w:t>
+      </w:r>
+      <w:proofErr w:type="spellStart"/>
+      <w:r>
+        <w:rPr>
+          <w:rFonts w:ascii="Courier New" w:eastAsia="Times New Roman" w:hAnsi="Courier New" w:cs="Courier New"/>
+          <w:color w:val="E0E2E4"/>
+          <w:sz w:val="18"/>
+          <w:szCs w:val="18"/>
+        </w:rPr>
+        <w:t>sudoku</w:t>
+      </w:r>
+      <w:r>
+        <w:rPr>
+          <w:rFonts w:ascii="Courier New" w:eastAsia="Times New Roman" w:hAnsi="Courier New" w:cs="Courier New"/>
+          <w:color w:val="E8E2B7"/>
+          <w:sz w:val="18"/>
+          <w:szCs w:val="18"/>
+        </w:rPr>
+        <w:t>:</w:t>
+      </w:r>
+      <w:r>
+        <w:rPr>
+          <w:rFonts w:ascii="Courier New" w:eastAsia="Times New Roman" w:hAnsi="Courier New" w:cs="Courier New"/>
+          <w:color w:val="E0E2E4"/>
+          <w:sz w:val="18"/>
+          <w:szCs w:val="18"/>
+        </w:rPr>
+        <w:t>dict</w:t>
+      </w:r>
+      <w:proofErr w:type="spellEnd"/>
+      <w:r>
+        <w:rPr>
+          <w:rFonts w:ascii="Courier New" w:eastAsia="Times New Roman" w:hAnsi="Courier New" w:cs="Courier New"/>
+          <w:color w:val="E8E2B7"/>
+          <w:sz w:val="18"/>
+          <w:szCs w:val="18"/>
+        </w:rPr>
+        <w:t>,</w:t>
+      </w:r>
+      <w:r>
+        <w:rPr>
+          <w:rFonts w:ascii="Courier New" w:eastAsia="Times New Roman" w:hAnsi="Courier New" w:cs="Courier New"/>
+          <w:color w:val="E0E2E4"/>
+          <w:sz w:val="18"/>
+          <w:szCs w:val="18"/>
+        </w:rPr>
+        <w:t xml:space="preserve"> indices</w:t>
+      </w:r>
+      <w:r>
+        <w:rPr>
+          <w:rFonts w:ascii="Courier New" w:eastAsia="Times New Roman" w:hAnsi="Courier New" w:cs="Courier New"/>
+          <w:color w:val="E8E2B7"/>
+          <w:sz w:val="18"/>
+          <w:szCs w:val="18"/>
+        </w:rPr>
+        <w:t>):</w:t>
+      </w:r>
+    </w:p>
+    <w:p>
+      <w:pPr>
+        <w:shd w:val="clear" w:color="auto" w:fill="293134"/>
+        <w:spacing w:after="0" w:line="240" w:lineRule="auto"/>
+        <w:rPr>
+          <w:rFonts w:ascii="Courier New" w:eastAsia="Times New Roman" w:hAnsi="Courier New" w:cs="Courier New"/>
+          <w:color w:val="66747B"/>
+          <w:sz w:val="18"/>
+          <w:szCs w:val="18"/>
+        </w:rPr>
+      </w:pPr>
+      <w:r>
+        <w:rPr>
+          <w:rFonts w:ascii="Courier New" w:eastAsia="Times New Roman" w:hAnsi="Courier New" w:cs="Courier New"/>
+          <w:color w:val="E0E2E4"/>
+          <w:sz w:val="18"/>
+          <w:szCs w:val="18"/>
+        </w:rPr>
+        <w:t xml:space="preserve">    </w:t>
+      </w:r>
+      <w:r>
+        <w:rPr>
+          <w:rFonts w:ascii="Courier New" w:eastAsia="Times New Roman" w:hAnsi="Courier New" w:cs="Courier New"/>
+          <w:color w:val="66747B"/>
+          <w:sz w:val="18"/>
+          <w:szCs w:val="18"/>
+        </w:rPr>
+        <w:t>"""Given a set of indices for cells (</w:t>
+      </w:r>
+      <w:proofErr w:type="spellStart"/>
+      <w:r>
+        <w:rPr>
+          <w:rFonts w:ascii="Courier New" w:eastAsia="Times New Roman" w:hAnsi="Courier New" w:cs="Courier New"/>
+          <w:color w:val="66747B"/>
+          <w:sz w:val="18"/>
+          <w:szCs w:val="18"/>
+        </w:rPr>
+        <w:t>eg.</w:t>
+      </w:r>
+      <w:proofErr w:type="spellEnd"/>
+      <w:r>
+        <w:rPr>
+          <w:rFonts w:ascii="Courier New" w:eastAsia="Times New Roman" w:hAnsi="Courier New" w:cs="Courier New"/>
+          <w:color w:val="66747B"/>
+          <w:sz w:val="18"/>
+          <w:szCs w:val="18"/>
+        </w:rPr>
+        <w:t xml:space="preserve"> all cells in one row,</w:t>
+      </w:r>
+    </w:p>
+    <w:p>
+      <w:pPr>
+        <w:shd w:val="clear" w:color="auto" w:fill="293134"/>
+        <w:spacing w:after="0" w:line="240" w:lineRule="auto"/>
+        <w:rPr>
+          <w:rFonts w:ascii="Courier New" w:eastAsia="Times New Roman" w:hAnsi="Courier New" w:cs="Courier New"/>
+          <w:color w:val="66747B"/>
+          <w:sz w:val="18"/>
+          <w:szCs w:val="18"/>
+        </w:rPr>
+      </w:pPr>
+      <w:r>
+        <w:rPr>
+          <w:rFonts w:ascii="Courier New" w:eastAsia="Times New Roman" w:hAnsi="Courier New" w:cs="Courier New"/>
+          <w:color w:val="66747B"/>
+          <w:sz w:val="18"/>
+          <w:szCs w:val="18"/>
+        </w:rPr>
+        <w:t xml:space="preserve">       or one column), ensure that all the numbers </w:t>
+      </w:r>
+      <w:proofErr w:type="gramStart"/>
+      <w:r>
+        <w:rPr>
+          <w:rFonts w:ascii="Courier New" w:eastAsia="Times New Roman" w:hAnsi="Courier New" w:cs="Courier New"/>
+          <w:color w:val="66747B"/>
+          <w:sz w:val="18"/>
+          <w:szCs w:val="18"/>
+        </w:rPr>
+        <w:t>1..</w:t>
+      </w:r>
+      <w:proofErr w:type="gramEnd"/>
+      <w:r>
+        <w:rPr>
+          <w:rFonts w:ascii="Courier New" w:eastAsia="Times New Roman" w:hAnsi="Courier New" w:cs="Courier New"/>
+          <w:color w:val="66747B"/>
+          <w:sz w:val="18"/>
+          <w:szCs w:val="18"/>
+        </w:rPr>
+        <w:t>9 are present.</w:t>
+      </w:r>
+    </w:p>
+    <w:p>
+      <w:pPr>
+        <w:shd w:val="clear" w:color="auto" w:fill="293134"/>
+        <w:spacing w:after="0" w:line="240" w:lineRule="auto"/>
+        <w:rPr>
+          <w:rFonts w:ascii="Courier New" w:eastAsia="Times New Roman" w:hAnsi="Courier New" w:cs="Courier New"/>
+          <w:color w:val="66747B"/>
+          <w:sz w:val="18"/>
+          <w:szCs w:val="18"/>
+        </w:rPr>
+      </w:pPr>
+    </w:p>
+    <w:p>
+      <w:pPr>
+        <w:shd w:val="clear" w:color="auto" w:fill="293134"/>
+        <w:spacing w:after="0" w:line="240" w:lineRule="auto"/>
+        <w:rPr>
+          <w:rFonts w:ascii="Courier New" w:eastAsia="Times New Roman" w:hAnsi="Courier New" w:cs="Courier New"/>
+          <w:color w:val="66747B"/>
+          <w:sz w:val="18"/>
+          <w:szCs w:val="18"/>
+        </w:rPr>
+      </w:pPr>
+      <w:r>
+        <w:rPr>
+          <w:rFonts w:ascii="Courier New" w:eastAsia="Times New Roman" w:hAnsi="Courier New" w:cs="Courier New"/>
+          <w:color w:val="66747B"/>
+          <w:sz w:val="18"/>
+          <w:szCs w:val="18"/>
+        </w:rPr>
+        <w:t xml:space="preserve">    </w:t>
+      </w:r>
+      <w:proofErr w:type="spellStart"/>
+      <w:r>
+        <w:rPr>
+          <w:rFonts w:ascii="Courier New" w:eastAsia="Times New Roman" w:hAnsi="Courier New" w:cs="Courier New"/>
+          <w:color w:val="66747B"/>
+          <w:sz w:val="18"/>
+          <w:szCs w:val="18"/>
+        </w:rPr>
+        <w:t>Args</w:t>
+      </w:r>
+      <w:proofErr w:type="spellEnd"/>
+      <w:r>
+        <w:rPr>
+          <w:rFonts w:ascii="Courier New" w:eastAsia="Times New Roman" w:hAnsi="Courier New" w:cs="Courier New"/>
+          <w:color w:val="66747B"/>
+          <w:sz w:val="18"/>
+          <w:szCs w:val="18"/>
+        </w:rPr>
+        <w:t>:</w:t>
+      </w:r>
+    </w:p>
+    <w:p>
+      <w:pPr>
+        <w:shd w:val="clear" w:color="auto" w:fill="293134"/>
+        <w:spacing w:after="0" w:line="240" w:lineRule="auto"/>
+        <w:rPr>
+          <w:rFonts w:ascii="Courier New" w:eastAsia="Times New Roman" w:hAnsi="Courier New" w:cs="Courier New"/>
+          <w:color w:val="66747B"/>
+          <w:sz w:val="18"/>
+          <w:szCs w:val="18"/>
+        </w:rPr>
+      </w:pPr>
+      <w:r>
+        <w:rPr>
+          <w:rFonts w:ascii="Courier New" w:eastAsia="Times New Roman" w:hAnsi="Courier New" w:cs="Courier New"/>
+          <w:color w:val="66747B"/>
+          <w:sz w:val="18"/>
+          <w:szCs w:val="18"/>
+        </w:rPr>
+        <w:t xml:space="preserve">        model ([type]): [description]</w:t>
+      </w:r>
+    </w:p>
+    <w:p>
+      <w:pPr>
+        <w:shd w:val="clear" w:color="auto" w:fill="293134"/>
+        <w:spacing w:after="0" w:line="240" w:lineRule="auto"/>
+        <w:rPr>
+          <w:rFonts w:ascii="Courier New" w:eastAsia="Times New Roman" w:hAnsi="Courier New" w:cs="Courier New"/>
+          <w:color w:val="66747B"/>
+          <w:sz w:val="18"/>
+          <w:szCs w:val="18"/>
+        </w:rPr>
+      </w:pPr>
+      <w:r>
+        <w:rPr>
+          <w:rFonts w:ascii="Courier New" w:eastAsia="Times New Roman" w:hAnsi="Courier New" w:cs="Courier New"/>
+          <w:color w:val="66747B"/>
+          <w:sz w:val="18"/>
+          <w:szCs w:val="18"/>
+        </w:rPr>
+        <w:t xml:space="preserve">        sudoku (</w:t>
+      </w:r>
+      <w:proofErr w:type="spellStart"/>
+      <w:r>
+        <w:rPr>
+          <w:rFonts w:ascii="Courier New" w:eastAsia="Times New Roman" w:hAnsi="Courier New" w:cs="Courier New"/>
+          <w:color w:val="66747B"/>
+          <w:sz w:val="18"/>
+          <w:szCs w:val="18"/>
+        </w:rPr>
+        <w:t>dict</w:t>
+      </w:r>
+      <w:proofErr w:type="spellEnd"/>
+      <w:r>
+        <w:rPr>
+          <w:rFonts w:ascii="Courier New" w:eastAsia="Times New Roman" w:hAnsi="Courier New" w:cs="Courier New"/>
+          <w:color w:val="66747B"/>
+          <w:sz w:val="18"/>
+          <w:szCs w:val="18"/>
+        </w:rPr>
+        <w:t>): [description]</w:t>
+      </w:r>
+    </w:p>
+    <w:p>
+      <w:pPr>
+        <w:shd w:val="clear" w:color="auto" w:fill="293134"/>
+        <w:spacing w:after="0" w:line="240" w:lineRule="auto"/>
+        <w:rPr>
+          <w:rFonts w:ascii="Courier New" w:eastAsia="Times New Roman" w:hAnsi="Courier New" w:cs="Courier New"/>
+          <w:color w:val="66747B"/>
+          <w:sz w:val="18"/>
+          <w:szCs w:val="18"/>
+        </w:rPr>
+      </w:pPr>
+      <w:r>
+        <w:rPr>
+          <w:rFonts w:ascii="Courier New" w:eastAsia="Times New Roman" w:hAnsi="Courier New" w:cs="Courier New"/>
+          <w:color w:val="66747B"/>
+          <w:sz w:val="18"/>
+          <w:szCs w:val="18"/>
+        </w:rPr>
+        <w:t xml:space="preserve">        indices ([type]): [description]</w:t>
+      </w:r>
+    </w:p>
+    <w:p>
+      <w:pPr>
+        <w:shd w:val="clear" w:color="auto" w:fill="293134"/>
+        <w:spacing w:after="0" w:line="240" w:lineRule="auto"/>
+        <w:rPr>
+          <w:rFonts w:ascii="Courier New" w:eastAsia="Times New Roman" w:hAnsi="Courier New" w:cs="Courier New"/>
+          <w:color w:val="E0E2E4"/>
+          <w:sz w:val="18"/>
+          <w:szCs w:val="18"/>
+        </w:rPr>
+      </w:pPr>
+      <w:r>
+        <w:rPr>
+          <w:rFonts w:ascii="Courier New" w:eastAsia="Times New Roman" w:hAnsi="Courier New" w:cs="Courier New"/>
+          <w:color w:val="66747B"/>
+          <w:sz w:val="18"/>
+          <w:szCs w:val="18"/>
+        </w:rPr>
+        <w:lastRenderedPageBreak/>
+        <w:t xml:space="preserve">    """</w:t>
+      </w:r>
+    </w:p>
+    <w:p>
+      <w:pPr>
+        <w:shd w:val="clear" w:color="auto" w:fill="293134"/>
+        <w:spacing w:after="0" w:line="240" w:lineRule="auto"/>
+        <w:rPr>
+          <w:rFonts w:ascii="Courier New" w:eastAsia="Times New Roman" w:hAnsi="Courier New" w:cs="Courier New"/>
+          <w:color w:val="E0E2E4"/>
+          <w:sz w:val="18"/>
+          <w:szCs w:val="18"/>
+        </w:rPr>
+      </w:pPr>
+      <w:r>
+        <w:rPr>
+          <w:rFonts w:ascii="Courier New" w:eastAsia="Times New Roman" w:hAnsi="Courier New" w:cs="Courier New"/>
+          <w:color w:val="E0E2E4"/>
+          <w:sz w:val="18"/>
+          <w:szCs w:val="18"/>
+        </w:rPr>
+        <w:t xml:space="preserve">    </w:t>
+      </w:r>
+      <w:r>
+        <w:rPr>
+          <w:rFonts w:ascii="Courier New" w:eastAsia="Times New Roman" w:hAnsi="Courier New" w:cs="Courier New"/>
+          <w:b/>
+          <w:bCs/>
+          <w:color w:val="93C763"/>
+          <w:sz w:val="18"/>
+          <w:szCs w:val="18"/>
+        </w:rPr>
+        <w:t>for</w:t>
+      </w:r>
+      <w:r>
+        <w:rPr>
+          <w:rFonts w:ascii="Courier New" w:eastAsia="Times New Roman" w:hAnsi="Courier New" w:cs="Courier New"/>
+          <w:color w:val="E0E2E4"/>
+          <w:sz w:val="18"/>
+          <w:szCs w:val="18"/>
+        </w:rPr>
+        <w:t xml:space="preserve"> n </w:t>
+      </w:r>
+      <w:r>
+        <w:rPr>
+          <w:rFonts w:ascii="Courier New" w:eastAsia="Times New Roman" w:hAnsi="Courier New" w:cs="Courier New"/>
+          <w:b/>
+          <w:bCs/>
+          <w:color w:val="93C763"/>
+          <w:sz w:val="18"/>
+          <w:szCs w:val="18"/>
+        </w:rPr>
+        <w:t>in</w:t>
+      </w:r>
+      <w:r>
+        <w:rPr>
+          <w:rFonts w:ascii="Courier New" w:eastAsia="Times New Roman" w:hAnsi="Courier New" w:cs="Courier New"/>
+          <w:color w:val="E0E2E4"/>
+          <w:sz w:val="18"/>
+          <w:szCs w:val="18"/>
+        </w:rPr>
+        <w:t xml:space="preserve"> </w:t>
+      </w:r>
+      <w:proofErr w:type="gramStart"/>
+      <w:r>
+        <w:rPr>
+          <w:rFonts w:ascii="Courier New" w:eastAsia="Times New Roman" w:hAnsi="Courier New" w:cs="Courier New"/>
+          <w:color w:val="E0E2E4"/>
+          <w:sz w:val="18"/>
+          <w:szCs w:val="18"/>
+        </w:rPr>
+        <w:t>numbers</w:t>
+      </w:r>
+      <w:r>
+        <w:rPr>
+          <w:rFonts w:ascii="Courier New" w:eastAsia="Times New Roman" w:hAnsi="Courier New" w:cs="Courier New"/>
+          <w:color w:val="E8E2B7"/>
+          <w:sz w:val="18"/>
+          <w:szCs w:val="18"/>
+        </w:rPr>
+        <w:t>(</w:t>
+      </w:r>
+      <w:proofErr w:type="gramEnd"/>
+      <w:r>
+        <w:rPr>
+          <w:rFonts w:ascii="Courier New" w:eastAsia="Times New Roman" w:hAnsi="Courier New" w:cs="Courier New"/>
+          <w:color w:val="E8E2B7"/>
+          <w:sz w:val="18"/>
+          <w:szCs w:val="18"/>
+        </w:rPr>
+        <w:t>):</w:t>
+      </w:r>
+    </w:p>
+    <w:p>
+      <w:pPr>
+        <w:shd w:val="clear" w:color="auto" w:fill="293134"/>
+        <w:spacing w:after="0" w:line="240" w:lineRule="auto"/>
+        <w:rPr>
+          <w:rFonts w:ascii="Times New Roman" w:eastAsia="Times New Roman" w:hAnsi="Times New Roman" w:cs="Times New Roman"/>
+        </w:rPr>
+      </w:pPr>
+      <w:r>
+        <w:rPr>
+          <w:rFonts w:ascii="Courier New" w:eastAsia="Times New Roman" w:hAnsi="Courier New" w:cs="Courier New"/>
+          <w:color w:val="E0E2E4"/>
+          <w:sz w:val="18"/>
+          <w:szCs w:val="18"/>
+        </w:rPr>
+        <w:t xml:space="preserve">        </w:t>
+      </w:r>
+      <w:proofErr w:type="spellStart"/>
+      <w:proofErr w:type="gramStart"/>
+      <w:r>
+        <w:rPr>
+          <w:rFonts w:ascii="Courier New" w:eastAsia="Times New Roman" w:hAnsi="Courier New" w:cs="Courier New"/>
+          <w:color w:val="E0E2E4"/>
+          <w:sz w:val="18"/>
+          <w:szCs w:val="18"/>
+        </w:rPr>
+        <w:t>model</w:t>
+      </w:r>
+      <w:r>
+        <w:rPr>
+          <w:rFonts w:ascii="Courier New" w:eastAsia="Times New Roman" w:hAnsi="Courier New" w:cs="Courier New"/>
+          <w:color w:val="E8E2B7"/>
+          <w:sz w:val="18"/>
+          <w:szCs w:val="18"/>
+        </w:rPr>
+        <w:t>.</w:t>
+      </w:r>
+      <w:r>
+        <w:rPr>
+          <w:rFonts w:ascii="Courier New" w:eastAsia="Times New Roman" w:hAnsi="Courier New" w:cs="Courier New"/>
+          <w:color w:val="E0E2E4"/>
+          <w:sz w:val="18"/>
+          <w:szCs w:val="18"/>
+        </w:rPr>
+        <w:t>AddBoolOr</w:t>
+      </w:r>
+      <w:proofErr w:type="spellEnd"/>
+      <w:proofErr w:type="gramEnd"/>
+      <w:r>
+        <w:rPr>
+          <w:rFonts w:ascii="Courier New" w:eastAsia="Times New Roman" w:hAnsi="Courier New" w:cs="Courier New"/>
+          <w:color w:val="E8E2B7"/>
+          <w:sz w:val="18"/>
+          <w:szCs w:val="18"/>
+        </w:rPr>
+        <w:t>([</w:t>
+      </w:r>
+      <w:r>
+        <w:rPr>
+          <w:rFonts w:ascii="Courier New" w:eastAsia="Times New Roman" w:hAnsi="Courier New" w:cs="Courier New"/>
+          <w:color w:val="E0E2E4"/>
+          <w:sz w:val="18"/>
+          <w:szCs w:val="18"/>
+        </w:rPr>
+        <w:t>sudoku</w:t>
+      </w:r>
+      <w:r>
+        <w:rPr>
+          <w:rFonts w:ascii="Courier New" w:eastAsia="Times New Roman" w:hAnsi="Courier New" w:cs="Courier New"/>
+          <w:color w:val="E8E2B7"/>
+          <w:sz w:val="18"/>
+          <w:szCs w:val="18"/>
+        </w:rPr>
+        <w:t>[</w:t>
+      </w:r>
+      <w:r>
+        <w:rPr>
+          <w:rFonts w:ascii="Courier New" w:eastAsia="Times New Roman" w:hAnsi="Courier New" w:cs="Courier New"/>
+          <w:color w:val="E0E2E4"/>
+          <w:sz w:val="18"/>
+          <w:szCs w:val="18"/>
+        </w:rPr>
+        <w:t>r</w:t>
+      </w:r>
+      <w:r>
+        <w:rPr>
+          <w:rFonts w:ascii="Courier New" w:eastAsia="Times New Roman" w:hAnsi="Courier New" w:cs="Courier New"/>
+          <w:color w:val="E8E2B7"/>
+          <w:sz w:val="18"/>
+          <w:szCs w:val="18"/>
+        </w:rPr>
+        <w:t>][</w:t>
+      </w:r>
+      <w:r>
+        <w:rPr>
+          <w:rFonts w:ascii="Courier New" w:eastAsia="Times New Roman" w:hAnsi="Courier New" w:cs="Courier New"/>
+          <w:color w:val="E0E2E4"/>
+          <w:sz w:val="18"/>
+          <w:szCs w:val="18"/>
+        </w:rPr>
+        <w:t>c</w:t>
+      </w:r>
+      <w:r>
+        <w:rPr>
+          <w:rFonts w:ascii="Courier New" w:eastAsia="Times New Roman" w:hAnsi="Courier New" w:cs="Courier New"/>
+          <w:color w:val="E8E2B7"/>
+          <w:sz w:val="18"/>
+          <w:szCs w:val="18"/>
+        </w:rPr>
+        <w:t>][</w:t>
+      </w:r>
+      <w:r>
+        <w:rPr>
+          <w:rFonts w:ascii="Courier New" w:eastAsia="Times New Roman" w:hAnsi="Courier New" w:cs="Courier New"/>
+          <w:color w:val="E0E2E4"/>
+          <w:sz w:val="18"/>
+          <w:szCs w:val="18"/>
+        </w:rPr>
+        <w:t>n</w:t>
+      </w:r>
+      <w:r>
+        <w:rPr>
+          <w:rFonts w:ascii="Courier New" w:eastAsia="Times New Roman" w:hAnsi="Courier New" w:cs="Courier New"/>
+          <w:color w:val="E8E2B7"/>
+          <w:sz w:val="18"/>
+          <w:szCs w:val="18"/>
+        </w:rPr>
+        <w:t>]</w:t>
+      </w:r>
+      <w:r>
+        <w:rPr>
+          <w:rFonts w:ascii="Courier New" w:eastAsia="Times New Roman" w:hAnsi="Courier New" w:cs="Courier New"/>
+          <w:color w:val="E0E2E4"/>
+          <w:sz w:val="18"/>
+          <w:szCs w:val="18"/>
+        </w:rPr>
+        <w:t xml:space="preserve"> </w:t>
+      </w:r>
+      <w:r>
+        <w:rPr>
+          <w:rFonts w:ascii="Courier New" w:eastAsia="Times New Roman" w:hAnsi="Courier New" w:cs="Courier New"/>
+          <w:b/>
+          <w:bCs/>
+          <w:color w:val="93C763"/>
+          <w:sz w:val="18"/>
+          <w:szCs w:val="18"/>
+        </w:rPr>
+        <w:t>for</w:t>
+      </w:r>
+      <w:r>
+        <w:rPr>
+          <w:rFonts w:ascii="Courier New" w:eastAsia="Times New Roman" w:hAnsi="Courier New" w:cs="Courier New"/>
+          <w:color w:val="E0E2E4"/>
+          <w:sz w:val="18"/>
+          <w:szCs w:val="18"/>
+        </w:rPr>
+        <w:t xml:space="preserve"> r</w:t>
+      </w:r>
+      <w:r>
+        <w:rPr>
+          <w:rFonts w:ascii="Courier New" w:eastAsia="Times New Roman" w:hAnsi="Courier New" w:cs="Courier New"/>
+          <w:color w:val="E8E2B7"/>
+          <w:sz w:val="18"/>
+          <w:szCs w:val="18"/>
+        </w:rPr>
+        <w:t>,</w:t>
+      </w:r>
+      <w:r>
+        <w:rPr>
+          <w:rFonts w:ascii="Courier New" w:eastAsia="Times New Roman" w:hAnsi="Courier New" w:cs="Courier New"/>
+          <w:color w:val="E0E2E4"/>
+          <w:sz w:val="18"/>
+          <w:szCs w:val="18"/>
+        </w:rPr>
+        <w:t xml:space="preserve"> c </w:t>
+      </w:r>
+      <w:r>
+        <w:rPr>
+          <w:rFonts w:ascii="Courier New" w:eastAsia="Times New Roman" w:hAnsi="Courier New" w:cs="Courier New"/>
+          <w:b/>
+          <w:bCs/>
+          <w:color w:val="93C763"/>
+          <w:sz w:val="18"/>
+          <w:szCs w:val="18"/>
+        </w:rPr>
+        <w:t>in</w:t>
+      </w:r>
+      <w:r>
+        <w:rPr>
+          <w:rFonts w:ascii="Courier New" w:eastAsia="Times New Roman" w:hAnsi="Courier New" w:cs="Courier New"/>
+          <w:color w:val="E0E2E4"/>
+          <w:sz w:val="18"/>
+          <w:szCs w:val="18"/>
+        </w:rPr>
+        <w:t xml:space="preserve"> indices</w:t>
+      </w:r>
+      <w:r>
+        <w:rPr>
+          <w:rFonts w:ascii="Courier New" w:eastAsia="Times New Roman" w:hAnsi="Courier New" w:cs="Courier New"/>
+          <w:color w:val="E8E2B7"/>
+          <w:sz w:val="18"/>
+          <w:szCs w:val="18"/>
+        </w:rPr>
+        <w:t>])</w:t>
+      </w:r>
+    </w:p>
+    <w:p/>
+    <w:p>
+      <w:pPr>
+        <w:pStyle w:val="Heading3"/>
+      </w:pPr>
+      <w:r>
+        <w:t>Setting the Implicit Constraints</w:t>
+      </w:r>
+    </w:p>
+    <w:p>
+      <w:proofErr w:type="gramStart"/>
+      <w:r>
+        <w:t>Finally</w:t>
+      </w:r>
+      <w:proofErr w:type="gramEnd"/>
+      <w:r>
+        <w:t xml:space="preserve"> the implicit constraints are set using these helper routines. Each row, column, and sub-square must satisfy the constraints.</w:t>
+      </w:r>
+    </w:p>
+    <w:p>
+      <w:pPr>
+        <w:shd w:val="clear" w:color="auto" w:fill="293134"/>
+        <w:spacing w:after="0" w:line="240" w:lineRule="auto"/>
+        <w:rPr>
+          <w:rFonts w:ascii="Courier New" w:eastAsia="Times New Roman" w:hAnsi="Courier New" w:cs="Courier New"/>
+          <w:color w:val="E0E2E4"/>
+          <w:sz w:val="18"/>
+          <w:szCs w:val="18"/>
+        </w:rPr>
+      </w:pPr>
+      <w:r>
+        <w:rPr>
+          <w:rFonts w:ascii="Courier New" w:eastAsia="Times New Roman" w:hAnsi="Courier New" w:cs="Courier New"/>
+          <w:color w:val="E0E2E4"/>
+          <w:sz w:val="18"/>
+          <w:szCs w:val="18"/>
+        </w:rPr>
+        <w:t xml:space="preserve">    # No duplicates in each row and each column</w:t>
+      </w:r>
+    </w:p>
+    <w:p>
+      <w:pPr>
+        <w:shd w:val="clear" w:color="auto" w:fill="293134"/>
+        <w:spacing w:after="0" w:line="240" w:lineRule="auto"/>
+        <w:rPr>
+          <w:rFonts w:ascii="Courier New" w:eastAsia="Times New Roman" w:hAnsi="Courier New" w:cs="Courier New"/>
+          <w:color w:val="E0E2E4"/>
+          <w:sz w:val="18"/>
+          <w:szCs w:val="18"/>
+        </w:rPr>
+      </w:pPr>
+      <w:r>
+        <w:rPr>
+          <w:rFonts w:ascii="Courier New" w:eastAsia="Times New Roman" w:hAnsi="Courier New" w:cs="Courier New"/>
+          <w:color w:val="E0E2E4"/>
+          <w:sz w:val="18"/>
+          <w:szCs w:val="18"/>
+        </w:rPr>
+        <w:t xml:space="preserve">    </w:t>
+      </w:r>
+      <w:r>
+        <w:rPr>
+          <w:rFonts w:ascii="Courier New" w:eastAsia="Times New Roman" w:hAnsi="Courier New" w:cs="Courier New"/>
+          <w:b/>
+          <w:bCs/>
+          <w:color w:val="93C763"/>
+          <w:sz w:val="18"/>
+          <w:szCs w:val="18"/>
+        </w:rPr>
+        <w:t>for</w:t>
+      </w:r>
+      <w:r>
+        <w:rPr>
+          <w:rFonts w:ascii="Courier New" w:eastAsia="Times New Roman" w:hAnsi="Courier New" w:cs="Courier New"/>
+          <w:color w:val="E0E2E4"/>
+          <w:sz w:val="18"/>
+          <w:szCs w:val="18"/>
+        </w:rPr>
+        <w:t xml:space="preserve"> </w:t>
+      </w:r>
+      <w:proofErr w:type="spellStart"/>
+      <w:r>
+        <w:rPr>
+          <w:rFonts w:ascii="Courier New" w:eastAsia="Times New Roman" w:hAnsi="Courier New" w:cs="Courier New"/>
+          <w:color w:val="E0E2E4"/>
+          <w:sz w:val="18"/>
+          <w:szCs w:val="18"/>
+        </w:rPr>
+        <w:t>i</w:t>
+      </w:r>
+      <w:proofErr w:type="spellEnd"/>
+      <w:r>
+        <w:rPr>
+          <w:rFonts w:ascii="Courier New" w:eastAsia="Times New Roman" w:hAnsi="Courier New" w:cs="Courier New"/>
+          <w:color w:val="E0E2E4"/>
+          <w:sz w:val="18"/>
+          <w:szCs w:val="18"/>
+        </w:rPr>
+        <w:t xml:space="preserve"> </w:t>
+      </w:r>
+      <w:r>
+        <w:rPr>
+          <w:rFonts w:ascii="Courier New" w:eastAsia="Times New Roman" w:hAnsi="Courier New" w:cs="Courier New"/>
+          <w:b/>
+          <w:bCs/>
+          <w:color w:val="93C763"/>
+          <w:sz w:val="18"/>
+          <w:szCs w:val="18"/>
+        </w:rPr>
+        <w:t>in</w:t>
+      </w:r>
+      <w:r>
+        <w:rPr>
+          <w:rFonts w:ascii="Courier New" w:eastAsia="Times New Roman" w:hAnsi="Courier New" w:cs="Courier New"/>
+          <w:color w:val="E0E2E4"/>
+          <w:sz w:val="18"/>
+          <w:szCs w:val="18"/>
+        </w:rPr>
+        <w:t xml:space="preserve"> </w:t>
+      </w:r>
+      <w:proofErr w:type="gramStart"/>
+      <w:r>
+        <w:rPr>
+          <w:rFonts w:ascii="Courier New" w:eastAsia="Times New Roman" w:hAnsi="Courier New" w:cs="Courier New"/>
+          <w:color w:val="E0E2E4"/>
+          <w:sz w:val="18"/>
+          <w:szCs w:val="18"/>
+        </w:rPr>
+        <w:t>range</w:t>
+      </w:r>
+      <w:r>
+        <w:rPr>
+          <w:rFonts w:ascii="Courier New" w:eastAsia="Times New Roman" w:hAnsi="Courier New" w:cs="Courier New"/>
+          <w:color w:val="E8E2B7"/>
+          <w:sz w:val="18"/>
+          <w:szCs w:val="18"/>
+        </w:rPr>
+        <w:t>(</w:t>
+      </w:r>
+      <w:proofErr w:type="gramEnd"/>
+      <w:r>
+        <w:rPr>
+          <w:rFonts w:ascii="Courier New" w:eastAsia="Times New Roman" w:hAnsi="Courier New" w:cs="Courier New"/>
+          <w:color w:val="FFCD22"/>
+          <w:sz w:val="18"/>
+          <w:szCs w:val="18"/>
+        </w:rPr>
+        <w:t>9</w:t>
+      </w:r>
+      <w:r>
+        <w:rPr>
+          <w:rFonts w:ascii="Courier New" w:eastAsia="Times New Roman" w:hAnsi="Courier New" w:cs="Courier New"/>
+          <w:color w:val="E8E2B7"/>
+          <w:sz w:val="18"/>
+          <w:szCs w:val="18"/>
+        </w:rPr>
+        <w:t>):</w:t>
+      </w:r>
+    </w:p>
+    <w:p>
+      <w:pPr>
+        <w:shd w:val="clear" w:color="auto" w:fill="293134"/>
+        <w:spacing w:after="0" w:line="240" w:lineRule="auto"/>
+        <w:rPr>
+          <w:rFonts w:ascii="Courier New" w:eastAsia="Times New Roman" w:hAnsi="Courier New" w:cs="Courier New"/>
+          <w:color w:val="E0E2E4"/>
+          <w:sz w:val="18"/>
+          <w:szCs w:val="18"/>
+        </w:rPr>
+      </w:pPr>
+      <w:r>
+        <w:rPr>
+          <w:rFonts w:ascii="Courier New" w:eastAsia="Times New Roman" w:hAnsi="Courier New" w:cs="Courier New"/>
+          <w:color w:val="E0E2E4"/>
+          <w:sz w:val="18"/>
+          <w:szCs w:val="18"/>
+        </w:rPr>
+        <w:t xml:space="preserve">        </w:t>
+      </w:r>
+      <w:proofErr w:type="spellStart"/>
+      <w:r>
+        <w:rPr>
+          <w:rFonts w:ascii="Courier New" w:eastAsia="Times New Roman" w:hAnsi="Courier New" w:cs="Courier New"/>
+          <w:color w:val="E0E2E4"/>
+          <w:sz w:val="18"/>
+          <w:szCs w:val="18"/>
+        </w:rPr>
+        <w:t>set_constraint_no_</w:t>
+      </w:r>
+      <w:proofErr w:type="gramStart"/>
+      <w:r>
+        <w:rPr>
+          <w:rFonts w:ascii="Courier New" w:eastAsia="Times New Roman" w:hAnsi="Courier New" w:cs="Courier New"/>
+          <w:color w:val="E0E2E4"/>
+          <w:sz w:val="18"/>
+          <w:szCs w:val="18"/>
+        </w:rPr>
+        <w:t>duplicates</w:t>
+      </w:r>
+      <w:proofErr w:type="spellEnd"/>
+      <w:r>
+        <w:rPr>
+          <w:rFonts w:ascii="Courier New" w:eastAsia="Times New Roman" w:hAnsi="Courier New" w:cs="Courier New"/>
+          <w:color w:val="E8E2B7"/>
+          <w:sz w:val="18"/>
+          <w:szCs w:val="18"/>
+        </w:rPr>
+        <w:t>(</w:t>
+      </w:r>
+      <w:proofErr w:type="gramEnd"/>
+      <w:r>
+        <w:rPr>
+          <w:rFonts w:ascii="Courier New" w:eastAsia="Times New Roman" w:hAnsi="Courier New" w:cs="Courier New"/>
+          <w:color w:val="E0E2E4"/>
+          <w:sz w:val="18"/>
+          <w:szCs w:val="18"/>
+        </w:rPr>
+        <w:t>model</w:t>
+      </w:r>
+      <w:r>
+        <w:rPr>
+          <w:rFonts w:ascii="Courier New" w:eastAsia="Times New Roman" w:hAnsi="Courier New" w:cs="Courier New"/>
+          <w:color w:val="E8E2B7"/>
+          <w:sz w:val="18"/>
+          <w:szCs w:val="18"/>
+        </w:rPr>
+        <w:t>,</w:t>
+      </w:r>
+      <w:r>
+        <w:rPr>
+          <w:rFonts w:ascii="Courier New" w:eastAsia="Times New Roman" w:hAnsi="Courier New" w:cs="Courier New"/>
+          <w:color w:val="E0E2E4"/>
+          <w:sz w:val="18"/>
+          <w:szCs w:val="18"/>
+        </w:rPr>
+        <w:t xml:space="preserve"> sudoku</w:t>
+      </w:r>
+      <w:r>
+        <w:rPr>
+          <w:rFonts w:ascii="Courier New" w:eastAsia="Times New Roman" w:hAnsi="Courier New" w:cs="Courier New"/>
+          <w:color w:val="E8E2B7"/>
+          <w:sz w:val="18"/>
+          <w:szCs w:val="18"/>
+        </w:rPr>
+        <w:t>,</w:t>
+      </w:r>
+      <w:r>
+        <w:rPr>
+          <w:rFonts w:ascii="Courier New" w:eastAsia="Times New Roman" w:hAnsi="Courier New" w:cs="Courier New"/>
+          <w:color w:val="E0E2E4"/>
+          <w:sz w:val="18"/>
+          <w:szCs w:val="18"/>
+        </w:rPr>
+        <w:t xml:space="preserve"> row</w:t>
+      </w:r>
+      <w:r>
+        <w:rPr>
+          <w:rFonts w:ascii="Courier New" w:eastAsia="Times New Roman" w:hAnsi="Courier New" w:cs="Courier New"/>
+          <w:color w:val="E8E2B7"/>
+          <w:sz w:val="18"/>
+          <w:szCs w:val="18"/>
+        </w:rPr>
+        <w:t>(</w:t>
+      </w:r>
+      <w:proofErr w:type="spellStart"/>
+      <w:r>
+        <w:rPr>
+          <w:rFonts w:ascii="Courier New" w:eastAsia="Times New Roman" w:hAnsi="Courier New" w:cs="Courier New"/>
+          <w:color w:val="E0E2E4"/>
+          <w:sz w:val="18"/>
+          <w:szCs w:val="18"/>
+        </w:rPr>
+        <w:t>i</w:t>
+      </w:r>
+      <w:proofErr w:type="spellEnd"/>
+      <w:r>
+        <w:rPr>
+          <w:rFonts w:ascii="Courier New" w:eastAsia="Times New Roman" w:hAnsi="Courier New" w:cs="Courier New"/>
+          <w:color w:val="E8E2B7"/>
+          <w:sz w:val="18"/>
+          <w:szCs w:val="18"/>
+        </w:rPr>
+        <w:t>))</w:t>
+      </w:r>
+    </w:p>
+    <w:p>
+      <w:pPr>
+        <w:shd w:val="clear" w:color="auto" w:fill="293134"/>
+        <w:spacing w:after="0" w:line="240" w:lineRule="auto"/>
+        <w:rPr>
+          <w:rFonts w:ascii="Courier New" w:eastAsia="Times New Roman" w:hAnsi="Courier New" w:cs="Courier New"/>
+          <w:color w:val="E0E2E4"/>
+          <w:sz w:val="18"/>
+          <w:szCs w:val="18"/>
+        </w:rPr>
+      </w:pPr>
+      <w:r>
+        <w:rPr>
+          <w:rFonts w:ascii="Courier New" w:eastAsia="Times New Roman" w:hAnsi="Courier New" w:cs="Courier New"/>
+          <w:color w:val="E0E2E4"/>
+          <w:sz w:val="18"/>
+          <w:szCs w:val="18"/>
+        </w:rPr>
+        <w:t xml:space="preserve">        </w:t>
+      </w:r>
+      <w:proofErr w:type="spellStart"/>
+      <w:r>
+        <w:rPr>
+          <w:rFonts w:ascii="Courier New" w:eastAsia="Times New Roman" w:hAnsi="Courier New" w:cs="Courier New"/>
+          <w:color w:val="E0E2E4"/>
+          <w:sz w:val="18"/>
+          <w:szCs w:val="18"/>
+        </w:rPr>
+        <w:t>set_constraint_no_</w:t>
+      </w:r>
+      <w:proofErr w:type="gramStart"/>
+      <w:r>
+        <w:rPr>
+          <w:rFonts w:ascii="Courier New" w:eastAsia="Times New Roman" w:hAnsi="Courier New" w:cs="Courier New"/>
+          <w:color w:val="E0E2E4"/>
+          <w:sz w:val="18"/>
+          <w:szCs w:val="18"/>
+        </w:rPr>
+        <w:t>duplicates</w:t>
+      </w:r>
+      <w:proofErr w:type="spellEnd"/>
+      <w:r>
+        <w:rPr>
+          <w:rFonts w:ascii="Courier New" w:eastAsia="Times New Roman" w:hAnsi="Courier New" w:cs="Courier New"/>
+          <w:color w:val="E8E2B7"/>
+          <w:sz w:val="18"/>
+          <w:szCs w:val="18"/>
+        </w:rPr>
+        <w:t>(</w:t>
+      </w:r>
+      <w:proofErr w:type="gramEnd"/>
+      <w:r>
+        <w:rPr>
+          <w:rFonts w:ascii="Courier New" w:eastAsia="Times New Roman" w:hAnsi="Courier New" w:cs="Courier New"/>
+          <w:color w:val="E0E2E4"/>
+          <w:sz w:val="18"/>
+          <w:szCs w:val="18"/>
+        </w:rPr>
+        <w:t>model</w:t>
+      </w:r>
+      <w:r>
+        <w:rPr>
+          <w:rFonts w:ascii="Courier New" w:eastAsia="Times New Roman" w:hAnsi="Courier New" w:cs="Courier New"/>
+          <w:color w:val="E8E2B7"/>
+          <w:sz w:val="18"/>
+          <w:szCs w:val="18"/>
+        </w:rPr>
+        <w:t>,</w:t>
+      </w:r>
+      <w:r>
+        <w:rPr>
+          <w:rFonts w:ascii="Courier New" w:eastAsia="Times New Roman" w:hAnsi="Courier New" w:cs="Courier New"/>
+          <w:color w:val="E0E2E4"/>
+          <w:sz w:val="18"/>
+          <w:szCs w:val="18"/>
+        </w:rPr>
+        <w:t xml:space="preserve"> sudoku</w:t>
+      </w:r>
+      <w:r>
+        <w:rPr>
+          <w:rFonts w:ascii="Courier New" w:eastAsia="Times New Roman" w:hAnsi="Courier New" w:cs="Courier New"/>
+          <w:color w:val="E8E2B7"/>
+          <w:sz w:val="18"/>
+          <w:szCs w:val="18"/>
+        </w:rPr>
+        <w:t>,</w:t>
+      </w:r>
+      <w:r>
+        <w:rPr>
+          <w:rFonts w:ascii="Courier New" w:eastAsia="Times New Roman" w:hAnsi="Courier New" w:cs="Courier New"/>
+          <w:color w:val="E0E2E4"/>
+          <w:sz w:val="18"/>
+          <w:szCs w:val="18"/>
+        </w:rPr>
+        <w:t xml:space="preserve"> column</w:t>
+      </w:r>
+      <w:r>
+        <w:rPr>
+          <w:rFonts w:ascii="Courier New" w:eastAsia="Times New Roman" w:hAnsi="Courier New" w:cs="Courier New"/>
+          <w:color w:val="E8E2B7"/>
+          <w:sz w:val="18"/>
+          <w:szCs w:val="18"/>
+        </w:rPr>
+        <w:t>(</w:t>
+      </w:r>
+      <w:proofErr w:type="spellStart"/>
+      <w:r>
+        <w:rPr>
+          <w:rFonts w:ascii="Courier New" w:eastAsia="Times New Roman" w:hAnsi="Courier New" w:cs="Courier New"/>
+          <w:color w:val="E0E2E4"/>
+          <w:sz w:val="18"/>
+          <w:szCs w:val="18"/>
+        </w:rPr>
+        <w:t>i</w:t>
+      </w:r>
+      <w:proofErr w:type="spellEnd"/>
+      <w:r>
+        <w:rPr>
+          <w:rFonts w:ascii="Courier New" w:eastAsia="Times New Roman" w:hAnsi="Courier New" w:cs="Courier New"/>
+          <w:color w:val="E8E2B7"/>
+          <w:sz w:val="18"/>
+          <w:szCs w:val="18"/>
+        </w:rPr>
+        <w:t>))</w:t>
+      </w:r>
+    </w:p>
+    <w:p>
+      <w:pPr>
+        <w:shd w:val="clear" w:color="auto" w:fill="293134"/>
+        <w:spacing w:after="0" w:line="240" w:lineRule="auto"/>
+        <w:rPr>
+          <w:rFonts w:ascii="Courier New" w:eastAsia="Times New Roman" w:hAnsi="Courier New" w:cs="Courier New"/>
+          <w:color w:val="E0E2E4"/>
+          <w:sz w:val="18"/>
+          <w:szCs w:val="18"/>
+        </w:rPr>
+      </w:pPr>
+    </w:p>
+    <w:p>
+      <w:pPr>
+        <w:shd w:val="clear" w:color="auto" w:fill="293134"/>
+        <w:spacing w:after="0" w:line="240" w:lineRule="auto"/>
+        <w:rPr>
+          <w:rFonts w:ascii="Courier New" w:eastAsia="Times New Roman" w:hAnsi="Courier New" w:cs="Courier New"/>
+          <w:color w:val="E0E2E4"/>
+          <w:sz w:val="18"/>
+          <w:szCs w:val="18"/>
+        </w:rPr>
+      </w:pPr>
+      <w:r>
+        <w:rPr>
+          <w:rFonts w:ascii="Courier New" w:eastAsia="Times New Roman" w:hAnsi="Courier New" w:cs="Courier New"/>
+          <w:color w:val="E0E2E4"/>
+          <w:sz w:val="18"/>
+          <w:szCs w:val="18"/>
+        </w:rPr>
+        <w:t xml:space="preserve">    </w:t>
+      </w:r>
+      <w:r>
+        <w:rPr>
+          <w:rFonts w:ascii="Courier New" w:eastAsia="Times New Roman" w:hAnsi="Courier New" w:cs="Courier New"/>
+          <w:color w:val="66747B"/>
+          <w:sz w:val="18"/>
+          <w:szCs w:val="18"/>
+        </w:rPr>
+        <w:t># No duplicates in each sub-square</w:t>
+      </w:r>
+    </w:p>
+    <w:p>
+      <w:pPr>
+        <w:shd w:val="clear" w:color="auto" w:fill="293134"/>
+        <w:spacing w:after="0" w:line="240" w:lineRule="auto"/>
+        <w:rPr>
+          <w:rFonts w:ascii="Courier New" w:eastAsia="Times New Roman" w:hAnsi="Courier New" w:cs="Courier New"/>
+          <w:color w:val="E0E2E4"/>
+          <w:sz w:val="18"/>
+          <w:szCs w:val="18"/>
+        </w:rPr>
+      </w:pPr>
+      <w:r>
+        <w:rPr>
+          <w:rFonts w:ascii="Courier New" w:eastAsia="Times New Roman" w:hAnsi="Courier New" w:cs="Courier New"/>
+          <w:color w:val="E0E2E4"/>
+          <w:sz w:val="18"/>
+          <w:szCs w:val="18"/>
+        </w:rPr>
+        <w:t xml:space="preserve">    </w:t>
+      </w:r>
+      <w:r>
+        <w:rPr>
+          <w:rFonts w:ascii="Courier New" w:eastAsia="Times New Roman" w:hAnsi="Courier New" w:cs="Courier New"/>
+          <w:b/>
+          <w:bCs/>
+          <w:color w:val="93C763"/>
+          <w:sz w:val="18"/>
+          <w:szCs w:val="18"/>
+        </w:rPr>
+        <w:t>for</w:t>
+      </w:r>
+      <w:r>
+        <w:rPr>
+          <w:rFonts w:ascii="Courier New" w:eastAsia="Times New Roman" w:hAnsi="Courier New" w:cs="Courier New"/>
+          <w:color w:val="E0E2E4"/>
+          <w:sz w:val="18"/>
+          <w:szCs w:val="18"/>
+        </w:rPr>
+        <w:t xml:space="preserve"> </w:t>
+      </w:r>
+      <w:proofErr w:type="spellStart"/>
+      <w:r>
+        <w:rPr>
+          <w:rFonts w:ascii="Courier New" w:eastAsia="Times New Roman" w:hAnsi="Courier New" w:cs="Courier New"/>
+          <w:color w:val="E0E2E4"/>
+          <w:sz w:val="18"/>
+          <w:szCs w:val="18"/>
+        </w:rPr>
+        <w:t>sqs</w:t>
+      </w:r>
+      <w:proofErr w:type="spellEnd"/>
+      <w:r>
+        <w:rPr>
+          <w:rFonts w:ascii="Courier New" w:eastAsia="Times New Roman" w:hAnsi="Courier New" w:cs="Courier New"/>
+          <w:color w:val="E0E2E4"/>
+          <w:sz w:val="18"/>
+          <w:szCs w:val="18"/>
+        </w:rPr>
+        <w:t xml:space="preserve"> </w:t>
+      </w:r>
+      <w:r>
+        <w:rPr>
+          <w:rFonts w:ascii="Courier New" w:eastAsia="Times New Roman" w:hAnsi="Courier New" w:cs="Courier New"/>
+          <w:b/>
+          <w:bCs/>
+          <w:color w:val="93C763"/>
+          <w:sz w:val="18"/>
+          <w:szCs w:val="18"/>
+        </w:rPr>
+        <w:t>in</w:t>
+      </w:r>
+      <w:r>
+        <w:rPr>
+          <w:rFonts w:ascii="Courier New" w:eastAsia="Times New Roman" w:hAnsi="Courier New" w:cs="Courier New"/>
+          <w:color w:val="E0E2E4"/>
+          <w:sz w:val="18"/>
+          <w:szCs w:val="18"/>
+        </w:rPr>
+        <w:t xml:space="preserve"> </w:t>
+      </w:r>
+      <w:proofErr w:type="spellStart"/>
+      <w:r>
+        <w:rPr>
+          <w:rFonts w:ascii="Courier New" w:eastAsia="Times New Roman" w:hAnsi="Courier New" w:cs="Courier New"/>
+          <w:color w:val="E0E2E4"/>
+          <w:sz w:val="18"/>
+          <w:szCs w:val="18"/>
+        </w:rPr>
+        <w:t>square_</w:t>
+      </w:r>
+      <w:proofErr w:type="gramStart"/>
+      <w:r>
+        <w:rPr>
+          <w:rFonts w:ascii="Courier New" w:eastAsia="Times New Roman" w:hAnsi="Courier New" w:cs="Courier New"/>
+          <w:color w:val="E0E2E4"/>
+          <w:sz w:val="18"/>
+          <w:szCs w:val="18"/>
+        </w:rPr>
+        <w:t>starts</w:t>
+      </w:r>
+      <w:proofErr w:type="spellEnd"/>
+      <w:r>
+        <w:rPr>
+          <w:rFonts w:ascii="Courier New" w:eastAsia="Times New Roman" w:hAnsi="Courier New" w:cs="Courier New"/>
+          <w:color w:val="E8E2B7"/>
+          <w:sz w:val="18"/>
+          <w:szCs w:val="18"/>
+        </w:rPr>
+        <w:t>(</w:t>
+      </w:r>
+      <w:proofErr w:type="gramEnd"/>
+      <w:r>
+        <w:rPr>
+          <w:rFonts w:ascii="Courier New" w:eastAsia="Times New Roman" w:hAnsi="Courier New" w:cs="Courier New"/>
+          <w:color w:val="E8E2B7"/>
+          <w:sz w:val="18"/>
+          <w:szCs w:val="18"/>
+        </w:rPr>
+        <w:t>):</w:t>
+      </w:r>
+    </w:p>
+    <w:p>
+      <w:pPr>
+        <w:shd w:val="clear" w:color="auto" w:fill="293134"/>
+        <w:spacing w:after="0" w:line="240" w:lineRule="auto"/>
+        <w:rPr>
+          <w:rFonts w:ascii="Courier New" w:eastAsia="Times New Roman" w:hAnsi="Courier New" w:cs="Courier New"/>
+          <w:color w:val="E0E2E4"/>
+          <w:sz w:val="18"/>
+          <w:szCs w:val="18"/>
+        </w:rPr>
+      </w:pPr>
+      <w:r>
+        <w:rPr>
+          <w:rFonts w:ascii="Courier New" w:eastAsia="Times New Roman" w:hAnsi="Courier New" w:cs="Courier New"/>
+          <w:color w:val="E0E2E4"/>
+          <w:sz w:val="18"/>
+          <w:szCs w:val="18"/>
+        </w:rPr>
+        <w:t xml:space="preserve">        </w:t>
+      </w:r>
+      <w:proofErr w:type="spellStart"/>
+      <w:r>
+        <w:rPr>
+          <w:rFonts w:ascii="Courier New" w:eastAsia="Times New Roman" w:hAnsi="Courier New" w:cs="Courier New"/>
+          <w:color w:val="E0E2E4"/>
+          <w:sz w:val="18"/>
+          <w:szCs w:val="18"/>
+        </w:rPr>
+        <w:t>set_constraint_no_</w:t>
+      </w:r>
+      <w:proofErr w:type="gramStart"/>
+      <w:r>
+        <w:rPr>
+          <w:rFonts w:ascii="Courier New" w:eastAsia="Times New Roman" w:hAnsi="Courier New" w:cs="Courier New"/>
+          <w:color w:val="E0E2E4"/>
+          <w:sz w:val="18"/>
+          <w:szCs w:val="18"/>
+        </w:rPr>
+        <w:t>duplicates</w:t>
+      </w:r>
+      <w:proofErr w:type="spellEnd"/>
+      <w:r>
+        <w:rPr>
+          <w:rFonts w:ascii="Courier New" w:eastAsia="Times New Roman" w:hAnsi="Courier New" w:cs="Courier New"/>
+          <w:color w:val="E8E2B7"/>
+          <w:sz w:val="18"/>
+          <w:szCs w:val="18"/>
+        </w:rPr>
+        <w:t>(</w:t>
+      </w:r>
+      <w:proofErr w:type="gramEnd"/>
+      <w:r>
+        <w:rPr>
+          <w:rFonts w:ascii="Courier New" w:eastAsia="Times New Roman" w:hAnsi="Courier New" w:cs="Courier New"/>
+          <w:color w:val="E0E2E4"/>
+          <w:sz w:val="18"/>
+          <w:szCs w:val="18"/>
+        </w:rPr>
+        <w:t>model</w:t>
+      </w:r>
+      <w:r>
+        <w:rPr>
+          <w:rFonts w:ascii="Courier New" w:eastAsia="Times New Roman" w:hAnsi="Courier New" w:cs="Courier New"/>
+          <w:color w:val="E8E2B7"/>
+          <w:sz w:val="18"/>
+          <w:szCs w:val="18"/>
+        </w:rPr>
+        <w:t>,</w:t>
+      </w:r>
+      <w:r>
+        <w:rPr>
+          <w:rFonts w:ascii="Courier New" w:eastAsia="Times New Roman" w:hAnsi="Courier New" w:cs="Courier New"/>
+          <w:color w:val="E0E2E4"/>
+          <w:sz w:val="18"/>
+          <w:szCs w:val="18"/>
+        </w:rPr>
+        <w:t xml:space="preserve"> sudoku</w:t>
+      </w:r>
+      <w:r>
+        <w:rPr>
+          <w:rFonts w:ascii="Courier New" w:eastAsia="Times New Roman" w:hAnsi="Courier New" w:cs="Courier New"/>
+          <w:color w:val="E8E2B7"/>
+          <w:sz w:val="18"/>
+          <w:szCs w:val="18"/>
+        </w:rPr>
+        <w:t>,</w:t>
+      </w:r>
+      <w:r>
+        <w:rPr>
+          <w:rFonts w:ascii="Courier New" w:eastAsia="Times New Roman" w:hAnsi="Courier New" w:cs="Courier New"/>
+          <w:color w:val="E0E2E4"/>
+          <w:sz w:val="18"/>
+          <w:szCs w:val="18"/>
+        </w:rPr>
+        <w:t xml:space="preserve"> square</w:t>
+      </w:r>
+      <w:r>
+        <w:rPr>
+          <w:rFonts w:ascii="Courier New" w:eastAsia="Times New Roman" w:hAnsi="Courier New" w:cs="Courier New"/>
+          <w:color w:val="E8E2B7"/>
+          <w:sz w:val="18"/>
+          <w:szCs w:val="18"/>
+        </w:rPr>
+        <w:t>(</w:t>
+      </w:r>
+      <w:proofErr w:type="spellStart"/>
+      <w:r>
+        <w:rPr>
+          <w:rFonts w:ascii="Courier New" w:eastAsia="Times New Roman" w:hAnsi="Courier New" w:cs="Courier New"/>
+          <w:color w:val="E0E2E4"/>
+          <w:sz w:val="18"/>
+          <w:szCs w:val="18"/>
+        </w:rPr>
+        <w:t>sqs</w:t>
+      </w:r>
+      <w:proofErr w:type="spellEnd"/>
+      <w:r>
+        <w:rPr>
+          <w:rFonts w:ascii="Courier New" w:eastAsia="Times New Roman" w:hAnsi="Courier New" w:cs="Courier New"/>
+          <w:color w:val="E8E2B7"/>
+          <w:sz w:val="18"/>
+          <w:szCs w:val="18"/>
+        </w:rPr>
+        <w:t>))</w:t>
+      </w:r>
+    </w:p>
+    <w:p>
+      <w:pPr>
+        <w:shd w:val="clear" w:color="auto" w:fill="293134"/>
+        <w:spacing w:after="0" w:line="240" w:lineRule="auto"/>
+        <w:rPr>
+          <w:rFonts w:ascii="Courier New" w:eastAsia="Times New Roman" w:hAnsi="Courier New" w:cs="Courier New"/>
+          <w:color w:val="E0E2E4"/>
+          <w:sz w:val="18"/>
+          <w:szCs w:val="18"/>
+        </w:rPr>
+      </w:pPr>
+    </w:p>
+    <w:p>
+      <w:pPr>
+        <w:shd w:val="clear" w:color="auto" w:fill="293134"/>
+        <w:spacing w:after="0" w:line="240" w:lineRule="auto"/>
+        <w:rPr>
+          <w:rFonts w:ascii="Courier New" w:eastAsia="Times New Roman" w:hAnsi="Courier New" w:cs="Courier New"/>
+          <w:color w:val="E0E2E4"/>
+          <w:sz w:val="18"/>
+          <w:szCs w:val="18"/>
+        </w:rPr>
+      </w:pPr>
+      <w:r>
+        <w:rPr>
+          <w:rFonts w:ascii="Courier New" w:eastAsia="Times New Roman" w:hAnsi="Courier New" w:cs="Courier New"/>
+          <w:color w:val="E0E2E4"/>
+          <w:sz w:val="18"/>
+          <w:szCs w:val="18"/>
+        </w:rPr>
+        <w:t xml:space="preserve">    </w:t>
+      </w:r>
+      <w:r>
+        <w:rPr>
+          <w:rFonts w:ascii="Courier New" w:eastAsia="Times New Roman" w:hAnsi="Courier New" w:cs="Courier New"/>
+          <w:color w:val="66747B"/>
+          <w:sz w:val="18"/>
+          <w:szCs w:val="18"/>
+        </w:rPr>
+        <w:t># Every number in each row and each column</w:t>
+      </w:r>
+    </w:p>
+    <w:p>
+      <w:pPr>
+        <w:shd w:val="clear" w:color="auto" w:fill="293134"/>
+        <w:spacing w:after="0" w:line="240" w:lineRule="auto"/>
+        <w:rPr>
+          <w:rFonts w:ascii="Courier New" w:eastAsia="Times New Roman" w:hAnsi="Courier New" w:cs="Courier New"/>
+          <w:color w:val="E0E2E4"/>
+          <w:sz w:val="18"/>
+          <w:szCs w:val="18"/>
+        </w:rPr>
+      </w:pPr>
+      <w:r>
+        <w:rPr>
+          <w:rFonts w:ascii="Courier New" w:eastAsia="Times New Roman" w:hAnsi="Courier New" w:cs="Courier New"/>
+          <w:color w:val="E0E2E4"/>
+          <w:sz w:val="18"/>
+          <w:szCs w:val="18"/>
+        </w:rPr>
+        <w:t xml:space="preserve">    </w:t>
+      </w:r>
+      <w:r>
+        <w:rPr>
+          <w:rFonts w:ascii="Courier New" w:eastAsia="Times New Roman" w:hAnsi="Courier New" w:cs="Courier New"/>
+          <w:b/>
+          <w:bCs/>
+          <w:color w:val="93C763"/>
+          <w:sz w:val="18"/>
+          <w:szCs w:val="18"/>
+        </w:rPr>
+        <w:t>for</w:t>
+      </w:r>
+      <w:r>
+        <w:rPr>
+          <w:rFonts w:ascii="Courier New" w:eastAsia="Times New Roman" w:hAnsi="Courier New" w:cs="Courier New"/>
+          <w:color w:val="E0E2E4"/>
+          <w:sz w:val="18"/>
+          <w:szCs w:val="18"/>
+        </w:rPr>
+        <w:t xml:space="preserve"> </w:t>
+      </w:r>
+      <w:proofErr w:type="spellStart"/>
+      <w:r>
+        <w:rPr>
+          <w:rFonts w:ascii="Courier New" w:eastAsia="Times New Roman" w:hAnsi="Courier New" w:cs="Courier New"/>
+          <w:color w:val="E0E2E4"/>
+          <w:sz w:val="18"/>
+          <w:szCs w:val="18"/>
+        </w:rPr>
+        <w:t>i</w:t>
+      </w:r>
+      <w:proofErr w:type="spellEnd"/>
+      <w:r>
+        <w:rPr>
+          <w:rFonts w:ascii="Courier New" w:eastAsia="Times New Roman" w:hAnsi="Courier New" w:cs="Courier New"/>
+          <w:color w:val="E0E2E4"/>
+          <w:sz w:val="18"/>
+          <w:szCs w:val="18"/>
+        </w:rPr>
+        <w:t xml:space="preserve"> </w:t>
+      </w:r>
+      <w:r>
+        <w:rPr>
+          <w:rFonts w:ascii="Courier New" w:eastAsia="Times New Roman" w:hAnsi="Courier New" w:cs="Courier New"/>
+          <w:b/>
+          <w:bCs/>
+          <w:color w:val="93C763"/>
+          <w:sz w:val="18"/>
+          <w:szCs w:val="18"/>
+        </w:rPr>
+        <w:t>in</w:t>
+      </w:r>
+      <w:r>
+        <w:rPr>
+          <w:rFonts w:ascii="Courier New" w:eastAsia="Times New Roman" w:hAnsi="Courier New" w:cs="Courier New"/>
+          <w:color w:val="E0E2E4"/>
+          <w:sz w:val="18"/>
+          <w:szCs w:val="18"/>
+        </w:rPr>
+        <w:t xml:space="preserve"> </w:t>
+      </w:r>
+      <w:proofErr w:type="gramStart"/>
+      <w:r>
+        <w:rPr>
+          <w:rFonts w:ascii="Courier New" w:eastAsia="Times New Roman" w:hAnsi="Courier New" w:cs="Courier New"/>
+          <w:color w:val="E0E2E4"/>
+          <w:sz w:val="18"/>
+          <w:szCs w:val="18"/>
+        </w:rPr>
+        <w:t>range</w:t>
+      </w:r>
+      <w:r>
+        <w:rPr>
+          <w:rFonts w:ascii="Courier New" w:eastAsia="Times New Roman" w:hAnsi="Courier New" w:cs="Courier New"/>
+          <w:color w:val="E8E2B7"/>
+          <w:sz w:val="18"/>
+          <w:szCs w:val="18"/>
+        </w:rPr>
+        <w:t>(</w:t>
+      </w:r>
+      <w:proofErr w:type="gramEnd"/>
+      <w:r>
+        <w:rPr>
+          <w:rFonts w:ascii="Courier New" w:eastAsia="Times New Roman" w:hAnsi="Courier New" w:cs="Courier New"/>
+          <w:color w:val="FFCD22"/>
+          <w:sz w:val="18"/>
+          <w:szCs w:val="18"/>
+        </w:rPr>
+        <w:t>9</w:t>
+      </w:r>
+      <w:r>
+        <w:rPr>
+          <w:rFonts w:ascii="Courier New" w:eastAsia="Times New Roman" w:hAnsi="Courier New" w:cs="Courier New"/>
+          <w:color w:val="E8E2B7"/>
+          <w:sz w:val="18"/>
+          <w:szCs w:val="18"/>
+        </w:rPr>
+        <w:t>):</w:t>
+      </w:r>
+    </w:p>
+    <w:p>
+      <w:pPr>
+        <w:shd w:val="clear" w:color="auto" w:fill="293134"/>
+        <w:spacing w:after="0" w:line="240" w:lineRule="auto"/>
+        <w:rPr>
+          <w:rFonts w:ascii="Courier New" w:eastAsia="Times New Roman" w:hAnsi="Courier New" w:cs="Courier New"/>
+          <w:color w:val="E0E2E4"/>
+          <w:sz w:val="18"/>
+          <w:szCs w:val="18"/>
+        </w:rPr>
+      </w:pPr>
+      <w:r>
+        <w:rPr>
+          <w:rFonts w:ascii="Courier New" w:eastAsia="Times New Roman" w:hAnsi="Courier New" w:cs="Courier New"/>
+          <w:color w:val="E0E2E4"/>
+          <w:sz w:val="18"/>
+          <w:szCs w:val="18"/>
+        </w:rPr>
+        <w:t xml:space="preserve">        </w:t>
+      </w:r>
+      <w:proofErr w:type="spellStart"/>
+      <w:r>
+        <w:rPr>
+          <w:rFonts w:ascii="Courier New" w:eastAsia="Times New Roman" w:hAnsi="Courier New" w:cs="Courier New"/>
+          <w:color w:val="E0E2E4"/>
+          <w:sz w:val="18"/>
+          <w:szCs w:val="18"/>
+        </w:rPr>
+        <w:t>set_constraint_all_numbers_</w:t>
+      </w:r>
+      <w:proofErr w:type="gramStart"/>
+      <w:r>
+        <w:rPr>
+          <w:rFonts w:ascii="Courier New" w:eastAsia="Times New Roman" w:hAnsi="Courier New" w:cs="Courier New"/>
+          <w:color w:val="E0E2E4"/>
+          <w:sz w:val="18"/>
+          <w:szCs w:val="18"/>
+        </w:rPr>
+        <w:t>present</w:t>
+      </w:r>
+      <w:proofErr w:type="spellEnd"/>
+      <w:r>
+        <w:rPr>
+          <w:rFonts w:ascii="Courier New" w:eastAsia="Times New Roman" w:hAnsi="Courier New" w:cs="Courier New"/>
+          <w:color w:val="E8E2B7"/>
+          <w:sz w:val="18"/>
+          <w:szCs w:val="18"/>
+        </w:rPr>
+        <w:t>(</w:t>
+      </w:r>
+      <w:proofErr w:type="gramEnd"/>
+      <w:r>
+        <w:rPr>
+          <w:rFonts w:ascii="Courier New" w:eastAsia="Times New Roman" w:hAnsi="Courier New" w:cs="Courier New"/>
+          <w:color w:val="E0E2E4"/>
+          <w:sz w:val="18"/>
+          <w:szCs w:val="18"/>
+        </w:rPr>
+        <w:t>model</w:t>
+      </w:r>
+      <w:r>
+        <w:rPr>
+          <w:rFonts w:ascii="Courier New" w:eastAsia="Times New Roman" w:hAnsi="Courier New" w:cs="Courier New"/>
+          <w:color w:val="E8E2B7"/>
+          <w:sz w:val="18"/>
+          <w:szCs w:val="18"/>
+        </w:rPr>
+        <w:t>,</w:t>
+      </w:r>
+      <w:r>
+        <w:rPr>
+          <w:rFonts w:ascii="Courier New" w:eastAsia="Times New Roman" w:hAnsi="Courier New" w:cs="Courier New"/>
+          <w:color w:val="E0E2E4"/>
+          <w:sz w:val="18"/>
+          <w:szCs w:val="18"/>
+        </w:rPr>
+        <w:t xml:space="preserve"> sudoku</w:t>
+      </w:r>
+      <w:r>
+        <w:rPr>
+          <w:rFonts w:ascii="Courier New" w:eastAsia="Times New Roman" w:hAnsi="Courier New" w:cs="Courier New"/>
+          <w:color w:val="E8E2B7"/>
+          <w:sz w:val="18"/>
+          <w:szCs w:val="18"/>
+        </w:rPr>
+        <w:t>,</w:t>
+      </w:r>
+      <w:r>
+        <w:rPr>
+          <w:rFonts w:ascii="Courier New" w:eastAsia="Times New Roman" w:hAnsi="Courier New" w:cs="Courier New"/>
+          <w:color w:val="E0E2E4"/>
+          <w:sz w:val="18"/>
+          <w:szCs w:val="18"/>
+        </w:rPr>
+        <w:t xml:space="preserve"> row</w:t>
+      </w:r>
+      <w:r>
+        <w:rPr>
+          <w:rFonts w:ascii="Courier New" w:eastAsia="Times New Roman" w:hAnsi="Courier New" w:cs="Courier New"/>
+          <w:color w:val="E8E2B7"/>
+          <w:sz w:val="18"/>
+          <w:szCs w:val="18"/>
+        </w:rPr>
+        <w:t>(</w:t>
+      </w:r>
+      <w:proofErr w:type="spellStart"/>
+      <w:r>
+        <w:rPr>
+          <w:rFonts w:ascii="Courier New" w:eastAsia="Times New Roman" w:hAnsi="Courier New" w:cs="Courier New"/>
+          <w:color w:val="E0E2E4"/>
+          <w:sz w:val="18"/>
+          <w:szCs w:val="18"/>
+        </w:rPr>
+        <w:t>i</w:t>
+      </w:r>
+      <w:proofErr w:type="spellEnd"/>
+      <w:r>
+        <w:rPr>
+          <w:rFonts w:ascii="Courier New" w:eastAsia="Times New Roman" w:hAnsi="Courier New" w:cs="Courier New"/>
+          <w:color w:val="E8E2B7"/>
+          <w:sz w:val="18"/>
+          <w:szCs w:val="18"/>
+        </w:rPr>
+        <w:t>))</w:t>
+      </w:r>
+    </w:p>
+    <w:p>
+      <w:pPr>
+        <w:shd w:val="clear" w:color="auto" w:fill="293134"/>
+        <w:spacing w:after="0" w:line="240" w:lineRule="auto"/>
+        <w:rPr>
+          <w:rFonts w:ascii="Courier New" w:eastAsia="Times New Roman" w:hAnsi="Courier New" w:cs="Courier New"/>
+          <w:color w:val="E0E2E4"/>
+          <w:sz w:val="18"/>
+          <w:szCs w:val="18"/>
+        </w:rPr>
+      </w:pPr>
+      <w:r>
+        <w:rPr>
+          <w:rFonts w:ascii="Courier New" w:eastAsia="Times New Roman" w:hAnsi="Courier New" w:cs="Courier New"/>
+          <w:color w:val="E0E2E4"/>
+          <w:sz w:val="18"/>
+          <w:szCs w:val="18"/>
+        </w:rPr>
+        <w:t xml:space="preserve">        </w:t>
+      </w:r>
+      <w:proofErr w:type="spellStart"/>
+      <w:r>
+        <w:rPr>
+          <w:rFonts w:ascii="Courier New" w:eastAsia="Times New Roman" w:hAnsi="Courier New" w:cs="Courier New"/>
+          <w:color w:val="E0E2E4"/>
+          <w:sz w:val="18"/>
+          <w:szCs w:val="18"/>
+        </w:rPr>
+        <w:t>set_constraint_all_numbers_</w:t>
+      </w:r>
+      <w:proofErr w:type="gramStart"/>
+      <w:r>
+        <w:rPr>
+          <w:rFonts w:ascii="Courier New" w:eastAsia="Times New Roman" w:hAnsi="Courier New" w:cs="Courier New"/>
+          <w:color w:val="E0E2E4"/>
+          <w:sz w:val="18"/>
+          <w:szCs w:val="18"/>
+        </w:rPr>
+        <w:t>present</w:t>
+      </w:r>
+      <w:proofErr w:type="spellEnd"/>
+      <w:r>
+        <w:rPr>
+          <w:rFonts w:ascii="Courier New" w:eastAsia="Times New Roman" w:hAnsi="Courier New" w:cs="Courier New"/>
+          <w:color w:val="E8E2B7"/>
+          <w:sz w:val="18"/>
+          <w:szCs w:val="18"/>
+        </w:rPr>
+        <w:t>(</w:t>
+      </w:r>
+      <w:proofErr w:type="gramEnd"/>
+      <w:r>
+        <w:rPr>
+          <w:rFonts w:ascii="Courier New" w:eastAsia="Times New Roman" w:hAnsi="Courier New" w:cs="Courier New"/>
+          <w:color w:val="E0E2E4"/>
+          <w:sz w:val="18"/>
+          <w:szCs w:val="18"/>
+        </w:rPr>
+        <w:t>model</w:t>
+      </w:r>
+      <w:r>
+        <w:rPr>
+          <w:rFonts w:ascii="Courier New" w:eastAsia="Times New Roman" w:hAnsi="Courier New" w:cs="Courier New"/>
+          <w:color w:val="E8E2B7"/>
+          <w:sz w:val="18"/>
+          <w:szCs w:val="18"/>
+        </w:rPr>
+        <w:t>,</w:t>
+      </w:r>
+      <w:r>
+        <w:rPr>
+          <w:rFonts w:ascii="Courier New" w:eastAsia="Times New Roman" w:hAnsi="Courier New" w:cs="Courier New"/>
+          <w:color w:val="E0E2E4"/>
+          <w:sz w:val="18"/>
+          <w:szCs w:val="18"/>
+        </w:rPr>
+        <w:t xml:space="preserve"> sudoku</w:t>
+      </w:r>
+      <w:r>
+        <w:rPr>
+          <w:rFonts w:ascii="Courier New" w:eastAsia="Times New Roman" w:hAnsi="Courier New" w:cs="Courier New"/>
+          <w:color w:val="E8E2B7"/>
+          <w:sz w:val="18"/>
+          <w:szCs w:val="18"/>
+        </w:rPr>
+        <w:t>,</w:t>
+      </w:r>
+      <w:r>
+        <w:rPr>
+          <w:rFonts w:ascii="Courier New" w:eastAsia="Times New Roman" w:hAnsi="Courier New" w:cs="Courier New"/>
+          <w:color w:val="E0E2E4"/>
+          <w:sz w:val="18"/>
+          <w:szCs w:val="18"/>
+        </w:rPr>
+        <w:t xml:space="preserve"> column</w:t>
+      </w:r>
+      <w:r>
+        <w:rPr>
+          <w:rFonts w:ascii="Courier New" w:eastAsia="Times New Roman" w:hAnsi="Courier New" w:cs="Courier New"/>
+          <w:color w:val="E8E2B7"/>
+          <w:sz w:val="18"/>
+          <w:szCs w:val="18"/>
+        </w:rPr>
+        <w:t>(</w:t>
+      </w:r>
+      <w:proofErr w:type="spellStart"/>
+      <w:r>
+        <w:rPr>
+          <w:rFonts w:ascii="Courier New" w:eastAsia="Times New Roman" w:hAnsi="Courier New" w:cs="Courier New"/>
+          <w:color w:val="E0E2E4"/>
+          <w:sz w:val="18"/>
+          <w:szCs w:val="18"/>
+        </w:rPr>
+        <w:t>i</w:t>
+      </w:r>
+      <w:proofErr w:type="spellEnd"/>
+      <w:r>
+        <w:rPr>
+          <w:rFonts w:ascii="Courier New" w:eastAsia="Times New Roman" w:hAnsi="Courier New" w:cs="Courier New"/>
+          <w:color w:val="E8E2B7"/>
+          <w:sz w:val="18"/>
+          <w:szCs w:val="18"/>
+        </w:rPr>
+        <w:t>))</w:t>
+      </w:r>
+    </w:p>
+    <w:p>
+      <w:pPr>
+        <w:shd w:val="clear" w:color="auto" w:fill="293134"/>
+        <w:spacing w:after="0" w:line="240" w:lineRule="auto"/>
+        <w:rPr>
+          <w:rFonts w:ascii="Courier New" w:eastAsia="Times New Roman" w:hAnsi="Courier New" w:cs="Courier New"/>
+          <w:color w:val="E0E2E4"/>
+          <w:sz w:val="18"/>
+          <w:szCs w:val="18"/>
+        </w:rPr>
+      </w:pPr>
+    </w:p>
+    <w:p>
+      <w:pPr>
+        <w:shd w:val="clear" w:color="auto" w:fill="293134"/>
+        <w:spacing w:after="0" w:line="240" w:lineRule="auto"/>
+        <w:rPr>
+          <w:rFonts w:ascii="Courier New" w:eastAsia="Times New Roman" w:hAnsi="Courier New" w:cs="Courier New"/>
+          <w:color w:val="E0E2E4"/>
+          <w:sz w:val="18"/>
+          <w:szCs w:val="18"/>
+        </w:rPr>
+      </w:pPr>
+      <w:r>
+        <w:rPr>
+          <w:rFonts w:ascii="Courier New" w:eastAsia="Times New Roman" w:hAnsi="Courier New" w:cs="Courier New"/>
+          <w:color w:val="E0E2E4"/>
+          <w:sz w:val="18"/>
+          <w:szCs w:val="18"/>
+        </w:rPr>
+        <w:t xml:space="preserve">    </w:t>
+      </w:r>
+      <w:r>
+        <w:rPr>
+          <w:rFonts w:ascii="Courier New" w:eastAsia="Times New Roman" w:hAnsi="Courier New" w:cs="Courier New"/>
+          <w:color w:val="66747B"/>
+          <w:sz w:val="18"/>
+          <w:szCs w:val="18"/>
+        </w:rPr>
+        <w:t># Every number in each sub-square</w:t>
+      </w:r>
+    </w:p>
+    <w:p>
+      <w:pPr>
+        <w:shd w:val="clear" w:color="auto" w:fill="293134"/>
+        <w:spacing w:after="0" w:line="240" w:lineRule="auto"/>
+        <w:rPr>
+          <w:rFonts w:ascii="Courier New" w:eastAsia="Times New Roman" w:hAnsi="Courier New" w:cs="Courier New"/>
+          <w:color w:val="E0E2E4"/>
+          <w:sz w:val="18"/>
+          <w:szCs w:val="18"/>
+        </w:rPr>
+      </w:pPr>
+      <w:r>
+        <w:rPr>
+          <w:rFonts w:ascii="Courier New" w:eastAsia="Times New Roman" w:hAnsi="Courier New" w:cs="Courier New"/>
+          <w:color w:val="E0E2E4"/>
+          <w:sz w:val="18"/>
+          <w:szCs w:val="18"/>
+        </w:rPr>
+        <w:t xml:space="preserve">    </w:t>
+      </w:r>
+      <w:r>
+        <w:rPr>
+          <w:rFonts w:ascii="Courier New" w:eastAsia="Times New Roman" w:hAnsi="Courier New" w:cs="Courier New"/>
+          <w:b/>
+          <w:bCs/>
+          <w:color w:val="93C763"/>
+          <w:sz w:val="18"/>
+          <w:szCs w:val="18"/>
+        </w:rPr>
+        <w:t>for</w:t>
+      </w:r>
+      <w:r>
+        <w:rPr>
+          <w:rFonts w:ascii="Courier New" w:eastAsia="Times New Roman" w:hAnsi="Courier New" w:cs="Courier New"/>
+          <w:color w:val="E0E2E4"/>
+          <w:sz w:val="18"/>
+          <w:szCs w:val="18"/>
+        </w:rPr>
+        <w:t xml:space="preserve"> </w:t>
+      </w:r>
+      <w:proofErr w:type="spellStart"/>
+      <w:r>
+        <w:rPr>
+          <w:rFonts w:ascii="Courier New" w:eastAsia="Times New Roman" w:hAnsi="Courier New" w:cs="Courier New"/>
+          <w:color w:val="E0E2E4"/>
+          <w:sz w:val="18"/>
+          <w:szCs w:val="18"/>
+        </w:rPr>
+        <w:t>sqs</w:t>
+      </w:r>
+      <w:proofErr w:type="spellEnd"/>
+      <w:r>
+        <w:rPr>
+          <w:rFonts w:ascii="Courier New" w:eastAsia="Times New Roman" w:hAnsi="Courier New" w:cs="Courier New"/>
+          <w:color w:val="E0E2E4"/>
+          <w:sz w:val="18"/>
+          <w:szCs w:val="18"/>
+        </w:rPr>
+        <w:t xml:space="preserve"> </w:t>
+      </w:r>
+      <w:r>
+        <w:rPr>
+          <w:rFonts w:ascii="Courier New" w:eastAsia="Times New Roman" w:hAnsi="Courier New" w:cs="Courier New"/>
+          <w:b/>
+          <w:bCs/>
+          <w:color w:val="93C763"/>
+          <w:sz w:val="18"/>
+          <w:szCs w:val="18"/>
+        </w:rPr>
+        <w:t>in</w:t>
+      </w:r>
+      <w:r>
+        <w:rPr>
+          <w:rFonts w:ascii="Courier New" w:eastAsia="Times New Roman" w:hAnsi="Courier New" w:cs="Courier New"/>
+          <w:color w:val="E0E2E4"/>
+          <w:sz w:val="18"/>
+          <w:szCs w:val="18"/>
+        </w:rPr>
+        <w:t xml:space="preserve"> </w:t>
+      </w:r>
+      <w:proofErr w:type="spellStart"/>
+      <w:r>
+        <w:rPr>
+          <w:rFonts w:ascii="Courier New" w:eastAsia="Times New Roman" w:hAnsi="Courier New" w:cs="Courier New"/>
+          <w:color w:val="E0E2E4"/>
+          <w:sz w:val="18"/>
+          <w:szCs w:val="18"/>
+        </w:rPr>
+        <w:t>square_</w:t>
+      </w:r>
+      <w:proofErr w:type="gramStart"/>
+      <w:r>
+        <w:rPr>
+          <w:rFonts w:ascii="Courier New" w:eastAsia="Times New Roman" w:hAnsi="Courier New" w:cs="Courier New"/>
+          <w:color w:val="E0E2E4"/>
+          <w:sz w:val="18"/>
+          <w:szCs w:val="18"/>
+        </w:rPr>
+        <w:t>starts</w:t>
+      </w:r>
+      <w:proofErr w:type="spellEnd"/>
+      <w:r>
+        <w:rPr>
+          <w:rFonts w:ascii="Courier New" w:eastAsia="Times New Roman" w:hAnsi="Courier New" w:cs="Courier New"/>
+          <w:color w:val="E8E2B7"/>
+          <w:sz w:val="18"/>
+          <w:szCs w:val="18"/>
+        </w:rPr>
+        <w:t>(</w:t>
+      </w:r>
+      <w:proofErr w:type="gramEnd"/>
+      <w:r>
+        <w:rPr>
+          <w:rFonts w:ascii="Courier New" w:eastAsia="Times New Roman" w:hAnsi="Courier New" w:cs="Courier New"/>
+          <w:color w:val="E8E2B7"/>
+          <w:sz w:val="18"/>
+          <w:szCs w:val="18"/>
+        </w:rPr>
+        <w:t>):</w:t>
+      </w:r>
+    </w:p>
+    <w:p>
+      <w:pPr>
+        <w:shd w:val="clear" w:color="auto" w:fill="293134"/>
+        <w:spacing w:after="0" w:line="240" w:lineRule="auto"/>
+        <w:rPr>
+          <w:rFonts w:ascii="Times New Roman" w:eastAsia="Times New Roman" w:hAnsi="Times New Roman" w:cs="Times New Roman"/>
+        </w:rPr>
+      </w:pPr>
+      <w:r>
+        <w:rPr>
+          <w:rFonts w:ascii="Courier New" w:eastAsia="Times New Roman" w:hAnsi="Courier New" w:cs="Courier New"/>
+          <w:color w:val="E0E2E4"/>
+          <w:sz w:val="18"/>
+          <w:szCs w:val="18"/>
+        </w:rPr>
+        <w:t xml:space="preserve">        </w:t>
+      </w:r>
+      <w:proofErr w:type="spellStart"/>
+      <w:r>
+        <w:rPr>
+          <w:rFonts w:ascii="Courier New" w:eastAsia="Times New Roman" w:hAnsi="Courier New" w:cs="Courier New"/>
+          <w:color w:val="E0E2E4"/>
+          <w:sz w:val="18"/>
+          <w:szCs w:val="18"/>
+        </w:rPr>
+        <w:t>set_constraint_all_numbers_</w:t>
+      </w:r>
+      <w:proofErr w:type="gramStart"/>
+      <w:r>
+        <w:rPr>
+          <w:rFonts w:ascii="Courier New" w:eastAsia="Times New Roman" w:hAnsi="Courier New" w:cs="Courier New"/>
+          <w:color w:val="E0E2E4"/>
+          <w:sz w:val="18"/>
+          <w:szCs w:val="18"/>
+        </w:rPr>
+        <w:t>present</w:t>
+      </w:r>
+      <w:proofErr w:type="spellEnd"/>
+      <w:r>
+        <w:rPr>
+          <w:rFonts w:ascii="Courier New" w:eastAsia="Times New Roman" w:hAnsi="Courier New" w:cs="Courier New"/>
+          <w:color w:val="E8E2B7"/>
+          <w:sz w:val="18"/>
+          <w:szCs w:val="18"/>
+        </w:rPr>
+        <w:t>(</w:t>
+      </w:r>
+      <w:proofErr w:type="gramEnd"/>
+      <w:r>
+        <w:rPr>
+          <w:rFonts w:ascii="Courier New" w:eastAsia="Times New Roman" w:hAnsi="Courier New" w:cs="Courier New"/>
+          <w:color w:val="E0E2E4"/>
+          <w:sz w:val="18"/>
+          <w:szCs w:val="18"/>
+        </w:rPr>
+        <w:t>model</w:t>
+      </w:r>
+      <w:r>
+        <w:rPr>
+          <w:rFonts w:ascii="Courier New" w:eastAsia="Times New Roman" w:hAnsi="Courier New" w:cs="Courier New"/>
+          <w:color w:val="E8E2B7"/>
+          <w:sz w:val="18"/>
+          <w:szCs w:val="18"/>
+        </w:rPr>
+        <w:t>,</w:t>
+      </w:r>
+      <w:r>
+        <w:rPr>
+          <w:rFonts w:ascii="Courier New" w:eastAsia="Times New Roman" w:hAnsi="Courier New" w:cs="Courier New"/>
+          <w:color w:val="E0E2E4"/>
+          <w:sz w:val="18"/>
+          <w:szCs w:val="18"/>
+        </w:rPr>
+        <w:t xml:space="preserve"> sudoku</w:t>
+      </w:r>
+      <w:r>
+        <w:rPr>
+          <w:rFonts w:ascii="Courier New" w:eastAsia="Times New Roman" w:hAnsi="Courier New" w:cs="Courier New"/>
+          <w:color w:val="E8E2B7"/>
+          <w:sz w:val="18"/>
+          <w:szCs w:val="18"/>
+        </w:rPr>
+        <w:t>,</w:t>
+      </w:r>
+      <w:r>
+        <w:rPr>
+          <w:rFonts w:ascii="Courier New" w:eastAsia="Times New Roman" w:hAnsi="Courier New" w:cs="Courier New"/>
+          <w:color w:val="E0E2E4"/>
+          <w:sz w:val="18"/>
+          <w:szCs w:val="18"/>
+        </w:rPr>
+        <w:t xml:space="preserve"> square</w:t>
+      </w:r>
+      <w:r>
+        <w:rPr>
+          <w:rFonts w:ascii="Courier New" w:eastAsia="Times New Roman" w:hAnsi="Courier New" w:cs="Courier New"/>
+          <w:color w:val="E8E2B7"/>
+          <w:sz w:val="18"/>
+          <w:szCs w:val="18"/>
+        </w:rPr>
+        <w:t>(</w:t>
+      </w:r>
+      <w:proofErr w:type="spellStart"/>
+      <w:r>
+        <w:rPr>
+          <w:rFonts w:ascii="Courier New" w:eastAsia="Times New Roman" w:hAnsi="Courier New" w:cs="Courier New"/>
+          <w:color w:val="E0E2E4"/>
+          <w:sz w:val="18"/>
+          <w:szCs w:val="18"/>
+        </w:rPr>
+        <w:t>sqs</w:t>
+      </w:r>
+      <w:proofErr w:type="spellEnd"/>
+      <w:r>
+        <w:rPr>
+          <w:rFonts w:ascii="Courier New" w:eastAsia="Times New Roman" w:hAnsi="Courier New" w:cs="Courier New"/>
+          <w:color w:val="E8E2B7"/>
+          <w:sz w:val="18"/>
+          <w:szCs w:val="18"/>
+        </w:rPr>
+        <w:t>))</w:t>
+      </w:r>
+    </w:p>
+    <w:p/>
+    <w:p>
+      <w:pPr>
+        <w:pStyle w:val="Heading3"/>
+      </w:pPr>
+      <w:r>
+        <w:t>Setting the Explicit Constraints given in the problem Document</w:t>
+      </w:r>
+    </w:p>
+    <w:p/>
+    <w:p>
+      <w:pPr>
+        <w:shd w:val="clear" w:color="auto" w:fill="293134"/>
+        <w:spacing w:after="0" w:line="240" w:lineRule="auto"/>
+        <w:rPr>
+          <w:rFonts w:ascii="Courier New" w:eastAsia="Times New Roman" w:hAnsi="Courier New" w:cs="Courier New"/>
+          <w:color w:val="E0E2E4"/>
+          <w:sz w:val="18"/>
+          <w:szCs w:val="18"/>
+        </w:rPr>
+      </w:pPr>
+      <w:r>
+        <w:rPr>
+          <w:rFonts w:ascii="Courier New" w:eastAsia="Times New Roman" w:hAnsi="Courier New" w:cs="Courier New"/>
+          <w:b/>
+          <w:bCs/>
+          <w:color w:val="93C763"/>
+          <w:sz w:val="18"/>
+          <w:szCs w:val="18"/>
+        </w:rPr>
+        <w:t>def</w:t>
+      </w:r>
+      <w:r>
+        <w:rPr>
+          <w:rFonts w:ascii="Courier New" w:eastAsia="Times New Roman" w:hAnsi="Courier New" w:cs="Courier New"/>
+          <w:color w:val="E0E2E4"/>
+          <w:sz w:val="18"/>
+          <w:szCs w:val="18"/>
+        </w:rPr>
+        <w:t xml:space="preserve"> </w:t>
+      </w:r>
+      <w:proofErr w:type="spellStart"/>
+      <w:r>
+        <w:rPr>
+          <w:rFonts w:ascii="Courier New" w:eastAsia="Times New Roman" w:hAnsi="Courier New" w:cs="Courier New"/>
+          <w:b/>
+          <w:bCs/>
+          <w:color w:val="678CB1"/>
+          <w:sz w:val="18"/>
+          <w:szCs w:val="18"/>
+        </w:rPr>
+        <w:t>set_explicit_</w:t>
+      </w:r>
+      <w:proofErr w:type="gramStart"/>
+      <w:r>
+        <w:rPr>
+          <w:rFonts w:ascii="Courier New" w:eastAsia="Times New Roman" w:hAnsi="Courier New" w:cs="Courier New"/>
+          <w:b/>
+          <w:bCs/>
+          <w:color w:val="678CB1"/>
+          <w:sz w:val="18"/>
+          <w:szCs w:val="18"/>
+        </w:rPr>
+        <w:t>constraints</w:t>
+      </w:r>
+      <w:proofErr w:type="spellEnd"/>
+      <w:r>
+        <w:rPr>
+          <w:rFonts w:ascii="Courier New" w:eastAsia="Times New Roman" w:hAnsi="Courier New" w:cs="Courier New"/>
+          <w:color w:val="E8E2B7"/>
+          <w:sz w:val="18"/>
+          <w:szCs w:val="18"/>
+        </w:rPr>
+        <w:t>(</w:t>
+      </w:r>
+      <w:proofErr w:type="gramEnd"/>
+      <w:r>
+        <w:rPr>
+          <w:rFonts w:ascii="Courier New" w:eastAsia="Times New Roman" w:hAnsi="Courier New" w:cs="Courier New"/>
+          <w:color w:val="E0E2E4"/>
+          <w:sz w:val="18"/>
+          <w:szCs w:val="18"/>
+        </w:rPr>
+        <w:t>model</w:t>
+      </w:r>
+      <w:r>
+        <w:rPr>
+          <w:rFonts w:ascii="Courier New" w:eastAsia="Times New Roman" w:hAnsi="Courier New" w:cs="Courier New"/>
+          <w:color w:val="E8E2B7"/>
+          <w:sz w:val="18"/>
+          <w:szCs w:val="18"/>
+        </w:rPr>
+        <w:t>,</w:t>
+      </w:r>
+      <w:r>
+        <w:rPr>
+          <w:rFonts w:ascii="Courier New" w:eastAsia="Times New Roman" w:hAnsi="Courier New" w:cs="Courier New"/>
+          <w:color w:val="E0E2E4"/>
+          <w:sz w:val="18"/>
+          <w:szCs w:val="18"/>
+        </w:rPr>
+        <w:t xml:space="preserve"> </w:t>
+      </w:r>
+      <w:proofErr w:type="spellStart"/>
+      <w:r>
+        <w:rPr>
+          <w:rFonts w:ascii="Courier New" w:eastAsia="Times New Roman" w:hAnsi="Courier New" w:cs="Courier New"/>
+          <w:color w:val="E0E2E4"/>
+          <w:sz w:val="18"/>
+          <w:szCs w:val="18"/>
+        </w:rPr>
+        <w:t>sudoku</w:t>
+      </w:r>
+      <w:r>
+        <w:rPr>
+          <w:rFonts w:ascii="Courier New" w:eastAsia="Times New Roman" w:hAnsi="Courier New" w:cs="Courier New"/>
+          <w:color w:val="E8E2B7"/>
+          <w:sz w:val="18"/>
+          <w:szCs w:val="18"/>
+        </w:rPr>
+        <w:t>:</w:t>
+      </w:r>
+      <w:r>
+        <w:rPr>
+          <w:rFonts w:ascii="Courier New" w:eastAsia="Times New Roman" w:hAnsi="Courier New" w:cs="Courier New"/>
+          <w:color w:val="E0E2E4"/>
+          <w:sz w:val="18"/>
+          <w:szCs w:val="18"/>
+        </w:rPr>
+        <w:t>dict</w:t>
+      </w:r>
+      <w:proofErr w:type="spellEnd"/>
+      <w:r>
+        <w:rPr>
+          <w:rFonts w:ascii="Courier New" w:eastAsia="Times New Roman" w:hAnsi="Courier New" w:cs="Courier New"/>
+          <w:color w:val="E8E2B7"/>
+          <w:sz w:val="18"/>
+          <w:szCs w:val="18"/>
+        </w:rPr>
+        <w:t>):</w:t>
+      </w:r>
+    </w:p>
+    <w:p>
+      <w:pPr>
+        <w:shd w:val="clear" w:color="auto" w:fill="293134"/>
+        <w:spacing w:after="0" w:line="240" w:lineRule="auto"/>
+        <w:rPr>
+          <w:rFonts w:ascii="Courier New" w:eastAsia="Times New Roman" w:hAnsi="Courier New" w:cs="Courier New"/>
+          <w:color w:val="66747B"/>
+          <w:sz w:val="18"/>
+          <w:szCs w:val="18"/>
+        </w:rPr>
+      </w:pPr>
+      <w:r>
+        <w:rPr>
+          <w:rFonts w:ascii="Courier New" w:eastAsia="Times New Roman" w:hAnsi="Courier New" w:cs="Courier New"/>
+          <w:color w:val="E0E2E4"/>
+          <w:sz w:val="18"/>
+          <w:szCs w:val="18"/>
+        </w:rPr>
+        <w:t xml:space="preserve">    </w:t>
+      </w:r>
+      <w:r>
+        <w:rPr>
+          <w:rFonts w:ascii="Courier New" w:eastAsia="Times New Roman" w:hAnsi="Courier New" w:cs="Courier New"/>
+          <w:color w:val="66747B"/>
+          <w:sz w:val="18"/>
+          <w:szCs w:val="18"/>
+        </w:rPr>
+        <w:t>"""set the explicit constraints according to what is specified</w:t>
+      </w:r>
+    </w:p>
+    <w:p>
+      <w:pPr>
+        <w:shd w:val="clear" w:color="auto" w:fill="293134"/>
+        <w:spacing w:after="0" w:line="240" w:lineRule="auto"/>
+        <w:rPr>
+          <w:rFonts w:ascii="Courier New" w:eastAsia="Times New Roman" w:hAnsi="Courier New" w:cs="Courier New"/>
+          <w:color w:val="66747B"/>
+          <w:sz w:val="18"/>
+          <w:szCs w:val="18"/>
+        </w:rPr>
+      </w:pPr>
+      <w:r>
+        <w:rPr>
+          <w:rFonts w:ascii="Courier New" w:eastAsia="Times New Roman" w:hAnsi="Courier New" w:cs="Courier New"/>
+          <w:color w:val="66747B"/>
+          <w:sz w:val="18"/>
+          <w:szCs w:val="18"/>
+        </w:rPr>
+        <w:t xml:space="preserve">       in the assignment document</w:t>
+      </w:r>
+    </w:p>
+    <w:p>
+      <w:pPr>
+        <w:shd w:val="clear" w:color="auto" w:fill="293134"/>
+        <w:spacing w:after="0" w:line="240" w:lineRule="auto"/>
+        <w:rPr>
+          <w:rFonts w:ascii="Courier New" w:eastAsia="Times New Roman" w:hAnsi="Courier New" w:cs="Courier New"/>
+          <w:color w:val="66747B"/>
+          <w:sz w:val="18"/>
+          <w:szCs w:val="18"/>
+        </w:rPr>
+      </w:pPr>
+    </w:p>
+    <w:p>
+      <w:pPr>
+        <w:shd w:val="clear" w:color="auto" w:fill="293134"/>
+        <w:spacing w:after="0" w:line="240" w:lineRule="auto"/>
+        <w:rPr>
+          <w:rFonts w:ascii="Courier New" w:eastAsia="Times New Roman" w:hAnsi="Courier New" w:cs="Courier New"/>
+          <w:color w:val="66747B"/>
+          <w:sz w:val="18"/>
+          <w:szCs w:val="18"/>
+        </w:rPr>
+      </w:pPr>
+      <w:r>
+        <w:rPr>
+          <w:rFonts w:ascii="Courier New" w:eastAsia="Times New Roman" w:hAnsi="Courier New" w:cs="Courier New"/>
+          <w:color w:val="66747B"/>
+          <w:sz w:val="18"/>
+          <w:szCs w:val="18"/>
+        </w:rPr>
+        <w:t xml:space="preserve">    </w:t>
+      </w:r>
+      <w:proofErr w:type="spellStart"/>
+      <w:r>
+        <w:rPr>
+          <w:rFonts w:ascii="Courier New" w:eastAsia="Times New Roman" w:hAnsi="Courier New" w:cs="Courier New"/>
+          <w:color w:val="66747B"/>
+          <w:sz w:val="18"/>
+          <w:szCs w:val="18"/>
+        </w:rPr>
+        <w:t>Args</w:t>
+      </w:r>
+      <w:proofErr w:type="spellEnd"/>
+      <w:r>
+        <w:rPr>
+          <w:rFonts w:ascii="Courier New" w:eastAsia="Times New Roman" w:hAnsi="Courier New" w:cs="Courier New"/>
+          <w:color w:val="66747B"/>
+          <w:sz w:val="18"/>
+          <w:szCs w:val="18"/>
+        </w:rPr>
+        <w:t>:</w:t>
+      </w:r>
+    </w:p>
+    <w:p>
+      <w:pPr>
+        <w:shd w:val="clear" w:color="auto" w:fill="293134"/>
+        <w:spacing w:after="0" w:line="240" w:lineRule="auto"/>
+        <w:rPr>
+          <w:rFonts w:ascii="Courier New" w:eastAsia="Times New Roman" w:hAnsi="Courier New" w:cs="Courier New"/>
+          <w:color w:val="66747B"/>
+          <w:sz w:val="18"/>
+          <w:szCs w:val="18"/>
+        </w:rPr>
+      </w:pPr>
+      <w:r>
+        <w:rPr>
+          <w:rFonts w:ascii="Courier New" w:eastAsia="Times New Roman" w:hAnsi="Courier New" w:cs="Courier New"/>
+          <w:color w:val="66747B"/>
+          <w:sz w:val="18"/>
+          <w:szCs w:val="18"/>
+        </w:rPr>
+        <w:t xml:space="preserve">        model ([type]): [description]</w:t>
+      </w:r>
+    </w:p>
+    <w:p>
+      <w:pPr>
+        <w:shd w:val="clear" w:color="auto" w:fill="293134"/>
+        <w:spacing w:after="0" w:line="240" w:lineRule="auto"/>
+        <w:rPr>
+          <w:rFonts w:ascii="Courier New" w:eastAsia="Times New Roman" w:hAnsi="Courier New" w:cs="Courier New"/>
+          <w:color w:val="66747B"/>
+          <w:sz w:val="18"/>
+          <w:szCs w:val="18"/>
+        </w:rPr>
+      </w:pPr>
+      <w:r>
+        <w:rPr>
+          <w:rFonts w:ascii="Courier New" w:eastAsia="Times New Roman" w:hAnsi="Courier New" w:cs="Courier New"/>
+          <w:color w:val="66747B"/>
+          <w:sz w:val="18"/>
+          <w:szCs w:val="18"/>
+        </w:rPr>
+        <w:t xml:space="preserve">        sudoku (</w:t>
+      </w:r>
+      <w:proofErr w:type="spellStart"/>
+      <w:r>
+        <w:rPr>
+          <w:rFonts w:ascii="Courier New" w:eastAsia="Times New Roman" w:hAnsi="Courier New" w:cs="Courier New"/>
+          <w:color w:val="66747B"/>
+          <w:sz w:val="18"/>
+          <w:szCs w:val="18"/>
+        </w:rPr>
+        <w:t>dict</w:t>
+      </w:r>
+      <w:proofErr w:type="spellEnd"/>
+      <w:r>
+        <w:rPr>
+          <w:rFonts w:ascii="Courier New" w:eastAsia="Times New Roman" w:hAnsi="Courier New" w:cs="Courier New"/>
+          <w:color w:val="66747B"/>
+          <w:sz w:val="18"/>
+          <w:szCs w:val="18"/>
+        </w:rPr>
+        <w:t>): [description]</w:t>
+      </w:r>
+    </w:p>
+    <w:p>
+      <w:pPr>
+        <w:shd w:val="clear" w:color="auto" w:fill="293134"/>
+        <w:spacing w:after="0" w:line="240" w:lineRule="auto"/>
+        <w:rPr>
+          <w:rFonts w:ascii="Courier New" w:eastAsia="Times New Roman" w:hAnsi="Courier New" w:cs="Courier New"/>
+          <w:color w:val="E0E2E4"/>
+          <w:sz w:val="18"/>
+          <w:szCs w:val="18"/>
+        </w:rPr>
+      </w:pPr>
+      <w:r>
+        <w:rPr>
+          <w:rFonts w:ascii="Courier New" w:eastAsia="Times New Roman" w:hAnsi="Courier New" w:cs="Courier New"/>
+          <w:color w:val="66747B"/>
+          <w:sz w:val="18"/>
+          <w:szCs w:val="18"/>
+        </w:rPr>
+        <w:t xml:space="preserve">    """</w:t>
+      </w:r>
+    </w:p>
+    <w:p>
+      <w:pPr>
+        <w:shd w:val="clear" w:color="auto" w:fill="293134"/>
+        <w:spacing w:after="0" w:line="240" w:lineRule="auto"/>
+        <w:rPr>
+          <w:rFonts w:ascii="Courier New" w:eastAsia="Times New Roman" w:hAnsi="Courier New" w:cs="Courier New"/>
+          <w:color w:val="E0E2E4"/>
+          <w:sz w:val="18"/>
+          <w:szCs w:val="18"/>
+        </w:rPr>
+      </w:pPr>
+      <w:r>
+        <w:rPr>
+          <w:rFonts w:ascii="Courier New" w:eastAsia="Times New Roman" w:hAnsi="Courier New" w:cs="Courier New"/>
+          <w:color w:val="E0E2E4"/>
+          <w:sz w:val="18"/>
+          <w:szCs w:val="18"/>
+        </w:rPr>
+        <w:t xml:space="preserve">    </w:t>
+      </w:r>
+      <w:proofErr w:type="spellStart"/>
+      <w:r>
+        <w:rPr>
+          <w:rFonts w:ascii="Courier New" w:eastAsia="Times New Roman" w:hAnsi="Courier New" w:cs="Courier New"/>
+          <w:color w:val="E0E2E4"/>
+          <w:sz w:val="18"/>
+          <w:szCs w:val="18"/>
+        </w:rPr>
+        <w:t>explicit_constraints</w:t>
+      </w:r>
+      <w:proofErr w:type="spellEnd"/>
+      <w:r>
+        <w:rPr>
+          <w:rFonts w:ascii="Courier New" w:eastAsia="Times New Roman" w:hAnsi="Courier New" w:cs="Courier New"/>
+          <w:color w:val="E0E2E4"/>
+          <w:sz w:val="18"/>
+          <w:szCs w:val="18"/>
+        </w:rPr>
+        <w:t xml:space="preserve"> </w:t>
+      </w:r>
+      <w:r>
+        <w:rPr>
+          <w:rFonts w:ascii="Courier New" w:eastAsia="Times New Roman" w:hAnsi="Courier New" w:cs="Courier New"/>
+          <w:color w:val="E8E2B7"/>
+          <w:sz w:val="18"/>
+          <w:szCs w:val="18"/>
+        </w:rPr>
+        <w:t>=</w:t>
+      </w:r>
+      <w:r>
+        <w:rPr>
+          <w:rFonts w:ascii="Courier New" w:eastAsia="Times New Roman" w:hAnsi="Courier New" w:cs="Courier New"/>
+          <w:color w:val="E0E2E4"/>
+          <w:sz w:val="18"/>
+          <w:szCs w:val="18"/>
+        </w:rPr>
+        <w:t xml:space="preserve"> \</w:t>
+      </w:r>
+    </w:p>
+    <w:p>
+      <w:pPr>
+        <w:shd w:val="clear" w:color="auto" w:fill="293134"/>
+        <w:spacing w:after="0" w:line="240" w:lineRule="auto"/>
+        <w:rPr>
+          <w:rFonts w:ascii="Courier New" w:eastAsia="Times New Roman" w:hAnsi="Courier New" w:cs="Courier New"/>
+          <w:color w:val="E0E2E4"/>
+          <w:sz w:val="18"/>
+          <w:szCs w:val="18"/>
+        </w:rPr>
+      </w:pPr>
+      <w:r>
+        <w:rPr>
+          <w:rFonts w:ascii="Courier New" w:eastAsia="Times New Roman" w:hAnsi="Courier New" w:cs="Courier New"/>
+          <w:color w:val="E0E2E4"/>
+          <w:sz w:val="18"/>
+          <w:szCs w:val="18"/>
+        </w:rPr>
+        <w:t xml:space="preserve">    </w:t>
+      </w:r>
+      <w:r>
+        <w:rPr>
+          <w:rFonts w:ascii="Courier New" w:eastAsia="Times New Roman" w:hAnsi="Courier New" w:cs="Courier New"/>
+          <w:color w:val="E8E2B7"/>
+          <w:sz w:val="18"/>
+          <w:szCs w:val="18"/>
+        </w:rPr>
+        <w:t>{</w:t>
+      </w:r>
+    </w:p>
+    <w:p>
+      <w:pPr>
+        <w:shd w:val="clear" w:color="auto" w:fill="293134"/>
+        <w:spacing w:after="0" w:line="240" w:lineRule="auto"/>
+        <w:rPr>
+          <w:rFonts w:ascii="Courier New" w:eastAsia="Times New Roman" w:hAnsi="Courier New" w:cs="Courier New"/>
+          <w:color w:val="E0E2E4"/>
+          <w:sz w:val="18"/>
+          <w:szCs w:val="18"/>
+        </w:rPr>
+      </w:pPr>
+      <w:r>
+        <w:rPr>
+          <w:rFonts w:ascii="Courier New" w:eastAsia="Times New Roman" w:hAnsi="Courier New" w:cs="Courier New"/>
+          <w:color w:val="E0E2E4"/>
+          <w:sz w:val="18"/>
+          <w:szCs w:val="18"/>
+        </w:rPr>
+        <w:t xml:space="preserve">        </w:t>
+      </w:r>
+      <w:r>
+        <w:rPr>
+          <w:rFonts w:ascii="Courier New" w:eastAsia="Times New Roman" w:hAnsi="Courier New" w:cs="Courier New"/>
+          <w:color w:val="FFCD22"/>
+          <w:sz w:val="18"/>
+          <w:szCs w:val="18"/>
+        </w:rPr>
+        <w:t>0</w:t>
+      </w:r>
+      <w:r>
+        <w:rPr>
+          <w:rFonts w:ascii="Courier New" w:eastAsia="Times New Roman" w:hAnsi="Courier New" w:cs="Courier New"/>
+          <w:color w:val="E8E2B7"/>
+          <w:sz w:val="18"/>
+          <w:szCs w:val="18"/>
+        </w:rPr>
+        <w:t>:</w:t>
+      </w:r>
+      <w:r>
+        <w:rPr>
+          <w:rFonts w:ascii="Courier New" w:eastAsia="Times New Roman" w:hAnsi="Courier New" w:cs="Courier New"/>
+          <w:color w:val="E0E2E4"/>
+          <w:sz w:val="18"/>
+          <w:szCs w:val="18"/>
+        </w:rPr>
+        <w:t xml:space="preserve"> </w:t>
+      </w:r>
+      <w:r>
+        <w:rPr>
+          <w:rFonts w:ascii="Courier New" w:eastAsia="Times New Roman" w:hAnsi="Courier New" w:cs="Courier New"/>
+          <w:color w:val="E8E2B7"/>
+          <w:sz w:val="18"/>
+          <w:szCs w:val="18"/>
+        </w:rPr>
+        <w:t>{</w:t>
+      </w:r>
+      <w:r>
+        <w:rPr>
+          <w:rFonts w:ascii="Courier New" w:eastAsia="Times New Roman" w:hAnsi="Courier New" w:cs="Courier New"/>
+          <w:color w:val="FFCD22"/>
+          <w:sz w:val="18"/>
+          <w:szCs w:val="18"/>
+        </w:rPr>
+        <w:t>7</w:t>
+      </w:r>
+      <w:r>
+        <w:rPr>
+          <w:rFonts w:ascii="Courier New" w:eastAsia="Times New Roman" w:hAnsi="Courier New" w:cs="Courier New"/>
+          <w:color w:val="E8E2B7"/>
+          <w:sz w:val="18"/>
+          <w:szCs w:val="18"/>
+        </w:rPr>
+        <w:t>:</w:t>
+      </w:r>
+      <w:r>
+        <w:rPr>
+          <w:rFonts w:ascii="Courier New" w:eastAsia="Times New Roman" w:hAnsi="Courier New" w:cs="Courier New"/>
+          <w:color w:val="E0E2E4"/>
+          <w:sz w:val="18"/>
+          <w:szCs w:val="18"/>
+        </w:rPr>
+        <w:t xml:space="preserve"> </w:t>
+      </w:r>
+      <w:r>
+        <w:rPr>
+          <w:rFonts w:ascii="Courier New" w:eastAsia="Times New Roman" w:hAnsi="Courier New" w:cs="Courier New"/>
+          <w:color w:val="FFCD22"/>
+          <w:sz w:val="18"/>
+          <w:szCs w:val="18"/>
+        </w:rPr>
+        <w:t>3</w:t>
+      </w:r>
+      <w:r>
+        <w:rPr>
+          <w:rFonts w:ascii="Courier New" w:eastAsia="Times New Roman" w:hAnsi="Courier New" w:cs="Courier New"/>
+          <w:color w:val="E8E2B7"/>
+          <w:sz w:val="18"/>
+          <w:szCs w:val="18"/>
+        </w:rPr>
+        <w:t>},</w:t>
+      </w:r>
+    </w:p>
+    <w:p>
+      <w:pPr>
+        <w:shd w:val="clear" w:color="auto" w:fill="293134"/>
+        <w:spacing w:after="0" w:line="240" w:lineRule="auto"/>
+        <w:rPr>
+          <w:rFonts w:ascii="Courier New" w:eastAsia="Times New Roman" w:hAnsi="Courier New" w:cs="Courier New"/>
+          <w:color w:val="E0E2E4"/>
+          <w:sz w:val="18"/>
+          <w:szCs w:val="18"/>
+        </w:rPr>
+      </w:pPr>
+      <w:r>
+        <w:rPr>
+          <w:rFonts w:ascii="Courier New" w:eastAsia="Times New Roman" w:hAnsi="Courier New" w:cs="Courier New"/>
+          <w:color w:val="E0E2E4"/>
+          <w:sz w:val="18"/>
+          <w:szCs w:val="18"/>
+        </w:rPr>
+        <w:t xml:space="preserve">        </w:t>
+      </w:r>
+      <w:r>
+        <w:rPr>
+          <w:rFonts w:ascii="Courier New" w:eastAsia="Times New Roman" w:hAnsi="Courier New" w:cs="Courier New"/>
+          <w:color w:val="FFCD22"/>
+          <w:sz w:val="18"/>
+          <w:szCs w:val="18"/>
+        </w:rPr>
+        <w:t>1</w:t>
+      </w:r>
+      <w:r>
+        <w:rPr>
+          <w:rFonts w:ascii="Courier New" w:eastAsia="Times New Roman" w:hAnsi="Courier New" w:cs="Courier New"/>
+          <w:color w:val="E8E2B7"/>
+          <w:sz w:val="18"/>
+          <w:szCs w:val="18"/>
+        </w:rPr>
+        <w:t>:</w:t>
+      </w:r>
+      <w:r>
+        <w:rPr>
+          <w:rFonts w:ascii="Courier New" w:eastAsia="Times New Roman" w:hAnsi="Courier New" w:cs="Courier New"/>
+          <w:color w:val="E0E2E4"/>
+          <w:sz w:val="18"/>
+          <w:szCs w:val="18"/>
+        </w:rPr>
+        <w:t xml:space="preserve"> </w:t>
+      </w:r>
+      <w:r>
+        <w:rPr>
+          <w:rFonts w:ascii="Courier New" w:eastAsia="Times New Roman" w:hAnsi="Courier New" w:cs="Courier New"/>
+          <w:color w:val="E8E2B7"/>
+          <w:sz w:val="18"/>
+          <w:szCs w:val="18"/>
+        </w:rPr>
+        <w:t>{</w:t>
+      </w:r>
+      <w:r>
+        <w:rPr>
+          <w:rFonts w:ascii="Courier New" w:eastAsia="Times New Roman" w:hAnsi="Courier New" w:cs="Courier New"/>
+          <w:color w:val="FFCD22"/>
+          <w:sz w:val="18"/>
+          <w:szCs w:val="18"/>
+        </w:rPr>
+        <w:t>0</w:t>
+      </w:r>
+      <w:r>
+        <w:rPr>
+          <w:rFonts w:ascii="Courier New" w:eastAsia="Times New Roman" w:hAnsi="Courier New" w:cs="Courier New"/>
+          <w:color w:val="E8E2B7"/>
+          <w:sz w:val="18"/>
+          <w:szCs w:val="18"/>
+        </w:rPr>
+        <w:t>:</w:t>
+      </w:r>
+      <w:r>
+        <w:rPr>
+          <w:rFonts w:ascii="Courier New" w:eastAsia="Times New Roman" w:hAnsi="Courier New" w:cs="Courier New"/>
+          <w:color w:val="E0E2E4"/>
+          <w:sz w:val="18"/>
+          <w:szCs w:val="18"/>
+        </w:rPr>
+        <w:t xml:space="preserve"> </w:t>
+      </w:r>
+      <w:r>
+        <w:rPr>
+          <w:rFonts w:ascii="Courier New" w:eastAsia="Times New Roman" w:hAnsi="Courier New" w:cs="Courier New"/>
+          <w:color w:val="FFCD22"/>
+          <w:sz w:val="18"/>
+          <w:szCs w:val="18"/>
+        </w:rPr>
+        <w:t>7</w:t>
+      </w:r>
+      <w:r>
+        <w:rPr>
+          <w:rFonts w:ascii="Courier New" w:eastAsia="Times New Roman" w:hAnsi="Courier New" w:cs="Courier New"/>
+          <w:color w:val="E8E2B7"/>
+          <w:sz w:val="18"/>
+          <w:szCs w:val="18"/>
+        </w:rPr>
+        <w:t>,</w:t>
+      </w:r>
+      <w:r>
+        <w:rPr>
+          <w:rFonts w:ascii="Courier New" w:eastAsia="Times New Roman" w:hAnsi="Courier New" w:cs="Courier New"/>
+          <w:color w:val="E0E2E4"/>
+          <w:sz w:val="18"/>
+          <w:szCs w:val="18"/>
+        </w:rPr>
+        <w:t xml:space="preserve"> </w:t>
+      </w:r>
+      <w:r>
+        <w:rPr>
+          <w:rFonts w:ascii="Courier New" w:eastAsia="Times New Roman" w:hAnsi="Courier New" w:cs="Courier New"/>
+          <w:color w:val="FFCD22"/>
+          <w:sz w:val="18"/>
+          <w:szCs w:val="18"/>
+        </w:rPr>
+        <w:t>2</w:t>
+      </w:r>
+      <w:r>
+        <w:rPr>
+          <w:rFonts w:ascii="Courier New" w:eastAsia="Times New Roman" w:hAnsi="Courier New" w:cs="Courier New"/>
+          <w:color w:val="E8E2B7"/>
+          <w:sz w:val="18"/>
+          <w:szCs w:val="18"/>
+        </w:rPr>
+        <w:t>:</w:t>
+      </w:r>
+      <w:r>
+        <w:rPr>
+          <w:rFonts w:ascii="Courier New" w:eastAsia="Times New Roman" w:hAnsi="Courier New" w:cs="Courier New"/>
+          <w:color w:val="E0E2E4"/>
+          <w:sz w:val="18"/>
+          <w:szCs w:val="18"/>
+        </w:rPr>
+        <w:t xml:space="preserve"> </w:t>
+      </w:r>
+      <w:r>
+        <w:rPr>
+          <w:rFonts w:ascii="Courier New" w:eastAsia="Times New Roman" w:hAnsi="Courier New" w:cs="Courier New"/>
+          <w:color w:val="FFCD22"/>
+          <w:sz w:val="18"/>
+          <w:szCs w:val="18"/>
+        </w:rPr>
+        <w:t>5</w:t>
+      </w:r>
+      <w:r>
+        <w:rPr>
+          <w:rFonts w:ascii="Courier New" w:eastAsia="Times New Roman" w:hAnsi="Courier New" w:cs="Courier New"/>
+          <w:color w:val="E8E2B7"/>
+          <w:sz w:val="18"/>
+          <w:szCs w:val="18"/>
+        </w:rPr>
+        <w:t>,</w:t>
+      </w:r>
+      <w:r>
+        <w:rPr>
+          <w:rFonts w:ascii="Courier New" w:eastAsia="Times New Roman" w:hAnsi="Courier New" w:cs="Courier New"/>
+          <w:color w:val="E0E2E4"/>
+          <w:sz w:val="18"/>
+          <w:szCs w:val="18"/>
+        </w:rPr>
+        <w:t xml:space="preserve"> </w:t>
+      </w:r>
+      <w:r>
+        <w:rPr>
+          <w:rFonts w:ascii="Courier New" w:eastAsia="Times New Roman" w:hAnsi="Courier New" w:cs="Courier New"/>
+          <w:color w:val="FFCD22"/>
+          <w:sz w:val="18"/>
+          <w:szCs w:val="18"/>
+        </w:rPr>
+        <w:t>4</w:t>
+      </w:r>
+      <w:r>
+        <w:rPr>
+          <w:rFonts w:ascii="Courier New" w:eastAsia="Times New Roman" w:hAnsi="Courier New" w:cs="Courier New"/>
+          <w:color w:val="E8E2B7"/>
+          <w:sz w:val="18"/>
+          <w:szCs w:val="18"/>
+        </w:rPr>
+        <w:t>:</w:t>
+      </w:r>
+      <w:r>
+        <w:rPr>
+          <w:rFonts w:ascii="Courier New" w:eastAsia="Times New Roman" w:hAnsi="Courier New" w:cs="Courier New"/>
+          <w:color w:val="E0E2E4"/>
+          <w:sz w:val="18"/>
+          <w:szCs w:val="18"/>
+        </w:rPr>
+        <w:t xml:space="preserve"> </w:t>
+      </w:r>
+      <w:r>
+        <w:rPr>
+          <w:rFonts w:ascii="Courier New" w:eastAsia="Times New Roman" w:hAnsi="Courier New" w:cs="Courier New"/>
+          <w:color w:val="FFCD22"/>
+          <w:sz w:val="18"/>
+          <w:szCs w:val="18"/>
+        </w:rPr>
+        <w:t>2</w:t>
+      </w:r>
+      <w:r>
+        <w:rPr>
+          <w:rFonts w:ascii="Courier New" w:eastAsia="Times New Roman" w:hAnsi="Courier New" w:cs="Courier New"/>
+          <w:color w:val="E8E2B7"/>
+          <w:sz w:val="18"/>
+          <w:szCs w:val="18"/>
+        </w:rPr>
+        <w:t>},</w:t>
+      </w:r>
+    </w:p>
+    <w:p>
+      <w:pPr>
+        <w:shd w:val="clear" w:color="auto" w:fill="293134"/>
+        <w:spacing w:after="0" w:line="240" w:lineRule="auto"/>
+        <w:rPr>
+          <w:rFonts w:ascii="Courier New" w:eastAsia="Times New Roman" w:hAnsi="Courier New" w:cs="Courier New"/>
+          <w:color w:val="E0E2E4"/>
+          <w:sz w:val="18"/>
+          <w:szCs w:val="18"/>
+        </w:rPr>
+      </w:pPr>
+      <w:r>
+        <w:rPr>
+          <w:rFonts w:ascii="Courier New" w:eastAsia="Times New Roman" w:hAnsi="Courier New" w:cs="Courier New"/>
+          <w:color w:val="E0E2E4"/>
+          <w:sz w:val="18"/>
+          <w:szCs w:val="18"/>
+        </w:rPr>
+        <w:t xml:space="preserve">        </w:t>
+      </w:r>
+      <w:r>
+        <w:rPr>
+          <w:rFonts w:ascii="Courier New" w:eastAsia="Times New Roman" w:hAnsi="Courier New" w:cs="Courier New"/>
+          <w:color w:val="FFCD22"/>
+          <w:sz w:val="18"/>
+          <w:szCs w:val="18"/>
+        </w:rPr>
+        <w:t>2</w:t>
+      </w:r>
+      <w:r>
+        <w:rPr>
+          <w:rFonts w:ascii="Courier New" w:eastAsia="Times New Roman" w:hAnsi="Courier New" w:cs="Courier New"/>
+          <w:color w:val="E8E2B7"/>
+          <w:sz w:val="18"/>
+          <w:szCs w:val="18"/>
+        </w:rPr>
+        <w:t>:</w:t>
+      </w:r>
+      <w:r>
+        <w:rPr>
+          <w:rFonts w:ascii="Courier New" w:eastAsia="Times New Roman" w:hAnsi="Courier New" w:cs="Courier New"/>
+          <w:color w:val="E0E2E4"/>
+          <w:sz w:val="18"/>
+          <w:szCs w:val="18"/>
+        </w:rPr>
+        <w:t xml:space="preserve"> </w:t>
+      </w:r>
+      <w:r>
+        <w:rPr>
+          <w:rFonts w:ascii="Courier New" w:eastAsia="Times New Roman" w:hAnsi="Courier New" w:cs="Courier New"/>
+          <w:color w:val="E8E2B7"/>
+          <w:sz w:val="18"/>
+          <w:szCs w:val="18"/>
+        </w:rPr>
+        <w:t>{</w:t>
+      </w:r>
+      <w:r>
+        <w:rPr>
+          <w:rFonts w:ascii="Courier New" w:eastAsia="Times New Roman" w:hAnsi="Courier New" w:cs="Courier New"/>
+          <w:color w:val="FFCD22"/>
+          <w:sz w:val="18"/>
+          <w:szCs w:val="18"/>
+        </w:rPr>
+        <w:t>1</w:t>
+      </w:r>
+      <w:r>
+        <w:rPr>
+          <w:rFonts w:ascii="Courier New" w:eastAsia="Times New Roman" w:hAnsi="Courier New" w:cs="Courier New"/>
+          <w:color w:val="E8E2B7"/>
+          <w:sz w:val="18"/>
+          <w:szCs w:val="18"/>
+        </w:rPr>
+        <w:t>:</w:t>
+      </w:r>
+      <w:r>
+        <w:rPr>
+          <w:rFonts w:ascii="Courier New" w:eastAsia="Times New Roman" w:hAnsi="Courier New" w:cs="Courier New"/>
+          <w:color w:val="E0E2E4"/>
+          <w:sz w:val="18"/>
+          <w:szCs w:val="18"/>
+        </w:rPr>
+        <w:t xml:space="preserve"> </w:t>
+      </w:r>
+      <w:r>
+        <w:rPr>
+          <w:rFonts w:ascii="Courier New" w:eastAsia="Times New Roman" w:hAnsi="Courier New" w:cs="Courier New"/>
+          <w:color w:val="FFCD22"/>
+          <w:sz w:val="18"/>
+          <w:szCs w:val="18"/>
+        </w:rPr>
+        <w:t>9</w:t>
+      </w:r>
+      <w:r>
+        <w:rPr>
+          <w:rFonts w:ascii="Courier New" w:eastAsia="Times New Roman" w:hAnsi="Courier New" w:cs="Courier New"/>
+          <w:color w:val="E8E2B7"/>
+          <w:sz w:val="18"/>
+          <w:szCs w:val="18"/>
+        </w:rPr>
+        <w:t>,</w:t>
+      </w:r>
+      <w:r>
+        <w:rPr>
+          <w:rFonts w:ascii="Courier New" w:eastAsia="Times New Roman" w:hAnsi="Courier New" w:cs="Courier New"/>
+          <w:color w:val="E0E2E4"/>
+          <w:sz w:val="18"/>
+          <w:szCs w:val="18"/>
+        </w:rPr>
+        <w:t xml:space="preserve"> </w:t>
+      </w:r>
+      <w:r>
+        <w:rPr>
+          <w:rFonts w:ascii="Courier New" w:eastAsia="Times New Roman" w:hAnsi="Courier New" w:cs="Courier New"/>
+          <w:color w:val="FFCD22"/>
+          <w:sz w:val="18"/>
+          <w:szCs w:val="18"/>
+        </w:rPr>
+        <w:t>6</w:t>
+      </w:r>
+      <w:r>
+        <w:rPr>
+          <w:rFonts w:ascii="Courier New" w:eastAsia="Times New Roman" w:hAnsi="Courier New" w:cs="Courier New"/>
+          <w:color w:val="E8E2B7"/>
+          <w:sz w:val="18"/>
+          <w:szCs w:val="18"/>
+        </w:rPr>
+        <w:t>:</w:t>
+      </w:r>
+      <w:r>
+        <w:rPr>
+          <w:rFonts w:ascii="Courier New" w:eastAsia="Times New Roman" w:hAnsi="Courier New" w:cs="Courier New"/>
+          <w:color w:val="E0E2E4"/>
+          <w:sz w:val="18"/>
+          <w:szCs w:val="18"/>
+        </w:rPr>
+        <w:t xml:space="preserve"> </w:t>
+      </w:r>
+      <w:r>
+        <w:rPr>
+          <w:rFonts w:ascii="Courier New" w:eastAsia="Times New Roman" w:hAnsi="Courier New" w:cs="Courier New"/>
+          <w:color w:val="FFCD22"/>
+          <w:sz w:val="18"/>
+          <w:szCs w:val="18"/>
+        </w:rPr>
+        <w:t>4</w:t>
+      </w:r>
+      <w:r>
+        <w:rPr>
+          <w:rFonts w:ascii="Courier New" w:eastAsia="Times New Roman" w:hAnsi="Courier New" w:cs="Courier New"/>
+          <w:color w:val="E8E2B7"/>
+          <w:sz w:val="18"/>
+          <w:szCs w:val="18"/>
+        </w:rPr>
+        <w:t>},</w:t>
+      </w:r>
+    </w:p>
+    <w:p>
+      <w:pPr>
+        <w:shd w:val="clear" w:color="auto" w:fill="293134"/>
+        <w:spacing w:after="0" w:line="240" w:lineRule="auto"/>
+        <w:rPr>
+          <w:rFonts w:ascii="Courier New" w:eastAsia="Times New Roman" w:hAnsi="Courier New" w:cs="Courier New"/>
+          <w:color w:val="E0E2E4"/>
+          <w:sz w:val="18"/>
+          <w:szCs w:val="18"/>
+        </w:rPr>
+      </w:pPr>
+      <w:r>
+        <w:rPr>
+          <w:rFonts w:ascii="Courier New" w:eastAsia="Times New Roman" w:hAnsi="Courier New" w:cs="Courier New"/>
+          <w:color w:val="E0E2E4"/>
+          <w:sz w:val="18"/>
+          <w:szCs w:val="18"/>
+        </w:rPr>
+        <w:t xml:space="preserve">        </w:t>
+      </w:r>
+      <w:r>
+        <w:rPr>
+          <w:rFonts w:ascii="Courier New" w:eastAsia="Times New Roman" w:hAnsi="Courier New" w:cs="Courier New"/>
+          <w:color w:val="FFCD22"/>
+          <w:sz w:val="18"/>
+          <w:szCs w:val="18"/>
+        </w:rPr>
+        <w:t>3</w:t>
+      </w:r>
+      <w:r>
+        <w:rPr>
+          <w:rFonts w:ascii="Courier New" w:eastAsia="Times New Roman" w:hAnsi="Courier New" w:cs="Courier New"/>
+          <w:color w:val="E8E2B7"/>
+          <w:sz w:val="18"/>
+          <w:szCs w:val="18"/>
+        </w:rPr>
+        <w:t>:</w:t>
+      </w:r>
+      <w:r>
+        <w:rPr>
+          <w:rFonts w:ascii="Courier New" w:eastAsia="Times New Roman" w:hAnsi="Courier New" w:cs="Courier New"/>
+          <w:color w:val="E0E2E4"/>
+          <w:sz w:val="18"/>
+          <w:szCs w:val="18"/>
+        </w:rPr>
+        <w:t xml:space="preserve"> </w:t>
+      </w:r>
+      <w:r>
+        <w:rPr>
+          <w:rFonts w:ascii="Courier New" w:eastAsia="Times New Roman" w:hAnsi="Courier New" w:cs="Courier New"/>
+          <w:color w:val="E8E2B7"/>
+          <w:sz w:val="18"/>
+          <w:szCs w:val="18"/>
+        </w:rPr>
+        <w:t>{</w:t>
+      </w:r>
+      <w:r>
+        <w:rPr>
+          <w:rFonts w:ascii="Courier New" w:eastAsia="Times New Roman" w:hAnsi="Courier New" w:cs="Courier New"/>
+          <w:color w:val="FFCD22"/>
+          <w:sz w:val="18"/>
+          <w:szCs w:val="18"/>
+        </w:rPr>
+        <w:t>5</w:t>
+      </w:r>
+      <w:r>
+        <w:rPr>
+          <w:rFonts w:ascii="Courier New" w:eastAsia="Times New Roman" w:hAnsi="Courier New" w:cs="Courier New"/>
+          <w:color w:val="E8E2B7"/>
+          <w:sz w:val="18"/>
+          <w:szCs w:val="18"/>
+        </w:rPr>
+        <w:t>:</w:t>
+      </w:r>
+      <w:r>
+        <w:rPr>
+          <w:rFonts w:ascii="Courier New" w:eastAsia="Times New Roman" w:hAnsi="Courier New" w:cs="Courier New"/>
+          <w:color w:val="E0E2E4"/>
+          <w:sz w:val="18"/>
+          <w:szCs w:val="18"/>
+        </w:rPr>
+        <w:t xml:space="preserve"> </w:t>
+      </w:r>
+      <w:r>
+        <w:rPr>
+          <w:rFonts w:ascii="Courier New" w:eastAsia="Times New Roman" w:hAnsi="Courier New" w:cs="Courier New"/>
+          <w:color w:val="FFCD22"/>
+          <w:sz w:val="18"/>
+          <w:szCs w:val="18"/>
+        </w:rPr>
+        <w:t>4</w:t>
+      </w:r>
+      <w:r>
+        <w:rPr>
+          <w:rFonts w:ascii="Courier New" w:eastAsia="Times New Roman" w:hAnsi="Courier New" w:cs="Courier New"/>
+          <w:color w:val="E8E2B7"/>
+          <w:sz w:val="18"/>
+          <w:szCs w:val="18"/>
+        </w:rPr>
+        <w:t>,</w:t>
+      </w:r>
+      <w:r>
+        <w:rPr>
+          <w:rFonts w:ascii="Courier New" w:eastAsia="Times New Roman" w:hAnsi="Courier New" w:cs="Courier New"/>
+          <w:color w:val="E0E2E4"/>
+          <w:sz w:val="18"/>
+          <w:szCs w:val="18"/>
+        </w:rPr>
+        <w:t xml:space="preserve"> </w:t>
+      </w:r>
+      <w:r>
+        <w:rPr>
+          <w:rFonts w:ascii="Courier New" w:eastAsia="Times New Roman" w:hAnsi="Courier New" w:cs="Courier New"/>
+          <w:color w:val="FFCD22"/>
+          <w:sz w:val="18"/>
+          <w:szCs w:val="18"/>
+        </w:rPr>
+        <w:t>8</w:t>
+      </w:r>
+      <w:r>
+        <w:rPr>
+          <w:rFonts w:ascii="Courier New" w:eastAsia="Times New Roman" w:hAnsi="Courier New" w:cs="Courier New"/>
+          <w:color w:val="E8E2B7"/>
+          <w:sz w:val="18"/>
+          <w:szCs w:val="18"/>
+        </w:rPr>
+        <w:t>:</w:t>
+      </w:r>
+      <w:r>
+        <w:rPr>
+          <w:rFonts w:ascii="Courier New" w:eastAsia="Times New Roman" w:hAnsi="Courier New" w:cs="Courier New"/>
+          <w:color w:val="E0E2E4"/>
+          <w:sz w:val="18"/>
+          <w:szCs w:val="18"/>
+        </w:rPr>
+        <w:t xml:space="preserve"> </w:t>
+      </w:r>
+      <w:r>
+        <w:rPr>
+          <w:rFonts w:ascii="Courier New" w:eastAsia="Times New Roman" w:hAnsi="Courier New" w:cs="Courier New"/>
+          <w:color w:val="FFCD22"/>
+          <w:sz w:val="18"/>
+          <w:szCs w:val="18"/>
+        </w:rPr>
+        <w:t>2</w:t>
+      </w:r>
+      <w:r>
+        <w:rPr>
+          <w:rFonts w:ascii="Courier New" w:eastAsia="Times New Roman" w:hAnsi="Courier New" w:cs="Courier New"/>
+          <w:color w:val="E8E2B7"/>
+          <w:sz w:val="18"/>
+          <w:szCs w:val="18"/>
+        </w:rPr>
+        <w:t>},</w:t>
+      </w:r>
+    </w:p>
+    <w:p>
+      <w:pPr>
+        <w:shd w:val="clear" w:color="auto" w:fill="293134"/>
+        <w:spacing w:after="0" w:line="240" w:lineRule="auto"/>
+        <w:rPr>
+          <w:rFonts w:ascii="Courier New" w:eastAsia="Times New Roman" w:hAnsi="Courier New" w:cs="Courier New"/>
+          <w:color w:val="E0E2E4"/>
+          <w:sz w:val="18"/>
+          <w:szCs w:val="18"/>
+        </w:rPr>
+      </w:pPr>
+      <w:r>
+        <w:rPr>
+          <w:rFonts w:ascii="Courier New" w:eastAsia="Times New Roman" w:hAnsi="Courier New" w:cs="Courier New"/>
+          <w:color w:val="E0E2E4"/>
+          <w:sz w:val="18"/>
+          <w:szCs w:val="18"/>
+        </w:rPr>
+        <w:t xml:space="preserve">        </w:t>
+      </w:r>
+      <w:r>
+        <w:rPr>
+          <w:rFonts w:ascii="Courier New" w:eastAsia="Times New Roman" w:hAnsi="Courier New" w:cs="Courier New"/>
+          <w:color w:val="FFCD22"/>
+          <w:sz w:val="18"/>
+          <w:szCs w:val="18"/>
+        </w:rPr>
+        <w:t>4</w:t>
+      </w:r>
+      <w:r>
+        <w:rPr>
+          <w:rFonts w:ascii="Courier New" w:eastAsia="Times New Roman" w:hAnsi="Courier New" w:cs="Courier New"/>
+          <w:color w:val="E8E2B7"/>
+          <w:sz w:val="18"/>
+          <w:szCs w:val="18"/>
+        </w:rPr>
+        <w:t>:</w:t>
+      </w:r>
+      <w:r>
+        <w:rPr>
+          <w:rFonts w:ascii="Courier New" w:eastAsia="Times New Roman" w:hAnsi="Courier New" w:cs="Courier New"/>
+          <w:color w:val="E0E2E4"/>
+          <w:sz w:val="18"/>
+          <w:szCs w:val="18"/>
+        </w:rPr>
+        <w:t xml:space="preserve"> </w:t>
+      </w:r>
+      <w:r>
+        <w:rPr>
+          <w:rFonts w:ascii="Courier New" w:eastAsia="Times New Roman" w:hAnsi="Courier New" w:cs="Courier New"/>
+          <w:color w:val="E8E2B7"/>
+          <w:sz w:val="18"/>
+          <w:szCs w:val="18"/>
+        </w:rPr>
+        <w:t>{</w:t>
+      </w:r>
+      <w:r>
+        <w:rPr>
+          <w:rFonts w:ascii="Courier New" w:eastAsia="Times New Roman" w:hAnsi="Courier New" w:cs="Courier New"/>
+          <w:color w:val="FFCD22"/>
+          <w:sz w:val="18"/>
+          <w:szCs w:val="18"/>
+        </w:rPr>
+        <w:t>1</w:t>
+      </w:r>
+      <w:r>
+        <w:rPr>
+          <w:rFonts w:ascii="Courier New" w:eastAsia="Times New Roman" w:hAnsi="Courier New" w:cs="Courier New"/>
+          <w:color w:val="E8E2B7"/>
+          <w:sz w:val="18"/>
+          <w:szCs w:val="18"/>
+        </w:rPr>
+        <w:t>:</w:t>
+      </w:r>
+      <w:r>
+        <w:rPr>
+          <w:rFonts w:ascii="Courier New" w:eastAsia="Times New Roman" w:hAnsi="Courier New" w:cs="Courier New"/>
+          <w:color w:val="E0E2E4"/>
+          <w:sz w:val="18"/>
+          <w:szCs w:val="18"/>
+        </w:rPr>
+        <w:t xml:space="preserve"> </w:t>
+      </w:r>
+      <w:r>
+        <w:rPr>
+          <w:rFonts w:ascii="Courier New" w:eastAsia="Times New Roman" w:hAnsi="Courier New" w:cs="Courier New"/>
+          <w:color w:val="FFCD22"/>
+          <w:sz w:val="18"/>
+          <w:szCs w:val="18"/>
+        </w:rPr>
+        <w:t>5</w:t>
+      </w:r>
+      <w:r>
+        <w:rPr>
+          <w:rFonts w:ascii="Courier New" w:eastAsia="Times New Roman" w:hAnsi="Courier New" w:cs="Courier New"/>
+          <w:color w:val="E8E2B7"/>
+          <w:sz w:val="18"/>
+          <w:szCs w:val="18"/>
+        </w:rPr>
+        <w:t>,</w:t>
+      </w:r>
+      <w:r>
+        <w:rPr>
+          <w:rFonts w:ascii="Courier New" w:eastAsia="Times New Roman" w:hAnsi="Courier New" w:cs="Courier New"/>
+          <w:color w:val="E0E2E4"/>
+          <w:sz w:val="18"/>
+          <w:szCs w:val="18"/>
+        </w:rPr>
+        <w:t xml:space="preserve"> </w:t>
+      </w:r>
+      <w:r>
+        <w:rPr>
+          <w:rFonts w:ascii="Courier New" w:eastAsia="Times New Roman" w:hAnsi="Courier New" w:cs="Courier New"/>
+          <w:color w:val="FFCD22"/>
+          <w:sz w:val="18"/>
+          <w:szCs w:val="18"/>
+        </w:rPr>
+        <w:t>2</w:t>
+      </w:r>
+      <w:r>
+        <w:rPr>
+          <w:rFonts w:ascii="Courier New" w:eastAsia="Times New Roman" w:hAnsi="Courier New" w:cs="Courier New"/>
+          <w:color w:val="E8E2B7"/>
+          <w:sz w:val="18"/>
+          <w:szCs w:val="18"/>
+        </w:rPr>
+        <w:t>:</w:t>
+      </w:r>
+      <w:r>
+        <w:rPr>
+          <w:rFonts w:ascii="Courier New" w:eastAsia="Times New Roman" w:hAnsi="Courier New" w:cs="Courier New"/>
+          <w:color w:val="E0E2E4"/>
+          <w:sz w:val="18"/>
+          <w:szCs w:val="18"/>
+        </w:rPr>
+        <w:t xml:space="preserve"> </w:t>
+      </w:r>
+      <w:r>
+        <w:rPr>
+          <w:rFonts w:ascii="Courier New" w:eastAsia="Times New Roman" w:hAnsi="Courier New" w:cs="Courier New"/>
+          <w:color w:val="FFCD22"/>
+          <w:sz w:val="18"/>
+          <w:szCs w:val="18"/>
+        </w:rPr>
+        <w:t>9</w:t>
+      </w:r>
+      <w:r>
+        <w:rPr>
+          <w:rFonts w:ascii="Courier New" w:eastAsia="Times New Roman" w:hAnsi="Courier New" w:cs="Courier New"/>
+          <w:color w:val="E8E2B7"/>
+          <w:sz w:val="18"/>
+          <w:szCs w:val="18"/>
+        </w:rPr>
+        <w:t>,</w:t>
+      </w:r>
+      <w:r>
+        <w:rPr>
+          <w:rFonts w:ascii="Courier New" w:eastAsia="Times New Roman" w:hAnsi="Courier New" w:cs="Courier New"/>
+          <w:color w:val="E0E2E4"/>
+          <w:sz w:val="18"/>
+          <w:szCs w:val="18"/>
+        </w:rPr>
+        <w:t xml:space="preserve"> </w:t>
+      </w:r>
+      <w:r>
+        <w:rPr>
+          <w:rFonts w:ascii="Courier New" w:eastAsia="Times New Roman" w:hAnsi="Courier New" w:cs="Courier New"/>
+          <w:color w:val="FFCD22"/>
+          <w:sz w:val="18"/>
+          <w:szCs w:val="18"/>
+        </w:rPr>
+        <w:t>3</w:t>
+      </w:r>
+      <w:r>
+        <w:rPr>
+          <w:rFonts w:ascii="Courier New" w:eastAsia="Times New Roman" w:hAnsi="Courier New" w:cs="Courier New"/>
+          <w:color w:val="E8E2B7"/>
+          <w:sz w:val="18"/>
+          <w:szCs w:val="18"/>
+        </w:rPr>
+        <w:t>:</w:t>
+      </w:r>
+      <w:r>
+        <w:rPr>
+          <w:rFonts w:ascii="Courier New" w:eastAsia="Times New Roman" w:hAnsi="Courier New" w:cs="Courier New"/>
+          <w:color w:val="E0E2E4"/>
+          <w:sz w:val="18"/>
+          <w:szCs w:val="18"/>
+        </w:rPr>
+        <w:t xml:space="preserve"> </w:t>
+      </w:r>
+      <w:r>
+        <w:rPr>
+          <w:rFonts w:ascii="Courier New" w:eastAsia="Times New Roman" w:hAnsi="Courier New" w:cs="Courier New"/>
+          <w:color w:val="FFCD22"/>
+          <w:sz w:val="18"/>
+          <w:szCs w:val="18"/>
+        </w:rPr>
+        <w:t>6</w:t>
+      </w:r>
+      <w:r>
+        <w:rPr>
+          <w:rFonts w:ascii="Courier New" w:eastAsia="Times New Roman" w:hAnsi="Courier New" w:cs="Courier New"/>
+          <w:color w:val="E8E2B7"/>
+          <w:sz w:val="18"/>
+          <w:szCs w:val="18"/>
+        </w:rPr>
+        <w:t>,</w:t>
+      </w:r>
+      <w:r>
+        <w:rPr>
+          <w:rFonts w:ascii="Courier New" w:eastAsia="Times New Roman" w:hAnsi="Courier New" w:cs="Courier New"/>
+          <w:color w:val="E0E2E4"/>
+          <w:sz w:val="18"/>
+          <w:szCs w:val="18"/>
+        </w:rPr>
+        <w:t xml:space="preserve"> </w:t>
+      </w:r>
+      <w:r>
+        <w:rPr>
+          <w:rFonts w:ascii="Courier New" w:eastAsia="Times New Roman" w:hAnsi="Courier New" w:cs="Courier New"/>
+          <w:color w:val="FFCD22"/>
+          <w:sz w:val="18"/>
+          <w:szCs w:val="18"/>
+        </w:rPr>
+        <w:t>8</w:t>
+      </w:r>
+      <w:r>
+        <w:rPr>
+          <w:rFonts w:ascii="Courier New" w:eastAsia="Times New Roman" w:hAnsi="Courier New" w:cs="Courier New"/>
+          <w:color w:val="E8E2B7"/>
+          <w:sz w:val="18"/>
+          <w:szCs w:val="18"/>
+        </w:rPr>
+        <w:t>:</w:t>
+      </w:r>
+      <w:r>
+        <w:rPr>
+          <w:rFonts w:ascii="Courier New" w:eastAsia="Times New Roman" w:hAnsi="Courier New" w:cs="Courier New"/>
+          <w:color w:val="E0E2E4"/>
+          <w:sz w:val="18"/>
+          <w:szCs w:val="18"/>
+        </w:rPr>
+        <w:t xml:space="preserve"> </w:t>
+      </w:r>
+      <w:r>
+        <w:rPr>
+          <w:rFonts w:ascii="Courier New" w:eastAsia="Times New Roman" w:hAnsi="Courier New" w:cs="Courier New"/>
+          <w:color w:val="FFCD22"/>
+          <w:sz w:val="18"/>
+          <w:szCs w:val="18"/>
+        </w:rPr>
+        <w:t>8</w:t>
+      </w:r>
+      <w:r>
+        <w:rPr>
+          <w:rFonts w:ascii="Courier New" w:eastAsia="Times New Roman" w:hAnsi="Courier New" w:cs="Courier New"/>
+          <w:color w:val="E8E2B7"/>
+          <w:sz w:val="18"/>
+          <w:szCs w:val="18"/>
+        </w:rPr>
+        <w:t>},</w:t>
+      </w:r>
+    </w:p>
+    <w:p>
+      <w:pPr>
+        <w:shd w:val="clear" w:color="auto" w:fill="293134"/>
+        <w:spacing w:after="0" w:line="240" w:lineRule="auto"/>
+        <w:rPr>
+          <w:rFonts w:ascii="Courier New" w:eastAsia="Times New Roman" w:hAnsi="Courier New" w:cs="Courier New"/>
+          <w:color w:val="E0E2E4"/>
+          <w:sz w:val="18"/>
+          <w:szCs w:val="18"/>
+        </w:rPr>
+      </w:pPr>
+      <w:r>
+        <w:rPr>
+          <w:rFonts w:ascii="Courier New" w:eastAsia="Times New Roman" w:hAnsi="Courier New" w:cs="Courier New"/>
+          <w:color w:val="E0E2E4"/>
+          <w:sz w:val="18"/>
+          <w:szCs w:val="18"/>
+        </w:rPr>
+        <w:t xml:space="preserve">        </w:t>
+      </w:r>
+      <w:r>
+        <w:rPr>
+          <w:rFonts w:ascii="Courier New" w:eastAsia="Times New Roman" w:hAnsi="Courier New" w:cs="Courier New"/>
+          <w:color w:val="FFCD22"/>
+          <w:sz w:val="18"/>
+          <w:szCs w:val="18"/>
+        </w:rPr>
+        <w:t>5</w:t>
+      </w:r>
+      <w:r>
+        <w:rPr>
+          <w:rFonts w:ascii="Courier New" w:eastAsia="Times New Roman" w:hAnsi="Courier New" w:cs="Courier New"/>
+          <w:color w:val="E8E2B7"/>
+          <w:sz w:val="18"/>
+          <w:szCs w:val="18"/>
+        </w:rPr>
+        <w:t>:</w:t>
+      </w:r>
+      <w:r>
+        <w:rPr>
+          <w:rFonts w:ascii="Courier New" w:eastAsia="Times New Roman" w:hAnsi="Courier New" w:cs="Courier New"/>
+          <w:color w:val="E0E2E4"/>
+          <w:sz w:val="18"/>
+          <w:szCs w:val="18"/>
+        </w:rPr>
+        <w:t xml:space="preserve"> </w:t>
+      </w:r>
+      <w:r>
+        <w:rPr>
+          <w:rFonts w:ascii="Courier New" w:eastAsia="Times New Roman" w:hAnsi="Courier New" w:cs="Courier New"/>
+          <w:color w:val="E8E2B7"/>
+          <w:sz w:val="18"/>
+          <w:szCs w:val="18"/>
+        </w:rPr>
+        <w:t>{</w:t>
+      </w:r>
+      <w:r>
+        <w:rPr>
+          <w:rFonts w:ascii="Courier New" w:eastAsia="Times New Roman" w:hAnsi="Courier New" w:cs="Courier New"/>
+          <w:color w:val="FFCD22"/>
+          <w:sz w:val="18"/>
+          <w:szCs w:val="18"/>
+        </w:rPr>
+        <w:t>0</w:t>
+      </w:r>
+      <w:r>
+        <w:rPr>
+          <w:rFonts w:ascii="Courier New" w:eastAsia="Times New Roman" w:hAnsi="Courier New" w:cs="Courier New"/>
+          <w:color w:val="E8E2B7"/>
+          <w:sz w:val="18"/>
+          <w:szCs w:val="18"/>
+        </w:rPr>
+        <w:t>:</w:t>
+      </w:r>
+      <w:r>
+        <w:rPr>
+          <w:rFonts w:ascii="Courier New" w:eastAsia="Times New Roman" w:hAnsi="Courier New" w:cs="Courier New"/>
+          <w:color w:val="E0E2E4"/>
+          <w:sz w:val="18"/>
+          <w:szCs w:val="18"/>
+        </w:rPr>
+        <w:t xml:space="preserve"> </w:t>
+      </w:r>
+      <w:r>
+        <w:rPr>
+          <w:rFonts w:ascii="Courier New" w:eastAsia="Times New Roman" w:hAnsi="Courier New" w:cs="Courier New"/>
+          <w:color w:val="FFCD22"/>
+          <w:sz w:val="18"/>
+          <w:szCs w:val="18"/>
+        </w:rPr>
+        <w:t>3</w:t>
+      </w:r>
+      <w:r>
+        <w:rPr>
+          <w:rFonts w:ascii="Courier New" w:eastAsia="Times New Roman" w:hAnsi="Courier New" w:cs="Courier New"/>
+          <w:color w:val="E8E2B7"/>
+          <w:sz w:val="18"/>
+          <w:szCs w:val="18"/>
+        </w:rPr>
+        <w:t>,</w:t>
+      </w:r>
+      <w:r>
+        <w:rPr>
+          <w:rFonts w:ascii="Courier New" w:eastAsia="Times New Roman" w:hAnsi="Courier New" w:cs="Courier New"/>
+          <w:color w:val="E0E2E4"/>
+          <w:sz w:val="18"/>
+          <w:szCs w:val="18"/>
+        </w:rPr>
+        <w:t xml:space="preserve"> </w:t>
+      </w:r>
+      <w:r>
+        <w:rPr>
+          <w:rFonts w:ascii="Courier New" w:eastAsia="Times New Roman" w:hAnsi="Courier New" w:cs="Courier New"/>
+          <w:color w:val="FFCD22"/>
+          <w:sz w:val="18"/>
+          <w:szCs w:val="18"/>
+        </w:rPr>
+        <w:t>4</w:t>
+      </w:r>
+      <w:r>
+        <w:rPr>
+          <w:rFonts w:ascii="Courier New" w:eastAsia="Times New Roman" w:hAnsi="Courier New" w:cs="Courier New"/>
+          <w:color w:val="E8E2B7"/>
+          <w:sz w:val="18"/>
+          <w:szCs w:val="18"/>
+        </w:rPr>
+        <w:t>:</w:t>
+      </w:r>
+      <w:r>
+        <w:rPr>
+          <w:rFonts w:ascii="Courier New" w:eastAsia="Times New Roman" w:hAnsi="Courier New" w:cs="Courier New"/>
+          <w:color w:val="E0E2E4"/>
+          <w:sz w:val="18"/>
+          <w:szCs w:val="18"/>
+        </w:rPr>
+        <w:t xml:space="preserve"> </w:t>
+      </w:r>
+      <w:r>
+        <w:rPr>
+          <w:rFonts w:ascii="Courier New" w:eastAsia="Times New Roman" w:hAnsi="Courier New" w:cs="Courier New"/>
+          <w:color w:val="FFCD22"/>
+          <w:sz w:val="18"/>
+          <w:szCs w:val="18"/>
+        </w:rPr>
+        <w:t>1</w:t>
+      </w:r>
+      <w:r>
+        <w:rPr>
+          <w:rFonts w:ascii="Courier New" w:eastAsia="Times New Roman" w:hAnsi="Courier New" w:cs="Courier New"/>
+          <w:color w:val="E8E2B7"/>
+          <w:sz w:val="18"/>
+          <w:szCs w:val="18"/>
+        </w:rPr>
+        <w:t>,</w:t>
+      </w:r>
+      <w:r>
+        <w:rPr>
+          <w:rFonts w:ascii="Courier New" w:eastAsia="Times New Roman" w:hAnsi="Courier New" w:cs="Courier New"/>
+          <w:color w:val="E0E2E4"/>
+          <w:sz w:val="18"/>
+          <w:szCs w:val="18"/>
+        </w:rPr>
+        <w:t xml:space="preserve"> </w:t>
+      </w:r>
+      <w:r>
+        <w:rPr>
+          <w:rFonts w:ascii="Courier New" w:eastAsia="Times New Roman" w:hAnsi="Courier New" w:cs="Courier New"/>
+          <w:color w:val="FFCD22"/>
+          <w:sz w:val="18"/>
+          <w:szCs w:val="18"/>
+        </w:rPr>
+        <w:t>7</w:t>
+      </w:r>
+      <w:r>
+        <w:rPr>
+          <w:rFonts w:ascii="Courier New" w:eastAsia="Times New Roman" w:hAnsi="Courier New" w:cs="Courier New"/>
+          <w:color w:val="E8E2B7"/>
+          <w:sz w:val="18"/>
+          <w:szCs w:val="18"/>
+        </w:rPr>
+        <w:t>:</w:t>
+      </w:r>
+      <w:r>
+        <w:rPr>
+          <w:rFonts w:ascii="Courier New" w:eastAsia="Times New Roman" w:hAnsi="Courier New" w:cs="Courier New"/>
+          <w:color w:val="E0E2E4"/>
+          <w:sz w:val="18"/>
+          <w:szCs w:val="18"/>
+        </w:rPr>
+        <w:t xml:space="preserve"> </w:t>
+      </w:r>
+      <w:r>
+        <w:rPr>
+          <w:rFonts w:ascii="Courier New" w:eastAsia="Times New Roman" w:hAnsi="Courier New" w:cs="Courier New"/>
+          <w:color w:val="FFCD22"/>
+          <w:sz w:val="18"/>
+          <w:szCs w:val="18"/>
+        </w:rPr>
+        <w:t>5</w:t>
+      </w:r>
+      <w:r>
+        <w:rPr>
+          <w:rFonts w:ascii="Courier New" w:eastAsia="Times New Roman" w:hAnsi="Courier New" w:cs="Courier New"/>
+          <w:color w:val="E8E2B7"/>
+          <w:sz w:val="18"/>
+          <w:szCs w:val="18"/>
+        </w:rPr>
+        <w:t>},</w:t>
+      </w:r>
+    </w:p>
+    <w:p>
+      <w:pPr>
+        <w:shd w:val="clear" w:color="auto" w:fill="293134"/>
+        <w:spacing w:after="0" w:line="240" w:lineRule="auto"/>
+        <w:rPr>
+          <w:rFonts w:ascii="Courier New" w:eastAsia="Times New Roman" w:hAnsi="Courier New" w:cs="Courier New"/>
+          <w:color w:val="E0E2E4"/>
+          <w:sz w:val="18"/>
+          <w:szCs w:val="18"/>
+        </w:rPr>
+      </w:pPr>
+      <w:r>
+        <w:rPr>
+          <w:rFonts w:ascii="Courier New" w:eastAsia="Times New Roman" w:hAnsi="Courier New" w:cs="Courier New"/>
+          <w:color w:val="E0E2E4"/>
+          <w:sz w:val="18"/>
+          <w:szCs w:val="18"/>
+        </w:rPr>
+        <w:t xml:space="preserve">        </w:t>
+      </w:r>
+      <w:r>
+        <w:rPr>
+          <w:rFonts w:ascii="Courier New" w:eastAsia="Times New Roman" w:hAnsi="Courier New" w:cs="Courier New"/>
+          <w:color w:val="FFCD22"/>
+          <w:sz w:val="18"/>
+          <w:szCs w:val="18"/>
+        </w:rPr>
+        <w:t>6</w:t>
+      </w:r>
+      <w:r>
+        <w:rPr>
+          <w:rFonts w:ascii="Courier New" w:eastAsia="Times New Roman" w:hAnsi="Courier New" w:cs="Courier New"/>
+          <w:color w:val="E8E2B7"/>
+          <w:sz w:val="18"/>
+          <w:szCs w:val="18"/>
+        </w:rPr>
+        <w:t>:</w:t>
+      </w:r>
+      <w:r>
+        <w:rPr>
+          <w:rFonts w:ascii="Courier New" w:eastAsia="Times New Roman" w:hAnsi="Courier New" w:cs="Courier New"/>
+          <w:color w:val="E0E2E4"/>
+          <w:sz w:val="18"/>
+          <w:szCs w:val="18"/>
+        </w:rPr>
+        <w:t xml:space="preserve"> </w:t>
+      </w:r>
+      <w:r>
+        <w:rPr>
+          <w:rFonts w:ascii="Courier New" w:eastAsia="Times New Roman" w:hAnsi="Courier New" w:cs="Courier New"/>
+          <w:color w:val="E8E2B7"/>
+          <w:sz w:val="18"/>
+          <w:szCs w:val="18"/>
+        </w:rPr>
+        <w:t>{</w:t>
+      </w:r>
+      <w:r>
+        <w:rPr>
+          <w:rFonts w:ascii="Courier New" w:eastAsia="Times New Roman" w:hAnsi="Courier New" w:cs="Courier New"/>
+          <w:color w:val="FFCD22"/>
+          <w:sz w:val="18"/>
+          <w:szCs w:val="18"/>
+        </w:rPr>
+        <w:t>0</w:t>
+      </w:r>
+      <w:r>
+        <w:rPr>
+          <w:rFonts w:ascii="Courier New" w:eastAsia="Times New Roman" w:hAnsi="Courier New" w:cs="Courier New"/>
+          <w:color w:val="E8E2B7"/>
+          <w:sz w:val="18"/>
+          <w:szCs w:val="18"/>
+        </w:rPr>
+        <w:t>:</w:t>
+      </w:r>
+      <w:r>
+        <w:rPr>
+          <w:rFonts w:ascii="Courier New" w:eastAsia="Times New Roman" w:hAnsi="Courier New" w:cs="Courier New"/>
+          <w:color w:val="E0E2E4"/>
+          <w:sz w:val="18"/>
+          <w:szCs w:val="18"/>
+        </w:rPr>
+        <w:t xml:space="preserve"> </w:t>
+      </w:r>
+      <w:r>
+        <w:rPr>
+          <w:rFonts w:ascii="Courier New" w:eastAsia="Times New Roman" w:hAnsi="Courier New" w:cs="Courier New"/>
+          <w:color w:val="FFCD22"/>
+          <w:sz w:val="18"/>
+          <w:szCs w:val="18"/>
+        </w:rPr>
+        <w:t>5</w:t>
+      </w:r>
+      <w:r>
+        <w:rPr>
+          <w:rFonts w:ascii="Courier New" w:eastAsia="Times New Roman" w:hAnsi="Courier New" w:cs="Courier New"/>
+          <w:color w:val="E8E2B7"/>
+          <w:sz w:val="18"/>
+          <w:szCs w:val="18"/>
+        </w:rPr>
+        <w:t>,</w:t>
+      </w:r>
+      <w:r>
+        <w:rPr>
+          <w:rFonts w:ascii="Courier New" w:eastAsia="Times New Roman" w:hAnsi="Courier New" w:cs="Courier New"/>
+          <w:color w:val="E0E2E4"/>
+          <w:sz w:val="18"/>
+          <w:szCs w:val="18"/>
+        </w:rPr>
+        <w:t xml:space="preserve"> </w:t>
+      </w:r>
+      <w:r>
+        <w:rPr>
+          <w:rFonts w:ascii="Courier New" w:eastAsia="Times New Roman" w:hAnsi="Courier New" w:cs="Courier New"/>
+          <w:color w:val="FFCD22"/>
+          <w:sz w:val="18"/>
+          <w:szCs w:val="18"/>
+        </w:rPr>
+        <w:t>1</w:t>
+      </w:r>
+      <w:r>
+        <w:rPr>
+          <w:rFonts w:ascii="Courier New" w:eastAsia="Times New Roman" w:hAnsi="Courier New" w:cs="Courier New"/>
+          <w:color w:val="E8E2B7"/>
+          <w:sz w:val="18"/>
+          <w:szCs w:val="18"/>
+        </w:rPr>
+        <w:t>:</w:t>
+      </w:r>
+      <w:r>
+        <w:rPr>
+          <w:rFonts w:ascii="Courier New" w:eastAsia="Times New Roman" w:hAnsi="Courier New" w:cs="Courier New"/>
+          <w:color w:val="E0E2E4"/>
+          <w:sz w:val="18"/>
+          <w:szCs w:val="18"/>
+        </w:rPr>
+        <w:t xml:space="preserve"> </w:t>
+      </w:r>
+      <w:r>
+        <w:rPr>
+          <w:rFonts w:ascii="Courier New" w:eastAsia="Times New Roman" w:hAnsi="Courier New" w:cs="Courier New"/>
+          <w:color w:val="FFCD22"/>
+          <w:sz w:val="18"/>
+          <w:szCs w:val="18"/>
+        </w:rPr>
+        <w:t>7</w:t>
+      </w:r>
+      <w:r>
+        <w:rPr>
+          <w:rFonts w:ascii="Courier New" w:eastAsia="Times New Roman" w:hAnsi="Courier New" w:cs="Courier New"/>
+          <w:color w:val="E8E2B7"/>
+          <w:sz w:val="18"/>
+          <w:szCs w:val="18"/>
+        </w:rPr>
+        <w:t>,</w:t>
+      </w:r>
+      <w:r>
+        <w:rPr>
+          <w:rFonts w:ascii="Courier New" w:eastAsia="Times New Roman" w:hAnsi="Courier New" w:cs="Courier New"/>
+          <w:color w:val="E0E2E4"/>
+          <w:sz w:val="18"/>
+          <w:szCs w:val="18"/>
+        </w:rPr>
+        <w:t xml:space="preserve"> </w:t>
+      </w:r>
+      <w:r>
+        <w:rPr>
+          <w:rFonts w:ascii="Courier New" w:eastAsia="Times New Roman" w:hAnsi="Courier New" w:cs="Courier New"/>
+          <w:color w:val="FFCD22"/>
+          <w:sz w:val="18"/>
+          <w:szCs w:val="18"/>
+        </w:rPr>
+        <w:t>4</w:t>
+      </w:r>
+      <w:r>
+        <w:rPr>
+          <w:rFonts w:ascii="Courier New" w:eastAsia="Times New Roman" w:hAnsi="Courier New" w:cs="Courier New"/>
+          <w:color w:val="E8E2B7"/>
+          <w:sz w:val="18"/>
+          <w:szCs w:val="18"/>
+        </w:rPr>
+        <w:t>:</w:t>
+      </w:r>
+      <w:r>
+        <w:rPr>
+          <w:rFonts w:ascii="Courier New" w:eastAsia="Times New Roman" w:hAnsi="Courier New" w:cs="Courier New"/>
+          <w:color w:val="E0E2E4"/>
+          <w:sz w:val="18"/>
+          <w:szCs w:val="18"/>
+        </w:rPr>
+        <w:t xml:space="preserve"> </w:t>
+      </w:r>
+      <w:r>
+        <w:rPr>
+          <w:rFonts w:ascii="Courier New" w:eastAsia="Times New Roman" w:hAnsi="Courier New" w:cs="Courier New"/>
+          <w:color w:val="FFCD22"/>
+          <w:sz w:val="18"/>
+          <w:szCs w:val="18"/>
+        </w:rPr>
+        <w:t>6</w:t>
+      </w:r>
+      <w:r>
+        <w:rPr>
+          <w:rFonts w:ascii="Courier New" w:eastAsia="Times New Roman" w:hAnsi="Courier New" w:cs="Courier New"/>
+          <w:color w:val="E8E2B7"/>
+          <w:sz w:val="18"/>
+          <w:szCs w:val="18"/>
+        </w:rPr>
+        <w:t>,</w:t>
+      </w:r>
+      <w:r>
+        <w:rPr>
+          <w:rFonts w:ascii="Courier New" w:eastAsia="Times New Roman" w:hAnsi="Courier New" w:cs="Courier New"/>
+          <w:color w:val="E0E2E4"/>
+          <w:sz w:val="18"/>
+          <w:szCs w:val="18"/>
+        </w:rPr>
+        <w:t xml:space="preserve"> </w:t>
+      </w:r>
+      <w:r>
+        <w:rPr>
+          <w:rFonts w:ascii="Courier New" w:eastAsia="Times New Roman" w:hAnsi="Courier New" w:cs="Courier New"/>
+          <w:color w:val="FFCD22"/>
+          <w:sz w:val="18"/>
+          <w:szCs w:val="18"/>
+        </w:rPr>
+        <w:t>6</w:t>
+      </w:r>
+      <w:r>
+        <w:rPr>
+          <w:rFonts w:ascii="Courier New" w:eastAsia="Times New Roman" w:hAnsi="Courier New" w:cs="Courier New"/>
+          <w:color w:val="E8E2B7"/>
+          <w:sz w:val="18"/>
+          <w:szCs w:val="18"/>
+        </w:rPr>
+        <w:t>:</w:t>
+      </w:r>
+      <w:r>
+        <w:rPr>
+          <w:rFonts w:ascii="Courier New" w:eastAsia="Times New Roman" w:hAnsi="Courier New" w:cs="Courier New"/>
+          <w:color w:val="E0E2E4"/>
+          <w:sz w:val="18"/>
+          <w:szCs w:val="18"/>
+        </w:rPr>
+        <w:t xml:space="preserve"> </w:t>
+      </w:r>
+      <w:r>
+        <w:rPr>
+          <w:rFonts w:ascii="Courier New" w:eastAsia="Times New Roman" w:hAnsi="Courier New" w:cs="Courier New"/>
+          <w:color w:val="FFCD22"/>
+          <w:sz w:val="18"/>
+          <w:szCs w:val="18"/>
+        </w:rPr>
+        <w:t>1</w:t>
+      </w:r>
+      <w:r>
+        <w:rPr>
+          <w:rFonts w:ascii="Courier New" w:eastAsia="Times New Roman" w:hAnsi="Courier New" w:cs="Courier New"/>
+          <w:color w:val="E8E2B7"/>
+          <w:sz w:val="18"/>
+          <w:szCs w:val="18"/>
+        </w:rPr>
+        <w:t>},</w:t>
+      </w:r>
+    </w:p>
+    <w:p>
+      <w:pPr>
+        <w:shd w:val="clear" w:color="auto" w:fill="293134"/>
+        <w:spacing w:after="0" w:line="240" w:lineRule="auto"/>
+        <w:rPr>
+          <w:rFonts w:ascii="Courier New" w:eastAsia="Times New Roman" w:hAnsi="Courier New" w:cs="Courier New"/>
+          <w:color w:val="E0E2E4"/>
+          <w:sz w:val="18"/>
+          <w:szCs w:val="18"/>
+        </w:rPr>
+      </w:pPr>
+      <w:r>
+        <w:rPr>
+          <w:rFonts w:ascii="Courier New" w:eastAsia="Times New Roman" w:hAnsi="Courier New" w:cs="Courier New"/>
+          <w:color w:val="E0E2E4"/>
+          <w:sz w:val="18"/>
+          <w:szCs w:val="18"/>
+        </w:rPr>
+        <w:t xml:space="preserve">        </w:t>
+      </w:r>
+      <w:r>
+        <w:rPr>
+          <w:rFonts w:ascii="Courier New" w:eastAsia="Times New Roman" w:hAnsi="Courier New" w:cs="Courier New"/>
+          <w:color w:val="FFCD22"/>
+          <w:sz w:val="18"/>
+          <w:szCs w:val="18"/>
+        </w:rPr>
+        <w:t>7</w:t>
+      </w:r>
+      <w:r>
+        <w:rPr>
+          <w:rFonts w:ascii="Courier New" w:eastAsia="Times New Roman" w:hAnsi="Courier New" w:cs="Courier New"/>
+          <w:color w:val="E8E2B7"/>
+          <w:sz w:val="18"/>
+          <w:szCs w:val="18"/>
+        </w:rPr>
+        <w:t>:</w:t>
+      </w:r>
+      <w:r>
+        <w:rPr>
+          <w:rFonts w:ascii="Courier New" w:eastAsia="Times New Roman" w:hAnsi="Courier New" w:cs="Courier New"/>
+          <w:color w:val="E0E2E4"/>
+          <w:sz w:val="18"/>
+          <w:szCs w:val="18"/>
+        </w:rPr>
+        <w:t xml:space="preserve"> </w:t>
+      </w:r>
+      <w:r>
+        <w:rPr>
+          <w:rFonts w:ascii="Courier New" w:eastAsia="Times New Roman" w:hAnsi="Courier New" w:cs="Courier New"/>
+          <w:color w:val="E8E2B7"/>
+          <w:sz w:val="18"/>
+          <w:szCs w:val="18"/>
+        </w:rPr>
+        <w:t>{</w:t>
+      </w:r>
+      <w:r>
+        <w:rPr>
+          <w:rFonts w:ascii="Courier New" w:eastAsia="Times New Roman" w:hAnsi="Courier New" w:cs="Courier New"/>
+          <w:color w:val="FFCD22"/>
+          <w:sz w:val="18"/>
+          <w:szCs w:val="18"/>
+        </w:rPr>
+        <w:t>3</w:t>
+      </w:r>
+      <w:r>
+        <w:rPr>
+          <w:rFonts w:ascii="Courier New" w:eastAsia="Times New Roman" w:hAnsi="Courier New" w:cs="Courier New"/>
+          <w:color w:val="E8E2B7"/>
+          <w:sz w:val="18"/>
+          <w:szCs w:val="18"/>
+        </w:rPr>
+        <w:t>:</w:t>
+      </w:r>
+      <w:r>
+        <w:rPr>
+          <w:rFonts w:ascii="Courier New" w:eastAsia="Times New Roman" w:hAnsi="Courier New" w:cs="Courier New"/>
+          <w:color w:val="E0E2E4"/>
+          <w:sz w:val="18"/>
+          <w:szCs w:val="18"/>
+        </w:rPr>
+        <w:t xml:space="preserve"> </w:t>
+      </w:r>
+      <w:r>
+        <w:rPr>
+          <w:rFonts w:ascii="Courier New" w:eastAsia="Times New Roman" w:hAnsi="Courier New" w:cs="Courier New"/>
+          <w:color w:val="FFCD22"/>
+          <w:sz w:val="18"/>
+          <w:szCs w:val="18"/>
+        </w:rPr>
+        <w:t>3</w:t>
+      </w:r>
+      <w:r>
+        <w:rPr>
+          <w:rFonts w:ascii="Courier New" w:eastAsia="Times New Roman" w:hAnsi="Courier New" w:cs="Courier New"/>
+          <w:color w:val="E8E2B7"/>
+          <w:sz w:val="18"/>
+          <w:szCs w:val="18"/>
+        </w:rPr>
+        <w:t>},</w:t>
+      </w:r>
+    </w:p>
+    <w:p>
+      <w:pPr>
+        <w:shd w:val="clear" w:color="auto" w:fill="293134"/>
+        <w:spacing w:after="0" w:line="240" w:lineRule="auto"/>
+        <w:rPr>
+          <w:rFonts w:ascii="Courier New" w:eastAsia="Times New Roman" w:hAnsi="Courier New" w:cs="Courier New"/>
+          <w:color w:val="E0E2E4"/>
+          <w:sz w:val="18"/>
+          <w:szCs w:val="18"/>
+        </w:rPr>
+      </w:pPr>
+      <w:r>
+        <w:rPr>
+          <w:rFonts w:ascii="Courier New" w:eastAsia="Times New Roman" w:hAnsi="Courier New" w:cs="Courier New"/>
+          <w:color w:val="E0E2E4"/>
+          <w:sz w:val="18"/>
+          <w:szCs w:val="18"/>
+        </w:rPr>
+        <w:t xml:space="preserve">        </w:t>
+      </w:r>
+      <w:r>
+        <w:rPr>
+          <w:rFonts w:ascii="Courier New" w:eastAsia="Times New Roman" w:hAnsi="Courier New" w:cs="Courier New"/>
+          <w:color w:val="FFCD22"/>
+          <w:sz w:val="18"/>
+          <w:szCs w:val="18"/>
+        </w:rPr>
+        <w:t>8</w:t>
+      </w:r>
+      <w:r>
+        <w:rPr>
+          <w:rFonts w:ascii="Courier New" w:eastAsia="Times New Roman" w:hAnsi="Courier New" w:cs="Courier New"/>
+          <w:color w:val="E8E2B7"/>
+          <w:sz w:val="18"/>
+          <w:szCs w:val="18"/>
+        </w:rPr>
+        <w:t>:</w:t>
+      </w:r>
+      <w:r>
+        <w:rPr>
+          <w:rFonts w:ascii="Courier New" w:eastAsia="Times New Roman" w:hAnsi="Courier New" w:cs="Courier New"/>
+          <w:color w:val="E0E2E4"/>
+          <w:sz w:val="18"/>
+          <w:szCs w:val="18"/>
+        </w:rPr>
+        <w:t xml:space="preserve"> </w:t>
+      </w:r>
+      <w:r>
+        <w:rPr>
+          <w:rFonts w:ascii="Courier New" w:eastAsia="Times New Roman" w:hAnsi="Courier New" w:cs="Courier New"/>
+          <w:color w:val="E8E2B7"/>
+          <w:sz w:val="18"/>
+          <w:szCs w:val="18"/>
+        </w:rPr>
+        <w:t>{</w:t>
+      </w:r>
+      <w:r>
+        <w:rPr>
+          <w:rFonts w:ascii="Courier New" w:eastAsia="Times New Roman" w:hAnsi="Courier New" w:cs="Courier New"/>
+          <w:color w:val="FFCD22"/>
+          <w:sz w:val="18"/>
+          <w:szCs w:val="18"/>
+        </w:rPr>
+        <w:t>0</w:t>
+      </w:r>
+      <w:r>
+        <w:rPr>
+          <w:rFonts w:ascii="Courier New" w:eastAsia="Times New Roman" w:hAnsi="Courier New" w:cs="Courier New"/>
+          <w:color w:val="E8E2B7"/>
+          <w:sz w:val="18"/>
+          <w:szCs w:val="18"/>
+        </w:rPr>
+        <w:t>:</w:t>
+      </w:r>
+      <w:r>
+        <w:rPr>
+          <w:rFonts w:ascii="Courier New" w:eastAsia="Times New Roman" w:hAnsi="Courier New" w:cs="Courier New"/>
+          <w:color w:val="E0E2E4"/>
+          <w:sz w:val="18"/>
+          <w:szCs w:val="18"/>
+        </w:rPr>
+        <w:t xml:space="preserve"> </w:t>
+      </w:r>
+      <w:r>
+        <w:rPr>
+          <w:rFonts w:ascii="Courier New" w:eastAsia="Times New Roman" w:hAnsi="Courier New" w:cs="Courier New"/>
+          <w:color w:val="FFCD22"/>
+          <w:sz w:val="18"/>
+          <w:szCs w:val="18"/>
+        </w:rPr>
+        <w:t>6</w:t>
+      </w:r>
+      <w:r>
+        <w:rPr>
+          <w:rFonts w:ascii="Courier New" w:eastAsia="Times New Roman" w:hAnsi="Courier New" w:cs="Courier New"/>
+          <w:color w:val="E8E2B7"/>
+          <w:sz w:val="18"/>
+          <w:szCs w:val="18"/>
+        </w:rPr>
+        <w:t>,</w:t>
+      </w:r>
+      <w:r>
+        <w:rPr>
+          <w:rFonts w:ascii="Courier New" w:eastAsia="Times New Roman" w:hAnsi="Courier New" w:cs="Courier New"/>
+          <w:color w:val="E0E2E4"/>
+          <w:sz w:val="18"/>
+          <w:szCs w:val="18"/>
+        </w:rPr>
+        <w:t xml:space="preserve"> </w:t>
+      </w:r>
+      <w:r>
+        <w:rPr>
+          <w:rFonts w:ascii="Courier New" w:eastAsia="Times New Roman" w:hAnsi="Courier New" w:cs="Courier New"/>
+          <w:color w:val="FFCD22"/>
+          <w:sz w:val="18"/>
+          <w:szCs w:val="18"/>
+        </w:rPr>
+        <w:t>3</w:t>
+      </w:r>
+      <w:r>
+        <w:rPr>
+          <w:rFonts w:ascii="Courier New" w:eastAsia="Times New Roman" w:hAnsi="Courier New" w:cs="Courier New"/>
+          <w:color w:val="E8E2B7"/>
+          <w:sz w:val="18"/>
+          <w:szCs w:val="18"/>
+        </w:rPr>
+        <w:t>:</w:t>
+      </w:r>
+      <w:r>
+        <w:rPr>
+          <w:rFonts w:ascii="Courier New" w:eastAsia="Times New Roman" w:hAnsi="Courier New" w:cs="Courier New"/>
+          <w:color w:val="E0E2E4"/>
+          <w:sz w:val="18"/>
+          <w:szCs w:val="18"/>
+        </w:rPr>
+        <w:t xml:space="preserve"> </w:t>
+      </w:r>
+      <w:r>
+        <w:rPr>
+          <w:rFonts w:ascii="Courier New" w:eastAsia="Times New Roman" w:hAnsi="Courier New" w:cs="Courier New"/>
+          <w:color w:val="FFCD22"/>
+          <w:sz w:val="18"/>
+          <w:szCs w:val="18"/>
+        </w:rPr>
+        <w:t>4</w:t>
+      </w:r>
+      <w:r>
+        <w:rPr>
+          <w:rFonts w:ascii="Courier New" w:eastAsia="Times New Roman" w:hAnsi="Courier New" w:cs="Courier New"/>
+          <w:color w:val="E8E2B7"/>
+          <w:sz w:val="18"/>
+          <w:szCs w:val="18"/>
+        </w:rPr>
+        <w:t>,</w:t>
+      </w:r>
+      <w:r>
+        <w:rPr>
+          <w:rFonts w:ascii="Courier New" w:eastAsia="Times New Roman" w:hAnsi="Courier New" w:cs="Courier New"/>
+          <w:color w:val="E0E2E4"/>
+          <w:sz w:val="18"/>
+          <w:szCs w:val="18"/>
+        </w:rPr>
+        <w:t xml:space="preserve"> </w:t>
+      </w:r>
+      <w:r>
+        <w:rPr>
+          <w:rFonts w:ascii="Courier New" w:eastAsia="Times New Roman" w:hAnsi="Courier New" w:cs="Courier New"/>
+          <w:color w:val="FFCD22"/>
+          <w:sz w:val="18"/>
+          <w:szCs w:val="18"/>
+        </w:rPr>
+        <w:t>8</w:t>
+      </w:r>
+      <w:r>
+        <w:rPr>
+          <w:rFonts w:ascii="Courier New" w:eastAsia="Times New Roman" w:hAnsi="Courier New" w:cs="Courier New"/>
+          <w:color w:val="E8E2B7"/>
+          <w:sz w:val="18"/>
+          <w:szCs w:val="18"/>
+        </w:rPr>
+        <w:t>:</w:t>
+      </w:r>
+      <w:r>
+        <w:rPr>
+          <w:rFonts w:ascii="Courier New" w:eastAsia="Times New Roman" w:hAnsi="Courier New" w:cs="Courier New"/>
+          <w:color w:val="E0E2E4"/>
+          <w:sz w:val="18"/>
+          <w:szCs w:val="18"/>
+        </w:rPr>
+        <w:t xml:space="preserve"> </w:t>
+      </w:r>
+      <w:r>
+        <w:rPr>
+          <w:rFonts w:ascii="Courier New" w:eastAsia="Times New Roman" w:hAnsi="Courier New" w:cs="Courier New"/>
+          <w:color w:val="FFCD22"/>
+          <w:sz w:val="18"/>
+          <w:szCs w:val="18"/>
+        </w:rPr>
+        <w:t>5</w:t>
+      </w:r>
+      <w:r>
+        <w:rPr>
+          <w:rFonts w:ascii="Courier New" w:eastAsia="Times New Roman" w:hAnsi="Courier New" w:cs="Courier New"/>
+          <w:color w:val="E8E2B7"/>
+          <w:sz w:val="18"/>
+          <w:szCs w:val="18"/>
+        </w:rPr>
+        <w:t>}</w:t>
+      </w:r>
+    </w:p>
+    <w:p>
+      <w:pPr>
+        <w:shd w:val="clear" w:color="auto" w:fill="293134"/>
+        <w:spacing w:after="0" w:line="240" w:lineRule="auto"/>
+        <w:rPr>
+          <w:rFonts w:ascii="Courier New" w:eastAsia="Times New Roman" w:hAnsi="Courier New" w:cs="Courier New"/>
+          <w:color w:val="E0E2E4"/>
+          <w:sz w:val="18"/>
+          <w:szCs w:val="18"/>
+        </w:rPr>
+      </w:pPr>
+      <w:r>
+        <w:rPr>
+          <w:rFonts w:ascii="Courier New" w:eastAsia="Times New Roman" w:hAnsi="Courier New" w:cs="Courier New"/>
+          <w:color w:val="E0E2E4"/>
+          <w:sz w:val="18"/>
+          <w:szCs w:val="18"/>
+        </w:rPr>
+        <w:t xml:space="preserve">    </w:t>
+      </w:r>
+      <w:r>
+        <w:rPr>
+          <w:rFonts w:ascii="Courier New" w:eastAsia="Times New Roman" w:hAnsi="Courier New" w:cs="Courier New"/>
+          <w:color w:val="E8E2B7"/>
+          <w:sz w:val="18"/>
+          <w:szCs w:val="18"/>
+        </w:rPr>
+        <w:t>}</w:t>
+      </w:r>
+    </w:p>
+    <w:p>
+      <w:pPr>
+        <w:shd w:val="clear" w:color="auto" w:fill="293134"/>
+        <w:spacing w:after="0" w:line="240" w:lineRule="auto"/>
+        <w:rPr>
+          <w:rFonts w:ascii="Courier New" w:eastAsia="Times New Roman" w:hAnsi="Courier New" w:cs="Courier New"/>
+          <w:color w:val="E0E2E4"/>
+          <w:sz w:val="18"/>
+          <w:szCs w:val="18"/>
+        </w:rPr>
+      </w:pPr>
+    </w:p>
+    <w:p>
+      <w:pPr>
+        <w:shd w:val="clear" w:color="auto" w:fill="293134"/>
+        <w:spacing w:after="0" w:line="240" w:lineRule="auto"/>
+        <w:rPr>
+          <w:rFonts w:ascii="Courier New" w:eastAsia="Times New Roman" w:hAnsi="Courier New" w:cs="Courier New"/>
+          <w:color w:val="E0E2E4"/>
+          <w:sz w:val="18"/>
+          <w:szCs w:val="18"/>
+        </w:rPr>
+      </w:pPr>
+      <w:r>
+        <w:rPr>
+          <w:rFonts w:ascii="Courier New" w:eastAsia="Times New Roman" w:hAnsi="Courier New" w:cs="Courier New"/>
+          <w:color w:val="E0E2E4"/>
+          <w:sz w:val="18"/>
+          <w:szCs w:val="18"/>
+        </w:rPr>
+        <w:t xml:space="preserve">    </w:t>
+      </w:r>
+      <w:r>
+        <w:rPr>
+          <w:rFonts w:ascii="Courier New" w:eastAsia="Times New Roman" w:hAnsi="Courier New" w:cs="Courier New"/>
+          <w:b/>
+          <w:bCs/>
+          <w:color w:val="93C763"/>
+          <w:sz w:val="18"/>
+          <w:szCs w:val="18"/>
+        </w:rPr>
+        <w:t>for</w:t>
+      </w:r>
+      <w:r>
+        <w:rPr>
+          <w:rFonts w:ascii="Courier New" w:eastAsia="Times New Roman" w:hAnsi="Courier New" w:cs="Courier New"/>
+          <w:color w:val="E0E2E4"/>
+          <w:sz w:val="18"/>
+          <w:szCs w:val="18"/>
+        </w:rPr>
+        <w:t xml:space="preserve"> r</w:t>
+      </w:r>
+      <w:r>
+        <w:rPr>
+          <w:rFonts w:ascii="Courier New" w:eastAsia="Times New Roman" w:hAnsi="Courier New" w:cs="Courier New"/>
+          <w:color w:val="E8E2B7"/>
+          <w:sz w:val="18"/>
+          <w:szCs w:val="18"/>
+        </w:rPr>
+        <w:t>,</w:t>
+      </w:r>
+      <w:r>
+        <w:rPr>
+          <w:rFonts w:ascii="Courier New" w:eastAsia="Times New Roman" w:hAnsi="Courier New" w:cs="Courier New"/>
+          <w:color w:val="E0E2E4"/>
+          <w:sz w:val="18"/>
+          <w:szCs w:val="18"/>
+        </w:rPr>
+        <w:t xml:space="preserve"> </w:t>
+      </w:r>
+      <w:proofErr w:type="spellStart"/>
+      <w:r>
+        <w:rPr>
+          <w:rFonts w:ascii="Courier New" w:eastAsia="Times New Roman" w:hAnsi="Courier New" w:cs="Courier New"/>
+          <w:color w:val="E0E2E4"/>
+          <w:sz w:val="18"/>
+          <w:szCs w:val="18"/>
+        </w:rPr>
+        <w:t>val</w:t>
+      </w:r>
+      <w:proofErr w:type="spellEnd"/>
+      <w:r>
+        <w:rPr>
+          <w:rFonts w:ascii="Courier New" w:eastAsia="Times New Roman" w:hAnsi="Courier New" w:cs="Courier New"/>
+          <w:color w:val="E0E2E4"/>
+          <w:sz w:val="18"/>
+          <w:szCs w:val="18"/>
+        </w:rPr>
+        <w:t xml:space="preserve"> </w:t>
+      </w:r>
+      <w:r>
+        <w:rPr>
+          <w:rFonts w:ascii="Courier New" w:eastAsia="Times New Roman" w:hAnsi="Courier New" w:cs="Courier New"/>
+          <w:b/>
+          <w:bCs/>
+          <w:color w:val="93C763"/>
+          <w:sz w:val="18"/>
+          <w:szCs w:val="18"/>
+        </w:rPr>
+        <w:t>in</w:t>
+      </w:r>
+      <w:r>
+        <w:rPr>
+          <w:rFonts w:ascii="Courier New" w:eastAsia="Times New Roman" w:hAnsi="Courier New" w:cs="Courier New"/>
+          <w:color w:val="E0E2E4"/>
+          <w:sz w:val="18"/>
+          <w:szCs w:val="18"/>
+        </w:rPr>
+        <w:t xml:space="preserve"> </w:t>
+      </w:r>
+      <w:proofErr w:type="spellStart"/>
+      <w:r>
+        <w:rPr>
+          <w:rFonts w:ascii="Courier New" w:eastAsia="Times New Roman" w:hAnsi="Courier New" w:cs="Courier New"/>
+          <w:color w:val="E0E2E4"/>
+          <w:sz w:val="18"/>
+          <w:szCs w:val="18"/>
+        </w:rPr>
+        <w:t>explicit_</w:t>
+      </w:r>
+      <w:proofErr w:type="gramStart"/>
+      <w:r>
+        <w:rPr>
+          <w:rFonts w:ascii="Courier New" w:eastAsia="Times New Roman" w:hAnsi="Courier New" w:cs="Courier New"/>
+          <w:color w:val="E0E2E4"/>
+          <w:sz w:val="18"/>
+          <w:szCs w:val="18"/>
+        </w:rPr>
+        <w:t>constraints</w:t>
+      </w:r>
+      <w:r>
+        <w:rPr>
+          <w:rFonts w:ascii="Courier New" w:eastAsia="Times New Roman" w:hAnsi="Courier New" w:cs="Courier New"/>
+          <w:color w:val="E8E2B7"/>
+          <w:sz w:val="18"/>
+          <w:szCs w:val="18"/>
+        </w:rPr>
+        <w:t>.</w:t>
+      </w:r>
+      <w:r>
+        <w:rPr>
+          <w:rFonts w:ascii="Courier New" w:eastAsia="Times New Roman" w:hAnsi="Courier New" w:cs="Courier New"/>
+          <w:color w:val="E0E2E4"/>
+          <w:sz w:val="18"/>
+          <w:szCs w:val="18"/>
+        </w:rPr>
+        <w:t>items</w:t>
+      </w:r>
+      <w:proofErr w:type="spellEnd"/>
+      <w:proofErr w:type="gramEnd"/>
+      <w:r>
+        <w:rPr>
+          <w:rFonts w:ascii="Courier New" w:eastAsia="Times New Roman" w:hAnsi="Courier New" w:cs="Courier New"/>
+          <w:color w:val="E8E2B7"/>
+          <w:sz w:val="18"/>
+          <w:szCs w:val="18"/>
+        </w:rPr>
+        <w:t>():</w:t>
+      </w:r>
+    </w:p>
+    <w:p>
+      <w:pPr>
+        <w:shd w:val="clear" w:color="auto" w:fill="293134"/>
+        <w:spacing w:after="0" w:line="240" w:lineRule="auto"/>
+        <w:rPr>
+          <w:rFonts w:ascii="Courier New" w:eastAsia="Times New Roman" w:hAnsi="Courier New" w:cs="Courier New"/>
+          <w:color w:val="E0E2E4"/>
+          <w:sz w:val="18"/>
+          <w:szCs w:val="18"/>
+        </w:rPr>
+      </w:pPr>
+      <w:r>
+        <w:rPr>
+          <w:rFonts w:ascii="Courier New" w:eastAsia="Times New Roman" w:hAnsi="Courier New" w:cs="Courier New"/>
+          <w:color w:val="E0E2E4"/>
+          <w:sz w:val="18"/>
+          <w:szCs w:val="18"/>
+        </w:rPr>
+        <w:t xml:space="preserve">        </w:t>
+      </w:r>
+      <w:r>
+        <w:rPr>
+          <w:rFonts w:ascii="Courier New" w:eastAsia="Times New Roman" w:hAnsi="Courier New" w:cs="Courier New"/>
+          <w:b/>
+          <w:bCs/>
+          <w:color w:val="93C763"/>
+          <w:sz w:val="18"/>
+          <w:szCs w:val="18"/>
+        </w:rPr>
+        <w:t>for</w:t>
+      </w:r>
+      <w:r>
+        <w:rPr>
+          <w:rFonts w:ascii="Courier New" w:eastAsia="Times New Roman" w:hAnsi="Courier New" w:cs="Courier New"/>
+          <w:color w:val="E0E2E4"/>
+          <w:sz w:val="18"/>
+          <w:szCs w:val="18"/>
+        </w:rPr>
+        <w:t xml:space="preserve"> c</w:t>
+      </w:r>
+      <w:r>
+        <w:rPr>
+          <w:rFonts w:ascii="Courier New" w:eastAsia="Times New Roman" w:hAnsi="Courier New" w:cs="Courier New"/>
+          <w:color w:val="E8E2B7"/>
+          <w:sz w:val="18"/>
+          <w:szCs w:val="18"/>
+        </w:rPr>
+        <w:t>,</w:t>
+      </w:r>
+      <w:r>
+        <w:rPr>
+          <w:rFonts w:ascii="Courier New" w:eastAsia="Times New Roman" w:hAnsi="Courier New" w:cs="Courier New"/>
+          <w:color w:val="E0E2E4"/>
+          <w:sz w:val="18"/>
+          <w:szCs w:val="18"/>
+        </w:rPr>
+        <w:t xml:space="preserve"> n </w:t>
+      </w:r>
+      <w:r>
+        <w:rPr>
+          <w:rFonts w:ascii="Courier New" w:eastAsia="Times New Roman" w:hAnsi="Courier New" w:cs="Courier New"/>
+          <w:b/>
+          <w:bCs/>
+          <w:color w:val="93C763"/>
+          <w:sz w:val="18"/>
+          <w:szCs w:val="18"/>
+        </w:rPr>
+        <w:t>in</w:t>
+      </w:r>
+      <w:r>
+        <w:rPr>
+          <w:rFonts w:ascii="Courier New" w:eastAsia="Times New Roman" w:hAnsi="Courier New" w:cs="Courier New"/>
+          <w:color w:val="E0E2E4"/>
+          <w:sz w:val="18"/>
+          <w:szCs w:val="18"/>
+        </w:rPr>
+        <w:t xml:space="preserve"> </w:t>
+      </w:r>
+      <w:proofErr w:type="spellStart"/>
+      <w:proofErr w:type="gramStart"/>
+      <w:r>
+        <w:rPr>
+          <w:rFonts w:ascii="Courier New" w:eastAsia="Times New Roman" w:hAnsi="Courier New" w:cs="Courier New"/>
+          <w:color w:val="E0E2E4"/>
+          <w:sz w:val="18"/>
+          <w:szCs w:val="18"/>
+        </w:rPr>
+        <w:t>val</w:t>
+      </w:r>
+      <w:r>
+        <w:rPr>
+          <w:rFonts w:ascii="Courier New" w:eastAsia="Times New Roman" w:hAnsi="Courier New" w:cs="Courier New"/>
+          <w:color w:val="E8E2B7"/>
+          <w:sz w:val="18"/>
+          <w:szCs w:val="18"/>
+        </w:rPr>
+        <w:t>.</w:t>
+      </w:r>
+      <w:r>
+        <w:rPr>
+          <w:rFonts w:ascii="Courier New" w:eastAsia="Times New Roman" w:hAnsi="Courier New" w:cs="Courier New"/>
+          <w:color w:val="E0E2E4"/>
+          <w:sz w:val="18"/>
+          <w:szCs w:val="18"/>
+        </w:rPr>
+        <w:t>items</w:t>
+      </w:r>
+      <w:proofErr w:type="spellEnd"/>
+      <w:proofErr w:type="gramEnd"/>
+      <w:r>
+        <w:rPr>
+          <w:rFonts w:ascii="Courier New" w:eastAsia="Times New Roman" w:hAnsi="Courier New" w:cs="Courier New"/>
+          <w:color w:val="E8E2B7"/>
+          <w:sz w:val="18"/>
+          <w:szCs w:val="18"/>
+        </w:rPr>
+        <w:t>():</w:t>
+      </w:r>
+    </w:p>
+    <w:p>
+      <w:pPr>
+        <w:shd w:val="clear" w:color="auto" w:fill="293134"/>
+        <w:spacing w:after="0" w:line="240" w:lineRule="auto"/>
+        <w:rPr>
+          <w:rFonts w:ascii="Courier New" w:eastAsia="Times New Roman" w:hAnsi="Courier New" w:cs="Courier New"/>
+          <w:color w:val="E0E2E4"/>
+          <w:sz w:val="18"/>
+          <w:szCs w:val="18"/>
+        </w:rPr>
+      </w:pPr>
+      <w:r>
+        <w:rPr>
+          <w:rFonts w:ascii="Courier New" w:eastAsia="Times New Roman" w:hAnsi="Courier New" w:cs="Courier New"/>
+          <w:color w:val="E0E2E4"/>
+          <w:sz w:val="18"/>
+          <w:szCs w:val="18"/>
+        </w:rPr>
+        <w:t xml:space="preserve">            </w:t>
+      </w:r>
+      <w:proofErr w:type="spellStart"/>
+      <w:proofErr w:type="gramStart"/>
+      <w:r>
+        <w:rPr>
+          <w:rFonts w:ascii="Courier New" w:eastAsia="Times New Roman" w:hAnsi="Courier New" w:cs="Courier New"/>
+          <w:color w:val="E0E2E4"/>
+          <w:sz w:val="18"/>
+          <w:szCs w:val="18"/>
+        </w:rPr>
+        <w:t>model</w:t>
+      </w:r>
+      <w:r>
+        <w:rPr>
+          <w:rFonts w:ascii="Courier New" w:eastAsia="Times New Roman" w:hAnsi="Courier New" w:cs="Courier New"/>
+          <w:color w:val="E8E2B7"/>
+          <w:sz w:val="18"/>
+          <w:szCs w:val="18"/>
+        </w:rPr>
+        <w:t>.</w:t>
+      </w:r>
+      <w:r>
+        <w:rPr>
+          <w:rFonts w:ascii="Courier New" w:eastAsia="Times New Roman" w:hAnsi="Courier New" w:cs="Courier New"/>
+          <w:color w:val="E0E2E4"/>
+          <w:sz w:val="18"/>
+          <w:szCs w:val="18"/>
+        </w:rPr>
+        <w:t>AddBoolAnd</w:t>
+      </w:r>
+      <w:proofErr w:type="spellEnd"/>
+      <w:proofErr w:type="gramEnd"/>
+      <w:r>
+        <w:rPr>
+          <w:rFonts w:ascii="Courier New" w:eastAsia="Times New Roman" w:hAnsi="Courier New" w:cs="Courier New"/>
+          <w:color w:val="E8E2B7"/>
+          <w:sz w:val="18"/>
+          <w:szCs w:val="18"/>
+        </w:rPr>
+        <w:t>([</w:t>
+      </w:r>
+      <w:r>
+        <w:rPr>
+          <w:rFonts w:ascii="Courier New" w:eastAsia="Times New Roman" w:hAnsi="Courier New" w:cs="Courier New"/>
+          <w:color w:val="E0E2E4"/>
+          <w:sz w:val="18"/>
+          <w:szCs w:val="18"/>
+        </w:rPr>
+        <w:t>sudoku</w:t>
+      </w:r>
+      <w:r>
+        <w:rPr>
+          <w:rFonts w:ascii="Courier New" w:eastAsia="Times New Roman" w:hAnsi="Courier New" w:cs="Courier New"/>
+          <w:color w:val="E8E2B7"/>
+          <w:sz w:val="18"/>
+          <w:szCs w:val="18"/>
+        </w:rPr>
+        <w:t>[</w:t>
+      </w:r>
+      <w:r>
+        <w:rPr>
+          <w:rFonts w:ascii="Courier New" w:eastAsia="Times New Roman" w:hAnsi="Courier New" w:cs="Courier New"/>
+          <w:color w:val="E0E2E4"/>
+          <w:sz w:val="18"/>
+          <w:szCs w:val="18"/>
+        </w:rPr>
+        <w:t>r</w:t>
+      </w:r>
+      <w:r>
+        <w:rPr>
+          <w:rFonts w:ascii="Courier New" w:eastAsia="Times New Roman" w:hAnsi="Courier New" w:cs="Courier New"/>
+          <w:color w:val="E8E2B7"/>
+          <w:sz w:val="18"/>
+          <w:szCs w:val="18"/>
+        </w:rPr>
+        <w:t>][</w:t>
+      </w:r>
+      <w:r>
+        <w:rPr>
+          <w:rFonts w:ascii="Courier New" w:eastAsia="Times New Roman" w:hAnsi="Courier New" w:cs="Courier New"/>
+          <w:color w:val="E0E2E4"/>
+          <w:sz w:val="18"/>
+          <w:szCs w:val="18"/>
+        </w:rPr>
+        <w:t>c</w:t>
+      </w:r>
+      <w:r>
+        <w:rPr>
+          <w:rFonts w:ascii="Courier New" w:eastAsia="Times New Roman" w:hAnsi="Courier New" w:cs="Courier New"/>
+          <w:color w:val="E8E2B7"/>
+          <w:sz w:val="18"/>
+          <w:szCs w:val="18"/>
+        </w:rPr>
+        <w:t>][</w:t>
+      </w:r>
+      <w:r>
+        <w:rPr>
+          <w:rFonts w:ascii="Courier New" w:eastAsia="Times New Roman" w:hAnsi="Courier New" w:cs="Courier New"/>
+          <w:color w:val="E0E2E4"/>
+          <w:sz w:val="18"/>
+          <w:szCs w:val="18"/>
+        </w:rPr>
+        <w:t>n</w:t>
+      </w:r>
+      <w:r>
+        <w:rPr>
+          <w:rFonts w:ascii="Courier New" w:eastAsia="Times New Roman" w:hAnsi="Courier New" w:cs="Courier New"/>
+          <w:color w:val="E8E2B7"/>
+          <w:sz w:val="18"/>
+          <w:szCs w:val="18"/>
+        </w:rPr>
+        <w:t>]])</w:t>
+      </w:r>
+    </w:p>
+    <w:p>
+      <w:pPr>
+        <w:shd w:val="clear" w:color="auto" w:fill="293134"/>
+        <w:spacing w:after="0" w:line="240" w:lineRule="auto"/>
+        <w:rPr>
+          <w:rFonts w:ascii="Courier New" w:eastAsia="Times New Roman" w:hAnsi="Courier New" w:cs="Courier New"/>
+          <w:color w:val="E0E2E4"/>
+          <w:sz w:val="18"/>
+          <w:szCs w:val="18"/>
+        </w:rPr>
+      </w:pPr>
+    </w:p>
+    <w:p>
+      <w:pPr>
+        <w:shd w:val="clear" w:color="auto" w:fill="293134"/>
+        <w:spacing w:after="0" w:line="240" w:lineRule="auto"/>
+        <w:rPr>
+          <w:rFonts w:ascii="Courier New" w:eastAsia="Times New Roman" w:hAnsi="Courier New" w:cs="Courier New"/>
+          <w:color w:val="E0E2E4"/>
+          <w:sz w:val="18"/>
+          <w:szCs w:val="18"/>
+        </w:rPr>
+      </w:pPr>
+      <w:r>
+        <w:rPr>
+          <w:rFonts w:ascii="Courier New" w:eastAsia="Times New Roman" w:hAnsi="Courier New" w:cs="Courier New"/>
+          <w:color w:val="E0E2E4"/>
+          <w:sz w:val="18"/>
+          <w:szCs w:val="18"/>
+        </w:rPr>
+        <w:t xml:space="preserve">    </w:t>
+      </w:r>
+      <w:r>
+        <w:rPr>
+          <w:rFonts w:ascii="Courier New" w:eastAsia="Times New Roman" w:hAnsi="Courier New" w:cs="Courier New"/>
+          <w:b/>
+          <w:bCs/>
+          <w:color w:val="93C763"/>
+          <w:sz w:val="18"/>
+          <w:szCs w:val="18"/>
+        </w:rPr>
+        <w:t>for</w:t>
+      </w:r>
+      <w:r>
+        <w:rPr>
+          <w:rFonts w:ascii="Courier New" w:eastAsia="Times New Roman" w:hAnsi="Courier New" w:cs="Courier New"/>
+          <w:color w:val="E0E2E4"/>
+          <w:sz w:val="18"/>
+          <w:szCs w:val="18"/>
+        </w:rPr>
+        <w:t xml:space="preserve"> </w:t>
+      </w:r>
+      <w:proofErr w:type="spellStart"/>
+      <w:r>
+        <w:rPr>
+          <w:rFonts w:ascii="Courier New" w:eastAsia="Times New Roman" w:hAnsi="Courier New" w:cs="Courier New"/>
+          <w:color w:val="E0E2E4"/>
+          <w:sz w:val="18"/>
+          <w:szCs w:val="18"/>
+        </w:rPr>
+        <w:t>i</w:t>
+      </w:r>
+      <w:proofErr w:type="spellEnd"/>
+      <w:r>
+        <w:rPr>
+          <w:rFonts w:ascii="Courier New" w:eastAsia="Times New Roman" w:hAnsi="Courier New" w:cs="Courier New"/>
+          <w:color w:val="E0E2E4"/>
+          <w:sz w:val="18"/>
+          <w:szCs w:val="18"/>
+        </w:rPr>
+        <w:t xml:space="preserve"> </w:t>
+      </w:r>
+      <w:r>
+        <w:rPr>
+          <w:rFonts w:ascii="Courier New" w:eastAsia="Times New Roman" w:hAnsi="Courier New" w:cs="Courier New"/>
+          <w:b/>
+          <w:bCs/>
+          <w:color w:val="93C763"/>
+          <w:sz w:val="18"/>
+          <w:szCs w:val="18"/>
+        </w:rPr>
+        <w:t>in</w:t>
+      </w:r>
+      <w:r>
+        <w:rPr>
+          <w:rFonts w:ascii="Courier New" w:eastAsia="Times New Roman" w:hAnsi="Courier New" w:cs="Courier New"/>
+          <w:color w:val="E0E2E4"/>
+          <w:sz w:val="18"/>
+          <w:szCs w:val="18"/>
+        </w:rPr>
+        <w:t xml:space="preserve"> </w:t>
+      </w:r>
+      <w:proofErr w:type="gramStart"/>
+      <w:r>
+        <w:rPr>
+          <w:rFonts w:ascii="Courier New" w:eastAsia="Times New Roman" w:hAnsi="Courier New" w:cs="Courier New"/>
+          <w:color w:val="E0E2E4"/>
+          <w:sz w:val="18"/>
+          <w:szCs w:val="18"/>
+        </w:rPr>
+        <w:t>range</w:t>
+      </w:r>
+      <w:r>
+        <w:rPr>
+          <w:rFonts w:ascii="Courier New" w:eastAsia="Times New Roman" w:hAnsi="Courier New" w:cs="Courier New"/>
+          <w:color w:val="E8E2B7"/>
+          <w:sz w:val="18"/>
+          <w:szCs w:val="18"/>
+        </w:rPr>
+        <w:t>(</w:t>
+      </w:r>
+      <w:proofErr w:type="gramEnd"/>
+      <w:r>
+        <w:rPr>
+          <w:rFonts w:ascii="Courier New" w:eastAsia="Times New Roman" w:hAnsi="Courier New" w:cs="Courier New"/>
+          <w:color w:val="FFCD22"/>
+          <w:sz w:val="18"/>
+          <w:szCs w:val="18"/>
+        </w:rPr>
+        <w:t>9</w:t>
+      </w:r>
+      <w:r>
+        <w:rPr>
+          <w:rFonts w:ascii="Courier New" w:eastAsia="Times New Roman" w:hAnsi="Courier New" w:cs="Courier New"/>
+          <w:color w:val="E8E2B7"/>
+          <w:sz w:val="18"/>
+          <w:szCs w:val="18"/>
+        </w:rPr>
+        <w:t>):</w:t>
+      </w:r>
+    </w:p>
+    <w:p>
+      <w:pPr>
+        <w:shd w:val="clear" w:color="auto" w:fill="293134"/>
+        <w:spacing w:after="0" w:line="240" w:lineRule="auto"/>
+        <w:rPr>
+          <w:rFonts w:ascii="Courier New" w:eastAsia="Times New Roman" w:hAnsi="Courier New" w:cs="Courier New"/>
+          <w:color w:val="E0E2E4"/>
+          <w:sz w:val="18"/>
+          <w:szCs w:val="18"/>
+        </w:rPr>
+      </w:pPr>
+      <w:r>
+        <w:rPr>
+          <w:rFonts w:ascii="Courier New" w:eastAsia="Times New Roman" w:hAnsi="Courier New" w:cs="Courier New"/>
+          <w:color w:val="E0E2E4"/>
+          <w:sz w:val="18"/>
+          <w:szCs w:val="18"/>
+        </w:rPr>
+        <w:t xml:space="preserve">        </w:t>
+      </w:r>
+      <w:proofErr w:type="spellStart"/>
+      <w:r>
+        <w:rPr>
+          <w:rFonts w:ascii="Courier New" w:eastAsia="Times New Roman" w:hAnsi="Courier New" w:cs="Courier New"/>
+          <w:color w:val="E0E2E4"/>
+          <w:sz w:val="18"/>
+          <w:szCs w:val="18"/>
+        </w:rPr>
+        <w:t>outstr</w:t>
+      </w:r>
+      <w:proofErr w:type="spellEnd"/>
+      <w:r>
+        <w:rPr>
+          <w:rFonts w:ascii="Courier New" w:eastAsia="Times New Roman" w:hAnsi="Courier New" w:cs="Courier New"/>
+          <w:color w:val="E0E2E4"/>
+          <w:sz w:val="18"/>
+          <w:szCs w:val="18"/>
+        </w:rPr>
+        <w:t xml:space="preserve"> </w:t>
+      </w:r>
+      <w:r>
+        <w:rPr>
+          <w:rFonts w:ascii="Courier New" w:eastAsia="Times New Roman" w:hAnsi="Courier New" w:cs="Courier New"/>
+          <w:color w:val="E8E2B7"/>
+          <w:sz w:val="18"/>
+          <w:szCs w:val="18"/>
+        </w:rPr>
+        <w:t>=</w:t>
+      </w:r>
+      <w:r>
+        <w:rPr>
+          <w:rFonts w:ascii="Courier New" w:eastAsia="Times New Roman" w:hAnsi="Courier New" w:cs="Courier New"/>
+          <w:color w:val="E0E2E4"/>
+          <w:sz w:val="18"/>
+          <w:szCs w:val="18"/>
+        </w:rPr>
+        <w:t xml:space="preserve"> </w:t>
+      </w:r>
+      <w:r>
+        <w:rPr>
+          <w:rFonts w:ascii="Courier New" w:eastAsia="Times New Roman" w:hAnsi="Courier New" w:cs="Courier New"/>
+          <w:color w:val="EC7600"/>
+          <w:sz w:val="18"/>
+          <w:szCs w:val="18"/>
+        </w:rPr>
+        <w:t>""</w:t>
+      </w:r>
+    </w:p>
+    <w:p>
+      <w:pPr>
+        <w:shd w:val="clear" w:color="auto" w:fill="293134"/>
+        <w:spacing w:after="0" w:line="240" w:lineRule="auto"/>
+        <w:rPr>
+          <w:rFonts w:ascii="Courier New" w:eastAsia="Times New Roman" w:hAnsi="Courier New" w:cs="Courier New"/>
+          <w:color w:val="E0E2E4"/>
+          <w:sz w:val="18"/>
+          <w:szCs w:val="18"/>
+        </w:rPr>
+      </w:pPr>
+      <w:r>
+        <w:rPr>
+          <w:rFonts w:ascii="Courier New" w:eastAsia="Times New Roman" w:hAnsi="Courier New" w:cs="Courier New"/>
+          <w:color w:val="E0E2E4"/>
+          <w:sz w:val="18"/>
+          <w:szCs w:val="18"/>
+        </w:rPr>
+        <w:t xml:space="preserve">        </w:t>
+      </w:r>
+      <w:r>
+        <w:rPr>
+          <w:rFonts w:ascii="Courier New" w:eastAsia="Times New Roman" w:hAnsi="Courier New" w:cs="Courier New"/>
+          <w:b/>
+          <w:bCs/>
+          <w:color w:val="93C763"/>
+          <w:sz w:val="18"/>
+          <w:szCs w:val="18"/>
+        </w:rPr>
+        <w:t>for</w:t>
+      </w:r>
+      <w:r>
+        <w:rPr>
+          <w:rFonts w:ascii="Courier New" w:eastAsia="Times New Roman" w:hAnsi="Courier New" w:cs="Courier New"/>
+          <w:color w:val="E0E2E4"/>
+          <w:sz w:val="18"/>
+          <w:szCs w:val="18"/>
+        </w:rPr>
+        <w:t xml:space="preserve"> j </w:t>
+      </w:r>
+      <w:r>
+        <w:rPr>
+          <w:rFonts w:ascii="Courier New" w:eastAsia="Times New Roman" w:hAnsi="Courier New" w:cs="Courier New"/>
+          <w:b/>
+          <w:bCs/>
+          <w:color w:val="93C763"/>
+          <w:sz w:val="18"/>
+          <w:szCs w:val="18"/>
+        </w:rPr>
+        <w:t>in</w:t>
+      </w:r>
+      <w:r>
+        <w:rPr>
+          <w:rFonts w:ascii="Courier New" w:eastAsia="Times New Roman" w:hAnsi="Courier New" w:cs="Courier New"/>
+          <w:color w:val="E0E2E4"/>
+          <w:sz w:val="18"/>
+          <w:szCs w:val="18"/>
+        </w:rPr>
+        <w:t xml:space="preserve"> </w:t>
+      </w:r>
+      <w:proofErr w:type="gramStart"/>
+      <w:r>
+        <w:rPr>
+          <w:rFonts w:ascii="Courier New" w:eastAsia="Times New Roman" w:hAnsi="Courier New" w:cs="Courier New"/>
+          <w:color w:val="E0E2E4"/>
+          <w:sz w:val="18"/>
+          <w:szCs w:val="18"/>
+        </w:rPr>
+        <w:t>range</w:t>
+      </w:r>
+      <w:r>
+        <w:rPr>
+          <w:rFonts w:ascii="Courier New" w:eastAsia="Times New Roman" w:hAnsi="Courier New" w:cs="Courier New"/>
+          <w:color w:val="E8E2B7"/>
+          <w:sz w:val="18"/>
+          <w:szCs w:val="18"/>
+        </w:rPr>
+        <w:t>(</w:t>
+      </w:r>
+      <w:proofErr w:type="gramEnd"/>
+      <w:r>
+        <w:rPr>
+          <w:rFonts w:ascii="Courier New" w:eastAsia="Times New Roman" w:hAnsi="Courier New" w:cs="Courier New"/>
+          <w:color w:val="FFCD22"/>
+          <w:sz w:val="18"/>
+          <w:szCs w:val="18"/>
+        </w:rPr>
+        <w:t>9</w:t>
+      </w:r>
+      <w:r>
+        <w:rPr>
+          <w:rFonts w:ascii="Courier New" w:eastAsia="Times New Roman" w:hAnsi="Courier New" w:cs="Courier New"/>
+          <w:color w:val="E8E2B7"/>
+          <w:sz w:val="18"/>
+          <w:szCs w:val="18"/>
+        </w:rPr>
+        <w:t>):</w:t>
+      </w:r>
+    </w:p>
+    <w:p>
+      <w:pPr>
+        <w:shd w:val="clear" w:color="auto" w:fill="293134"/>
+        <w:spacing w:after="0" w:line="240" w:lineRule="auto"/>
+        <w:rPr>
+          <w:rFonts w:ascii="Courier New" w:eastAsia="Times New Roman" w:hAnsi="Courier New" w:cs="Courier New"/>
+          <w:color w:val="E0E2E4"/>
+          <w:sz w:val="18"/>
+          <w:szCs w:val="18"/>
+        </w:rPr>
+      </w:pPr>
+      <w:r>
+        <w:rPr>
+          <w:rFonts w:ascii="Courier New" w:eastAsia="Times New Roman" w:hAnsi="Courier New" w:cs="Courier New"/>
+          <w:color w:val="E0E2E4"/>
+          <w:sz w:val="18"/>
+          <w:szCs w:val="18"/>
+        </w:rPr>
+        <w:t xml:space="preserve">            </w:t>
+      </w:r>
+      <w:r>
+        <w:rPr>
+          <w:rFonts w:ascii="Courier New" w:eastAsia="Times New Roman" w:hAnsi="Courier New" w:cs="Courier New"/>
+          <w:b/>
+          <w:bCs/>
+          <w:color w:val="93C763"/>
+          <w:sz w:val="18"/>
+          <w:szCs w:val="18"/>
+        </w:rPr>
+        <w:t>try</w:t>
+      </w:r>
+      <w:r>
+        <w:rPr>
+          <w:rFonts w:ascii="Courier New" w:eastAsia="Times New Roman" w:hAnsi="Courier New" w:cs="Courier New"/>
+          <w:color w:val="E8E2B7"/>
+          <w:sz w:val="18"/>
+          <w:szCs w:val="18"/>
+        </w:rPr>
+        <w:t>:</w:t>
+      </w:r>
+    </w:p>
+    <w:p>
+      <w:pPr>
+        <w:shd w:val="clear" w:color="auto" w:fill="293134"/>
+        <w:spacing w:after="0" w:line="240" w:lineRule="auto"/>
+        <w:rPr>
+          <w:rFonts w:ascii="Courier New" w:eastAsia="Times New Roman" w:hAnsi="Courier New" w:cs="Courier New"/>
+          <w:color w:val="E0E2E4"/>
+          <w:sz w:val="18"/>
+          <w:szCs w:val="18"/>
+        </w:rPr>
+      </w:pPr>
+      <w:r>
+        <w:rPr>
+          <w:rFonts w:ascii="Courier New" w:eastAsia="Times New Roman" w:hAnsi="Courier New" w:cs="Courier New"/>
+          <w:color w:val="E0E2E4"/>
+          <w:sz w:val="18"/>
+          <w:szCs w:val="18"/>
+        </w:rPr>
+        <w:t xml:space="preserve">                </w:t>
+      </w:r>
+      <w:proofErr w:type="spellStart"/>
+      <w:r>
+        <w:rPr>
+          <w:rFonts w:ascii="Courier New" w:eastAsia="Times New Roman" w:hAnsi="Courier New" w:cs="Courier New"/>
+          <w:color w:val="E0E2E4"/>
+          <w:sz w:val="18"/>
+          <w:szCs w:val="18"/>
+        </w:rPr>
+        <w:t>outstr</w:t>
+      </w:r>
+      <w:proofErr w:type="spellEnd"/>
+      <w:r>
+        <w:rPr>
+          <w:rFonts w:ascii="Courier New" w:eastAsia="Times New Roman" w:hAnsi="Courier New" w:cs="Courier New"/>
+          <w:color w:val="E0E2E4"/>
+          <w:sz w:val="18"/>
+          <w:szCs w:val="18"/>
+        </w:rPr>
+        <w:t xml:space="preserve"> </w:t>
+      </w:r>
+      <w:r>
+        <w:rPr>
+          <w:rFonts w:ascii="Courier New" w:eastAsia="Times New Roman" w:hAnsi="Courier New" w:cs="Courier New"/>
+          <w:color w:val="E8E2B7"/>
+          <w:sz w:val="18"/>
+          <w:szCs w:val="18"/>
+        </w:rPr>
+        <w:t>=</w:t>
+      </w:r>
+      <w:r>
+        <w:rPr>
+          <w:rFonts w:ascii="Courier New" w:eastAsia="Times New Roman" w:hAnsi="Courier New" w:cs="Courier New"/>
+          <w:color w:val="E0E2E4"/>
+          <w:sz w:val="18"/>
+          <w:szCs w:val="18"/>
+        </w:rPr>
+        <w:t xml:space="preserve"> </w:t>
+      </w:r>
+      <w:proofErr w:type="spellStart"/>
+      <w:r>
+        <w:rPr>
+          <w:rFonts w:ascii="Courier New" w:eastAsia="Times New Roman" w:hAnsi="Courier New" w:cs="Courier New"/>
+          <w:color w:val="E0E2E4"/>
+          <w:sz w:val="18"/>
+          <w:szCs w:val="18"/>
+        </w:rPr>
+        <w:t>outstr</w:t>
+      </w:r>
+      <w:proofErr w:type="spellEnd"/>
+      <w:r>
+        <w:rPr>
+          <w:rFonts w:ascii="Courier New" w:eastAsia="Times New Roman" w:hAnsi="Courier New" w:cs="Courier New"/>
+          <w:color w:val="E0E2E4"/>
+          <w:sz w:val="18"/>
+          <w:szCs w:val="18"/>
+        </w:rPr>
+        <w:t xml:space="preserve"> </w:t>
+      </w:r>
+      <w:r>
+        <w:rPr>
+          <w:rFonts w:ascii="Courier New" w:eastAsia="Times New Roman" w:hAnsi="Courier New" w:cs="Courier New"/>
+          <w:color w:val="E8E2B7"/>
+          <w:sz w:val="18"/>
+          <w:szCs w:val="18"/>
+        </w:rPr>
+        <w:t>+</w:t>
+      </w:r>
+      <w:r>
+        <w:rPr>
+          <w:rFonts w:ascii="Courier New" w:eastAsia="Times New Roman" w:hAnsi="Courier New" w:cs="Courier New"/>
+          <w:color w:val="E0E2E4"/>
+          <w:sz w:val="18"/>
+          <w:szCs w:val="18"/>
+        </w:rPr>
+        <w:t xml:space="preserve"> str</w:t>
+      </w:r>
+      <w:r>
+        <w:rPr>
+          <w:rFonts w:ascii="Courier New" w:eastAsia="Times New Roman" w:hAnsi="Courier New" w:cs="Courier New"/>
+          <w:color w:val="E8E2B7"/>
+          <w:sz w:val="18"/>
+          <w:szCs w:val="18"/>
+        </w:rPr>
+        <w:t>(</w:t>
+      </w:r>
+      <w:proofErr w:type="spellStart"/>
+      <w:r>
+        <w:rPr>
+          <w:rFonts w:ascii="Courier New" w:eastAsia="Times New Roman" w:hAnsi="Courier New" w:cs="Courier New"/>
+          <w:color w:val="E0E2E4"/>
+          <w:sz w:val="18"/>
+          <w:szCs w:val="18"/>
+        </w:rPr>
+        <w:t>explicit_constraints</w:t>
+      </w:r>
+      <w:proofErr w:type="spellEnd"/>
+      <w:r>
+        <w:rPr>
+          <w:rFonts w:ascii="Courier New" w:eastAsia="Times New Roman" w:hAnsi="Courier New" w:cs="Courier New"/>
+          <w:color w:val="E8E2B7"/>
+          <w:sz w:val="18"/>
+          <w:szCs w:val="18"/>
+        </w:rPr>
+        <w:t>[</w:t>
+      </w:r>
+      <w:proofErr w:type="spellStart"/>
+      <w:r>
+        <w:rPr>
+          <w:rFonts w:ascii="Courier New" w:eastAsia="Times New Roman" w:hAnsi="Courier New" w:cs="Courier New"/>
+          <w:color w:val="E0E2E4"/>
+          <w:sz w:val="18"/>
+          <w:szCs w:val="18"/>
+        </w:rPr>
+        <w:t>i</w:t>
+      </w:r>
+      <w:proofErr w:type="spellEnd"/>
+      <w:r>
+        <w:rPr>
+          <w:rFonts w:ascii="Courier New" w:eastAsia="Times New Roman" w:hAnsi="Courier New" w:cs="Courier New"/>
+          <w:color w:val="E8E2B7"/>
+          <w:sz w:val="18"/>
+          <w:szCs w:val="18"/>
+        </w:rPr>
+        <w:t>][</w:t>
+      </w:r>
+      <w:r>
+        <w:rPr>
+          <w:rFonts w:ascii="Courier New" w:eastAsia="Times New Roman" w:hAnsi="Courier New" w:cs="Courier New"/>
+          <w:color w:val="E0E2E4"/>
+          <w:sz w:val="18"/>
+          <w:szCs w:val="18"/>
+        </w:rPr>
+        <w:t>j</w:t>
+      </w:r>
+      <w:r>
+        <w:rPr>
+          <w:rFonts w:ascii="Courier New" w:eastAsia="Times New Roman" w:hAnsi="Courier New" w:cs="Courier New"/>
+          <w:color w:val="E8E2B7"/>
+          <w:sz w:val="18"/>
+          <w:szCs w:val="18"/>
+        </w:rPr>
+        <w:t>])</w:t>
+      </w:r>
+      <w:r>
+        <w:rPr>
+          <w:rFonts w:ascii="Courier New" w:eastAsia="Times New Roman" w:hAnsi="Courier New" w:cs="Courier New"/>
+          <w:color w:val="E0E2E4"/>
+          <w:sz w:val="18"/>
+          <w:szCs w:val="18"/>
+        </w:rPr>
+        <w:t xml:space="preserve"> </w:t>
+      </w:r>
+      <w:r>
+        <w:rPr>
+          <w:rFonts w:ascii="Courier New" w:eastAsia="Times New Roman" w:hAnsi="Courier New" w:cs="Courier New"/>
+          <w:color w:val="E8E2B7"/>
+          <w:sz w:val="18"/>
+          <w:szCs w:val="18"/>
+        </w:rPr>
+        <w:t>+</w:t>
+      </w:r>
+      <w:r>
+        <w:rPr>
+          <w:rFonts w:ascii="Courier New" w:eastAsia="Times New Roman" w:hAnsi="Courier New" w:cs="Courier New"/>
+          <w:color w:val="E0E2E4"/>
+          <w:sz w:val="18"/>
+          <w:szCs w:val="18"/>
+        </w:rPr>
+        <w:t xml:space="preserve"> </w:t>
+      </w:r>
+      <w:r>
+        <w:rPr>
+          <w:rFonts w:ascii="Courier New" w:eastAsia="Times New Roman" w:hAnsi="Courier New" w:cs="Courier New"/>
+          <w:color w:val="EC7600"/>
+          <w:sz w:val="18"/>
+          <w:szCs w:val="18"/>
+        </w:rPr>
+        <w:t>" "</w:t>
+      </w:r>
+    </w:p>
+    <w:p>
+      <w:pPr>
+        <w:shd w:val="clear" w:color="auto" w:fill="293134"/>
+        <w:spacing w:after="0" w:line="240" w:lineRule="auto"/>
+        <w:rPr>
+          <w:rFonts w:ascii="Courier New" w:eastAsia="Times New Roman" w:hAnsi="Courier New" w:cs="Courier New"/>
+          <w:color w:val="E0E2E4"/>
+          <w:sz w:val="18"/>
+          <w:szCs w:val="18"/>
+        </w:rPr>
+      </w:pPr>
+      <w:r>
+        <w:rPr>
+          <w:rFonts w:ascii="Courier New" w:eastAsia="Times New Roman" w:hAnsi="Courier New" w:cs="Courier New"/>
+          <w:color w:val="E0E2E4"/>
+          <w:sz w:val="18"/>
+          <w:szCs w:val="18"/>
+        </w:rPr>
+        <w:lastRenderedPageBreak/>
+        <w:t xml:space="preserve">            </w:t>
+      </w:r>
+      <w:r>
+        <w:rPr>
+          <w:rFonts w:ascii="Courier New" w:eastAsia="Times New Roman" w:hAnsi="Courier New" w:cs="Courier New"/>
+          <w:b/>
+          <w:bCs/>
+          <w:color w:val="93C763"/>
+          <w:sz w:val="18"/>
+          <w:szCs w:val="18"/>
+        </w:rPr>
+        <w:t>except</w:t>
+      </w:r>
+      <w:r>
+        <w:rPr>
+          <w:rFonts w:ascii="Courier New" w:eastAsia="Times New Roman" w:hAnsi="Courier New" w:cs="Courier New"/>
+          <w:color w:val="E8E2B7"/>
+          <w:sz w:val="18"/>
+          <w:szCs w:val="18"/>
+        </w:rPr>
+        <w:t>:</w:t>
+      </w:r>
+    </w:p>
+    <w:p>
+      <w:pPr>
+        <w:shd w:val="clear" w:color="auto" w:fill="293134"/>
+        <w:spacing w:after="0" w:line="240" w:lineRule="auto"/>
+        <w:rPr>
+          <w:rFonts w:ascii="Courier New" w:eastAsia="Times New Roman" w:hAnsi="Courier New" w:cs="Courier New"/>
+          <w:color w:val="E0E2E4"/>
+          <w:sz w:val="18"/>
+          <w:szCs w:val="18"/>
+        </w:rPr>
+      </w:pPr>
+      <w:r>
+        <w:rPr>
+          <w:rFonts w:ascii="Courier New" w:eastAsia="Times New Roman" w:hAnsi="Courier New" w:cs="Courier New"/>
+          <w:color w:val="E0E2E4"/>
+          <w:sz w:val="18"/>
+          <w:szCs w:val="18"/>
+        </w:rPr>
+        <w:t xml:space="preserve">                </w:t>
+      </w:r>
+      <w:proofErr w:type="spellStart"/>
+      <w:r>
+        <w:rPr>
+          <w:rFonts w:ascii="Courier New" w:eastAsia="Times New Roman" w:hAnsi="Courier New" w:cs="Courier New"/>
+          <w:color w:val="E0E2E4"/>
+          <w:sz w:val="18"/>
+          <w:szCs w:val="18"/>
+        </w:rPr>
+        <w:t>outstr</w:t>
+      </w:r>
+      <w:proofErr w:type="spellEnd"/>
+      <w:r>
+        <w:rPr>
+          <w:rFonts w:ascii="Courier New" w:eastAsia="Times New Roman" w:hAnsi="Courier New" w:cs="Courier New"/>
+          <w:color w:val="E0E2E4"/>
+          <w:sz w:val="18"/>
+          <w:szCs w:val="18"/>
+        </w:rPr>
+        <w:t xml:space="preserve"> </w:t>
+      </w:r>
+      <w:r>
+        <w:rPr>
+          <w:rFonts w:ascii="Courier New" w:eastAsia="Times New Roman" w:hAnsi="Courier New" w:cs="Courier New"/>
+          <w:color w:val="E8E2B7"/>
+          <w:sz w:val="18"/>
+          <w:szCs w:val="18"/>
+        </w:rPr>
+        <w:t>=</w:t>
+      </w:r>
+      <w:r>
+        <w:rPr>
+          <w:rFonts w:ascii="Courier New" w:eastAsia="Times New Roman" w:hAnsi="Courier New" w:cs="Courier New"/>
+          <w:color w:val="E0E2E4"/>
+          <w:sz w:val="18"/>
+          <w:szCs w:val="18"/>
+        </w:rPr>
+        <w:t xml:space="preserve"> </w:t>
+      </w:r>
+      <w:proofErr w:type="spellStart"/>
+      <w:r>
+        <w:rPr>
+          <w:rFonts w:ascii="Courier New" w:eastAsia="Times New Roman" w:hAnsi="Courier New" w:cs="Courier New"/>
+          <w:color w:val="E0E2E4"/>
+          <w:sz w:val="18"/>
+          <w:szCs w:val="18"/>
+        </w:rPr>
+        <w:t>outstr</w:t>
+      </w:r>
+      <w:proofErr w:type="spellEnd"/>
+      <w:r>
+        <w:rPr>
+          <w:rFonts w:ascii="Courier New" w:eastAsia="Times New Roman" w:hAnsi="Courier New" w:cs="Courier New"/>
+          <w:color w:val="E0E2E4"/>
+          <w:sz w:val="18"/>
+          <w:szCs w:val="18"/>
+        </w:rPr>
+        <w:t xml:space="preserve"> </w:t>
+      </w:r>
+      <w:r>
+        <w:rPr>
+          <w:rFonts w:ascii="Courier New" w:eastAsia="Times New Roman" w:hAnsi="Courier New" w:cs="Courier New"/>
+          <w:color w:val="E8E2B7"/>
+          <w:sz w:val="18"/>
+          <w:szCs w:val="18"/>
+        </w:rPr>
+        <w:t>+</w:t>
+      </w:r>
+      <w:r>
+        <w:rPr>
+          <w:rFonts w:ascii="Courier New" w:eastAsia="Times New Roman" w:hAnsi="Courier New" w:cs="Courier New"/>
+          <w:color w:val="E0E2E4"/>
+          <w:sz w:val="18"/>
+          <w:szCs w:val="18"/>
+        </w:rPr>
+        <w:t xml:space="preserve"> </w:t>
+      </w:r>
+      <w:r>
+        <w:rPr>
+          <w:rFonts w:ascii="Courier New" w:eastAsia="Times New Roman" w:hAnsi="Courier New" w:cs="Courier New"/>
+          <w:color w:val="FF8409"/>
+          <w:sz w:val="18"/>
+          <w:szCs w:val="18"/>
+        </w:rPr>
+        <w:t>'. '</w:t>
+      </w:r>
+    </w:p>
+    <w:p>
+      <w:pPr>
+        <w:shd w:val="clear" w:color="auto" w:fill="293134"/>
+        <w:spacing w:after="0" w:line="240" w:lineRule="auto"/>
+        <w:rPr>
+          <w:rFonts w:ascii="Times New Roman" w:eastAsia="Times New Roman" w:hAnsi="Times New Roman" w:cs="Times New Roman"/>
+        </w:rPr>
+      </w:pPr>
+      <w:r>
+        <w:rPr>
+          <w:rFonts w:ascii="Courier New" w:eastAsia="Times New Roman" w:hAnsi="Courier New" w:cs="Courier New"/>
+          <w:color w:val="E0E2E4"/>
+          <w:sz w:val="18"/>
+          <w:szCs w:val="18"/>
+        </w:rPr>
+        <w:t xml:space="preserve">        print</w:t>
+      </w:r>
+      <w:r>
+        <w:rPr>
+          <w:rFonts w:ascii="Courier New" w:eastAsia="Times New Roman" w:hAnsi="Courier New" w:cs="Courier New"/>
+          <w:color w:val="E8E2B7"/>
+          <w:sz w:val="18"/>
+          <w:szCs w:val="18"/>
+        </w:rPr>
+        <w:t>(</w:t>
+      </w:r>
+      <w:proofErr w:type="spellStart"/>
+      <w:r>
+        <w:rPr>
+          <w:rFonts w:ascii="Courier New" w:eastAsia="Times New Roman" w:hAnsi="Courier New" w:cs="Courier New"/>
+          <w:color w:val="E0E2E4"/>
+          <w:sz w:val="18"/>
+          <w:szCs w:val="18"/>
+        </w:rPr>
+        <w:t>outstr</w:t>
+      </w:r>
+      <w:proofErr w:type="spellEnd"/>
+      <w:r>
+        <w:rPr>
+          <w:rFonts w:ascii="Courier New" w:eastAsia="Times New Roman" w:hAnsi="Courier New" w:cs="Courier New"/>
+          <w:color w:val="E8E2B7"/>
+          <w:sz w:val="18"/>
+          <w:szCs w:val="18"/>
+        </w:rPr>
+        <w:t>)</w:t>
+      </w:r>
+    </w:p>
     <w:p/>
     <w:p/>
     <w:sectPr>
